--- a/Rapport final.docx
+++ b/Rapport final.docx
@@ -1054,38 +1054,39 @@
             </w:tabs>
             <w:rPr>
               <w:noProof/>
+              <w:sz w:val="18"/>
+              <w:szCs w:val="18"/>
               <w:lang w:eastAsia="fr-FR"/>
             </w:rPr>
           </w:pPr>
           <w:r>
             <w:rPr>
-              <w:sz w:val="18"/>
-              <w:szCs w:val="18"/>
+              <w:sz w:val="14"/>
+              <w:szCs w:val="14"/>
             </w:rPr>
             <w:fldChar w:fldCharType="begin"/>
           </w:r>
           <w:r>
             <w:rPr>
-              <w:sz w:val="18"/>
-              <w:szCs w:val="18"/>
+              <w:sz w:val="14"/>
+              <w:szCs w:val="14"/>
             </w:rPr>
             <w:instrText xml:space="preserve"> TOC \o "1-3" \h \z \u </w:instrText>
           </w:r>
           <w:r>
             <w:rPr>
-              <w:sz w:val="18"/>
-              <w:szCs w:val="18"/>
+              <w:sz w:val="14"/>
+              <w:szCs w:val="14"/>
             </w:rPr>
             <w:fldChar w:fldCharType="separate"/>
           </w:r>
-          <w:hyperlink w:anchor="_Toc90266400" w:history="1">
+          <w:hyperlink w:anchor="_Toc90275701" w:history="1">
             <w:r>
               <w:rPr>
                 <w:rStyle w:val="Lienhypertexte"/>
                 <w:noProof/>
-                <w:sz w:val="18"/>
-                <w:szCs w:val="18"/>
-                <w:lang w:val="en-US"/>
+                <w:sz w:val="16"/>
+                <w:szCs w:val="16"/>
               </w:rPr>
               <w:t>Introduction</w:t>
             </w:r>
@@ -1093,8 +1094,8 @@
               <w:rPr>
                 <w:noProof/>
                 <w:webHidden/>
-                <w:sz w:val="18"/>
-                <w:szCs w:val="18"/>
+                <w:sz w:val="16"/>
+                <w:szCs w:val="16"/>
               </w:rPr>
               <w:tab/>
             </w:r>
@@ -1102,8 +1103,8 @@
               <w:rPr>
                 <w:noProof/>
                 <w:webHidden/>
-                <w:sz w:val="18"/>
-                <w:szCs w:val="18"/>
+                <w:sz w:val="16"/>
+                <w:szCs w:val="16"/>
               </w:rPr>
               <w:fldChar w:fldCharType="begin"/>
             </w:r>
@@ -1111,25 +1112,25 @@
               <w:rPr>
                 <w:noProof/>
                 <w:webHidden/>
-                <w:sz w:val="18"/>
-                <w:szCs w:val="18"/>
-              </w:rPr>
-              <w:instrText xml:space="preserve"> PAGEREF _Toc90266400 \h </w:instrText>
-            </w:r>
-            <w:r>
-              <w:rPr>
-                <w:noProof/>
-                <w:webHidden/>
-                <w:sz w:val="18"/>
-                <w:szCs w:val="18"/>
-              </w:rPr>
-            </w:r>
-            <w:r>
-              <w:rPr>
-                <w:noProof/>
-                <w:webHidden/>
-                <w:sz w:val="18"/>
-                <w:szCs w:val="18"/>
+                <w:sz w:val="16"/>
+                <w:szCs w:val="16"/>
+              </w:rPr>
+              <w:instrText xml:space="preserve"> PAGEREF _Toc90275701 \h </w:instrText>
+            </w:r>
+            <w:r>
+              <w:rPr>
+                <w:noProof/>
+                <w:webHidden/>
+                <w:sz w:val="16"/>
+                <w:szCs w:val="16"/>
+              </w:rPr>
+            </w:r>
+            <w:r>
+              <w:rPr>
+                <w:noProof/>
+                <w:webHidden/>
+                <w:sz w:val="16"/>
+                <w:szCs w:val="16"/>
               </w:rPr>
               <w:fldChar w:fldCharType="separate"/>
             </w:r>
@@ -1137,17 +1138,17 @@
               <w:rPr>
                 <w:noProof/>
                 <w:webHidden/>
-                <w:sz w:val="18"/>
-                <w:szCs w:val="18"/>
-              </w:rPr>
-              <w:t>2</w:t>
-            </w:r>
-            <w:r>
-              <w:rPr>
-                <w:noProof/>
-                <w:webHidden/>
-                <w:sz w:val="18"/>
-                <w:szCs w:val="18"/>
+                <w:sz w:val="16"/>
+                <w:szCs w:val="16"/>
+              </w:rPr>
+              <w:t>3</w:t>
+            </w:r>
+            <w:r>
+              <w:rPr>
+                <w:noProof/>
+                <w:webHidden/>
+                <w:sz w:val="16"/>
+                <w:szCs w:val="16"/>
               </w:rPr>
               <w:fldChar w:fldCharType="end"/>
             </w:r>
@@ -1161,16 +1162,18 @@
             </w:tabs>
             <w:rPr>
               <w:noProof/>
+              <w:sz w:val="18"/>
+              <w:szCs w:val="18"/>
               <w:lang w:eastAsia="fr-FR"/>
             </w:rPr>
           </w:pPr>
-          <w:hyperlink w:anchor="_Toc90266401" w:history="1">
+          <w:hyperlink w:anchor="_Toc90275702" w:history="1">
             <w:r>
               <w:rPr>
                 <w:rStyle w:val="Lienhypertexte"/>
                 <w:noProof/>
-                <w:sz w:val="18"/>
-                <w:szCs w:val="18"/>
+                <w:sz w:val="16"/>
+                <w:szCs w:val="16"/>
               </w:rPr>
               <w:t>Fonctionnalités implémentées</w:t>
             </w:r>
@@ -1178,8 +1181,8 @@
               <w:rPr>
                 <w:noProof/>
                 <w:webHidden/>
-                <w:sz w:val="18"/>
-                <w:szCs w:val="18"/>
+                <w:sz w:val="16"/>
+                <w:szCs w:val="16"/>
               </w:rPr>
               <w:tab/>
             </w:r>
@@ -1187,8 +1190,8 @@
               <w:rPr>
                 <w:noProof/>
                 <w:webHidden/>
-                <w:sz w:val="18"/>
-                <w:szCs w:val="18"/>
+                <w:sz w:val="16"/>
+                <w:szCs w:val="16"/>
               </w:rPr>
               <w:fldChar w:fldCharType="begin"/>
             </w:r>
@@ -1196,25 +1199,25 @@
               <w:rPr>
                 <w:noProof/>
                 <w:webHidden/>
-                <w:sz w:val="18"/>
-                <w:szCs w:val="18"/>
-              </w:rPr>
-              <w:instrText xml:space="preserve"> PAGEREF _Toc90266401 \h </w:instrText>
-            </w:r>
-            <w:r>
-              <w:rPr>
-                <w:noProof/>
-                <w:webHidden/>
-                <w:sz w:val="18"/>
-                <w:szCs w:val="18"/>
-              </w:rPr>
-            </w:r>
-            <w:r>
-              <w:rPr>
-                <w:noProof/>
-                <w:webHidden/>
-                <w:sz w:val="18"/>
-                <w:szCs w:val="18"/>
+                <w:sz w:val="16"/>
+                <w:szCs w:val="16"/>
+              </w:rPr>
+              <w:instrText xml:space="preserve"> PAGEREF _Toc90275702 \h </w:instrText>
+            </w:r>
+            <w:r>
+              <w:rPr>
+                <w:noProof/>
+                <w:webHidden/>
+                <w:sz w:val="16"/>
+                <w:szCs w:val="16"/>
+              </w:rPr>
+            </w:r>
+            <w:r>
+              <w:rPr>
+                <w:noProof/>
+                <w:webHidden/>
+                <w:sz w:val="16"/>
+                <w:szCs w:val="16"/>
               </w:rPr>
               <w:fldChar w:fldCharType="separate"/>
             </w:r>
@@ -1222,17 +1225,17 @@
               <w:rPr>
                 <w:noProof/>
                 <w:webHidden/>
-                <w:sz w:val="18"/>
-                <w:szCs w:val="18"/>
-              </w:rPr>
-              <w:t>2</w:t>
-            </w:r>
-            <w:r>
-              <w:rPr>
-                <w:noProof/>
-                <w:webHidden/>
-                <w:sz w:val="18"/>
-                <w:szCs w:val="18"/>
+                <w:sz w:val="16"/>
+                <w:szCs w:val="16"/>
+              </w:rPr>
+              <w:t>3</w:t>
+            </w:r>
+            <w:r>
+              <w:rPr>
+                <w:noProof/>
+                <w:webHidden/>
+                <w:sz w:val="16"/>
+                <w:szCs w:val="16"/>
               </w:rPr>
               <w:fldChar w:fldCharType="end"/>
             </w:r>
@@ -1246,16 +1249,18 @@
             </w:tabs>
             <w:rPr>
               <w:noProof/>
+              <w:sz w:val="18"/>
+              <w:szCs w:val="18"/>
               <w:lang w:eastAsia="fr-FR"/>
             </w:rPr>
           </w:pPr>
-          <w:hyperlink w:anchor="_Toc90266402" w:history="1">
+          <w:hyperlink w:anchor="_Toc90275703" w:history="1">
             <w:r>
               <w:rPr>
                 <w:rStyle w:val="Lienhypertexte"/>
                 <w:noProof/>
-                <w:sz w:val="18"/>
-                <w:szCs w:val="18"/>
+                <w:sz w:val="16"/>
+                <w:szCs w:val="16"/>
               </w:rPr>
               <w:t>Fenêtre principale</w:t>
             </w:r>
@@ -1263,8 +1268,8 @@
               <w:rPr>
                 <w:noProof/>
                 <w:webHidden/>
-                <w:sz w:val="18"/>
-                <w:szCs w:val="18"/>
+                <w:sz w:val="16"/>
+                <w:szCs w:val="16"/>
               </w:rPr>
               <w:tab/>
             </w:r>
@@ -1272,8 +1277,8 @@
               <w:rPr>
                 <w:noProof/>
                 <w:webHidden/>
-                <w:sz w:val="18"/>
-                <w:szCs w:val="18"/>
+                <w:sz w:val="16"/>
+                <w:szCs w:val="16"/>
               </w:rPr>
               <w:fldChar w:fldCharType="begin"/>
             </w:r>
@@ -1281,25 +1286,25 @@
               <w:rPr>
                 <w:noProof/>
                 <w:webHidden/>
-                <w:sz w:val="18"/>
-                <w:szCs w:val="18"/>
-              </w:rPr>
-              <w:instrText xml:space="preserve"> PAGEREF _Toc90266402 \h </w:instrText>
-            </w:r>
-            <w:r>
-              <w:rPr>
-                <w:noProof/>
-                <w:webHidden/>
-                <w:sz w:val="18"/>
-                <w:szCs w:val="18"/>
-              </w:rPr>
-            </w:r>
-            <w:r>
-              <w:rPr>
-                <w:noProof/>
-                <w:webHidden/>
-                <w:sz w:val="18"/>
-                <w:szCs w:val="18"/>
+                <w:sz w:val="16"/>
+                <w:szCs w:val="16"/>
+              </w:rPr>
+              <w:instrText xml:space="preserve"> PAGEREF _Toc90275703 \h </w:instrText>
+            </w:r>
+            <w:r>
+              <w:rPr>
+                <w:noProof/>
+                <w:webHidden/>
+                <w:sz w:val="16"/>
+                <w:szCs w:val="16"/>
+              </w:rPr>
+            </w:r>
+            <w:r>
+              <w:rPr>
+                <w:noProof/>
+                <w:webHidden/>
+                <w:sz w:val="16"/>
+                <w:szCs w:val="16"/>
               </w:rPr>
               <w:fldChar w:fldCharType="separate"/>
             </w:r>
@@ -1307,17 +1312,17 @@
               <w:rPr>
                 <w:noProof/>
                 <w:webHidden/>
-                <w:sz w:val="18"/>
-                <w:szCs w:val="18"/>
-              </w:rPr>
-              <w:t>2</w:t>
-            </w:r>
-            <w:r>
-              <w:rPr>
-                <w:noProof/>
-                <w:webHidden/>
-                <w:sz w:val="18"/>
-                <w:szCs w:val="18"/>
+                <w:sz w:val="16"/>
+                <w:szCs w:val="16"/>
+              </w:rPr>
+              <w:t>3</w:t>
+            </w:r>
+            <w:r>
+              <w:rPr>
+                <w:noProof/>
+                <w:webHidden/>
+                <w:sz w:val="16"/>
+                <w:szCs w:val="16"/>
               </w:rPr>
               <w:fldChar w:fldCharType="end"/>
             </w:r>
@@ -1331,16 +1336,18 @@
             </w:tabs>
             <w:rPr>
               <w:noProof/>
+              <w:sz w:val="18"/>
+              <w:szCs w:val="18"/>
               <w:lang w:eastAsia="fr-FR"/>
             </w:rPr>
           </w:pPr>
-          <w:hyperlink w:anchor="_Toc90266403" w:history="1">
+          <w:hyperlink w:anchor="_Toc90275704" w:history="1">
             <w:r>
               <w:rPr>
                 <w:rStyle w:val="Lienhypertexte"/>
                 <w:noProof/>
-                <w:sz w:val="18"/>
-                <w:szCs w:val="18"/>
+                <w:sz w:val="16"/>
+                <w:szCs w:val="16"/>
               </w:rPr>
               <w:t>Fenêtre de requête</w:t>
             </w:r>
@@ -1348,8 +1355,8 @@
               <w:rPr>
                 <w:noProof/>
                 <w:webHidden/>
-                <w:sz w:val="18"/>
-                <w:szCs w:val="18"/>
+                <w:sz w:val="16"/>
+                <w:szCs w:val="16"/>
               </w:rPr>
               <w:tab/>
             </w:r>
@@ -1357,8 +1364,8 @@
               <w:rPr>
                 <w:noProof/>
                 <w:webHidden/>
-                <w:sz w:val="18"/>
-                <w:szCs w:val="18"/>
+                <w:sz w:val="16"/>
+                <w:szCs w:val="16"/>
               </w:rPr>
               <w:fldChar w:fldCharType="begin"/>
             </w:r>
@@ -1366,25 +1373,25 @@
               <w:rPr>
                 <w:noProof/>
                 <w:webHidden/>
-                <w:sz w:val="18"/>
-                <w:szCs w:val="18"/>
-              </w:rPr>
-              <w:instrText xml:space="preserve"> PAGEREF _Toc90266403 \h </w:instrText>
-            </w:r>
-            <w:r>
-              <w:rPr>
-                <w:noProof/>
-                <w:webHidden/>
-                <w:sz w:val="18"/>
-                <w:szCs w:val="18"/>
-              </w:rPr>
-            </w:r>
-            <w:r>
-              <w:rPr>
-                <w:noProof/>
-                <w:webHidden/>
-                <w:sz w:val="18"/>
-                <w:szCs w:val="18"/>
+                <w:sz w:val="16"/>
+                <w:szCs w:val="16"/>
+              </w:rPr>
+              <w:instrText xml:space="preserve"> PAGEREF _Toc90275704 \h </w:instrText>
+            </w:r>
+            <w:r>
+              <w:rPr>
+                <w:noProof/>
+                <w:webHidden/>
+                <w:sz w:val="16"/>
+                <w:szCs w:val="16"/>
+              </w:rPr>
+            </w:r>
+            <w:r>
+              <w:rPr>
+                <w:noProof/>
+                <w:webHidden/>
+                <w:sz w:val="16"/>
+                <w:szCs w:val="16"/>
               </w:rPr>
               <w:fldChar w:fldCharType="separate"/>
             </w:r>
@@ -1392,17 +1399,17 @@
               <w:rPr>
                 <w:noProof/>
                 <w:webHidden/>
-                <w:sz w:val="18"/>
-                <w:szCs w:val="18"/>
-              </w:rPr>
-              <w:t>3</w:t>
-            </w:r>
-            <w:r>
-              <w:rPr>
-                <w:noProof/>
-                <w:webHidden/>
-                <w:sz w:val="18"/>
-                <w:szCs w:val="18"/>
+                <w:sz w:val="16"/>
+                <w:szCs w:val="16"/>
+              </w:rPr>
+              <w:t>4</w:t>
+            </w:r>
+            <w:r>
+              <w:rPr>
+                <w:noProof/>
+                <w:webHidden/>
+                <w:sz w:val="16"/>
+                <w:szCs w:val="16"/>
               </w:rPr>
               <w:fldChar w:fldCharType="end"/>
             </w:r>
@@ -1416,16 +1423,18 @@
             </w:tabs>
             <w:rPr>
               <w:noProof/>
+              <w:sz w:val="18"/>
+              <w:szCs w:val="18"/>
               <w:lang w:eastAsia="fr-FR"/>
             </w:rPr>
           </w:pPr>
-          <w:hyperlink w:anchor="_Toc90266404" w:history="1">
+          <w:hyperlink w:anchor="_Toc90275705" w:history="1">
             <w:r>
               <w:rPr>
                 <w:rStyle w:val="Lienhypertexte"/>
                 <w:noProof/>
-                <w:sz w:val="18"/>
-                <w:szCs w:val="18"/>
+                <w:sz w:val="16"/>
+                <w:szCs w:val="16"/>
               </w:rPr>
               <w:t>Fenêtre d’édition d’un contact</w:t>
             </w:r>
@@ -1433,8 +1442,8 @@
               <w:rPr>
                 <w:noProof/>
                 <w:webHidden/>
-                <w:sz w:val="18"/>
-                <w:szCs w:val="18"/>
+                <w:sz w:val="16"/>
+                <w:szCs w:val="16"/>
               </w:rPr>
               <w:tab/>
             </w:r>
@@ -1442,8 +1451,8 @@
               <w:rPr>
                 <w:noProof/>
                 <w:webHidden/>
-                <w:sz w:val="18"/>
-                <w:szCs w:val="18"/>
+                <w:sz w:val="16"/>
+                <w:szCs w:val="16"/>
               </w:rPr>
               <w:fldChar w:fldCharType="begin"/>
             </w:r>
@@ -1451,25 +1460,25 @@
               <w:rPr>
                 <w:noProof/>
                 <w:webHidden/>
-                <w:sz w:val="18"/>
-                <w:szCs w:val="18"/>
-              </w:rPr>
-              <w:instrText xml:space="preserve"> PAGEREF _Toc90266404 \h </w:instrText>
-            </w:r>
-            <w:r>
-              <w:rPr>
-                <w:noProof/>
-                <w:webHidden/>
-                <w:sz w:val="18"/>
-                <w:szCs w:val="18"/>
-              </w:rPr>
-            </w:r>
-            <w:r>
-              <w:rPr>
-                <w:noProof/>
-                <w:webHidden/>
-                <w:sz w:val="18"/>
-                <w:szCs w:val="18"/>
+                <w:sz w:val="16"/>
+                <w:szCs w:val="16"/>
+              </w:rPr>
+              <w:instrText xml:space="preserve"> PAGEREF _Toc90275705 \h </w:instrText>
+            </w:r>
+            <w:r>
+              <w:rPr>
+                <w:noProof/>
+                <w:webHidden/>
+                <w:sz w:val="16"/>
+                <w:szCs w:val="16"/>
+              </w:rPr>
+            </w:r>
+            <w:r>
+              <w:rPr>
+                <w:noProof/>
+                <w:webHidden/>
+                <w:sz w:val="16"/>
+                <w:szCs w:val="16"/>
               </w:rPr>
               <w:fldChar w:fldCharType="separate"/>
             </w:r>
@@ -1477,17 +1486,17 @@
               <w:rPr>
                 <w:noProof/>
                 <w:webHidden/>
-                <w:sz w:val="18"/>
-                <w:szCs w:val="18"/>
-              </w:rPr>
-              <w:t>3</w:t>
-            </w:r>
-            <w:r>
-              <w:rPr>
-                <w:noProof/>
-                <w:webHidden/>
-                <w:sz w:val="18"/>
-                <w:szCs w:val="18"/>
+                <w:sz w:val="16"/>
+                <w:szCs w:val="16"/>
+              </w:rPr>
+              <w:t>4</w:t>
+            </w:r>
+            <w:r>
+              <w:rPr>
+                <w:noProof/>
+                <w:webHidden/>
+                <w:sz w:val="16"/>
+                <w:szCs w:val="16"/>
               </w:rPr>
               <w:fldChar w:fldCharType="end"/>
             </w:r>
@@ -1501,16 +1510,18 @@
             </w:tabs>
             <w:rPr>
               <w:noProof/>
+              <w:sz w:val="18"/>
+              <w:szCs w:val="18"/>
               <w:lang w:eastAsia="fr-FR"/>
             </w:rPr>
           </w:pPr>
-          <w:hyperlink w:anchor="_Toc90266405" w:history="1">
+          <w:hyperlink w:anchor="_Toc90275706" w:history="1">
             <w:r>
               <w:rPr>
                 <w:rStyle w:val="Lienhypertexte"/>
                 <w:noProof/>
-                <w:sz w:val="18"/>
-                <w:szCs w:val="18"/>
+                <w:sz w:val="16"/>
+                <w:szCs w:val="16"/>
               </w:rPr>
               <w:t>Fenêtre d’édition d’une interaction</w:t>
             </w:r>
@@ -1518,8 +1529,8 @@
               <w:rPr>
                 <w:noProof/>
                 <w:webHidden/>
-                <w:sz w:val="18"/>
-                <w:szCs w:val="18"/>
+                <w:sz w:val="16"/>
+                <w:szCs w:val="16"/>
               </w:rPr>
               <w:tab/>
             </w:r>
@@ -1527,8 +1538,8 @@
               <w:rPr>
                 <w:noProof/>
                 <w:webHidden/>
-                <w:sz w:val="18"/>
-                <w:szCs w:val="18"/>
+                <w:sz w:val="16"/>
+                <w:szCs w:val="16"/>
               </w:rPr>
               <w:fldChar w:fldCharType="begin"/>
             </w:r>
@@ -1536,25 +1547,25 @@
               <w:rPr>
                 <w:noProof/>
                 <w:webHidden/>
-                <w:sz w:val="18"/>
-                <w:szCs w:val="18"/>
-              </w:rPr>
-              <w:instrText xml:space="preserve"> PAGEREF _Toc90266405 \h </w:instrText>
-            </w:r>
-            <w:r>
-              <w:rPr>
-                <w:noProof/>
-                <w:webHidden/>
-                <w:sz w:val="18"/>
-                <w:szCs w:val="18"/>
-              </w:rPr>
-            </w:r>
-            <w:r>
-              <w:rPr>
-                <w:noProof/>
-                <w:webHidden/>
-                <w:sz w:val="18"/>
-                <w:szCs w:val="18"/>
+                <w:sz w:val="16"/>
+                <w:szCs w:val="16"/>
+              </w:rPr>
+              <w:instrText xml:space="preserve"> PAGEREF _Toc90275706 \h </w:instrText>
+            </w:r>
+            <w:r>
+              <w:rPr>
+                <w:noProof/>
+                <w:webHidden/>
+                <w:sz w:val="16"/>
+                <w:szCs w:val="16"/>
+              </w:rPr>
+            </w:r>
+            <w:r>
+              <w:rPr>
+                <w:noProof/>
+                <w:webHidden/>
+                <w:sz w:val="16"/>
+                <w:szCs w:val="16"/>
               </w:rPr>
               <w:fldChar w:fldCharType="separate"/>
             </w:r>
@@ -1562,17 +1573,17 @@
               <w:rPr>
                 <w:noProof/>
                 <w:webHidden/>
-                <w:sz w:val="18"/>
-                <w:szCs w:val="18"/>
-              </w:rPr>
-              <w:t>4</w:t>
-            </w:r>
-            <w:r>
-              <w:rPr>
-                <w:noProof/>
-                <w:webHidden/>
-                <w:sz w:val="18"/>
-                <w:szCs w:val="18"/>
+                <w:sz w:val="16"/>
+                <w:szCs w:val="16"/>
+              </w:rPr>
+              <w:t>5</w:t>
+            </w:r>
+            <w:r>
+              <w:rPr>
+                <w:noProof/>
+                <w:webHidden/>
+                <w:sz w:val="16"/>
+                <w:szCs w:val="16"/>
               </w:rPr>
               <w:fldChar w:fldCharType="end"/>
             </w:r>
@@ -1586,25 +1597,27 @@
             </w:tabs>
             <w:rPr>
               <w:noProof/>
+              <w:sz w:val="18"/>
+              <w:szCs w:val="18"/>
               <w:lang w:eastAsia="fr-FR"/>
             </w:rPr>
           </w:pPr>
-          <w:hyperlink w:anchor="_Toc90266406" w:history="1">
+          <w:hyperlink w:anchor="_Toc90275707" w:history="1">
             <w:r>
               <w:rPr>
                 <w:rStyle w:val="Lienhypertexte"/>
                 <w:noProof/>
-                <w:sz w:val="18"/>
-                <w:szCs w:val="18"/>
-              </w:rPr>
-              <w:t>Notes suppémentaires</w:t>
-            </w:r>
-            <w:r>
-              <w:rPr>
-                <w:noProof/>
-                <w:webHidden/>
-                <w:sz w:val="18"/>
-                <w:szCs w:val="18"/>
+                <w:sz w:val="16"/>
+                <w:szCs w:val="16"/>
+              </w:rPr>
+              <w:t>Notes supplémentaires</w:t>
+            </w:r>
+            <w:r>
+              <w:rPr>
+                <w:noProof/>
+                <w:webHidden/>
+                <w:sz w:val="16"/>
+                <w:szCs w:val="16"/>
               </w:rPr>
               <w:tab/>
             </w:r>
@@ -1612,8 +1625,8 @@
               <w:rPr>
                 <w:noProof/>
                 <w:webHidden/>
-                <w:sz w:val="18"/>
-                <w:szCs w:val="18"/>
+                <w:sz w:val="16"/>
+                <w:szCs w:val="16"/>
               </w:rPr>
               <w:fldChar w:fldCharType="begin"/>
             </w:r>
@@ -1621,25 +1634,25 @@
               <w:rPr>
                 <w:noProof/>
                 <w:webHidden/>
-                <w:sz w:val="18"/>
-                <w:szCs w:val="18"/>
-              </w:rPr>
-              <w:instrText xml:space="preserve"> PAGEREF _Toc90266406 \h </w:instrText>
-            </w:r>
-            <w:r>
-              <w:rPr>
-                <w:noProof/>
-                <w:webHidden/>
-                <w:sz w:val="18"/>
-                <w:szCs w:val="18"/>
-              </w:rPr>
-            </w:r>
-            <w:r>
-              <w:rPr>
-                <w:noProof/>
-                <w:webHidden/>
-                <w:sz w:val="18"/>
-                <w:szCs w:val="18"/>
+                <w:sz w:val="16"/>
+                <w:szCs w:val="16"/>
+              </w:rPr>
+              <w:instrText xml:space="preserve"> PAGEREF _Toc90275707 \h </w:instrText>
+            </w:r>
+            <w:r>
+              <w:rPr>
+                <w:noProof/>
+                <w:webHidden/>
+                <w:sz w:val="16"/>
+                <w:szCs w:val="16"/>
+              </w:rPr>
+            </w:r>
+            <w:r>
+              <w:rPr>
+                <w:noProof/>
+                <w:webHidden/>
+                <w:sz w:val="16"/>
+                <w:szCs w:val="16"/>
               </w:rPr>
               <w:fldChar w:fldCharType="separate"/>
             </w:r>
@@ -1647,17 +1660,17 @@
               <w:rPr>
                 <w:noProof/>
                 <w:webHidden/>
-                <w:sz w:val="18"/>
-                <w:szCs w:val="18"/>
-              </w:rPr>
-              <w:t>4</w:t>
-            </w:r>
-            <w:r>
-              <w:rPr>
-                <w:noProof/>
-                <w:webHidden/>
-                <w:sz w:val="18"/>
-                <w:szCs w:val="18"/>
+                <w:sz w:val="16"/>
+                <w:szCs w:val="16"/>
+              </w:rPr>
+              <w:t>5</w:t>
+            </w:r>
+            <w:r>
+              <w:rPr>
+                <w:noProof/>
+                <w:webHidden/>
+                <w:sz w:val="16"/>
+                <w:szCs w:val="16"/>
               </w:rPr>
               <w:fldChar w:fldCharType="end"/>
             </w:r>
@@ -1671,16 +1684,18 @@
             </w:tabs>
             <w:rPr>
               <w:noProof/>
+              <w:sz w:val="18"/>
+              <w:szCs w:val="18"/>
               <w:lang w:eastAsia="fr-FR"/>
             </w:rPr>
           </w:pPr>
-          <w:hyperlink w:anchor="_Toc90266407" w:history="1">
+          <w:hyperlink w:anchor="_Toc90275708" w:history="1">
             <w:r>
               <w:rPr>
                 <w:rStyle w:val="Lienhypertexte"/>
                 <w:noProof/>
-                <w:sz w:val="18"/>
-                <w:szCs w:val="18"/>
+                <w:sz w:val="16"/>
+                <w:szCs w:val="16"/>
               </w:rPr>
               <w:t>Conception « UML »</w:t>
             </w:r>
@@ -1688,8 +1703,8 @@
               <w:rPr>
                 <w:noProof/>
                 <w:webHidden/>
-                <w:sz w:val="18"/>
-                <w:szCs w:val="18"/>
+                <w:sz w:val="16"/>
+                <w:szCs w:val="16"/>
               </w:rPr>
               <w:tab/>
             </w:r>
@@ -1697,8 +1712,8 @@
               <w:rPr>
                 <w:noProof/>
                 <w:webHidden/>
-                <w:sz w:val="18"/>
-                <w:szCs w:val="18"/>
+                <w:sz w:val="16"/>
+                <w:szCs w:val="16"/>
               </w:rPr>
               <w:fldChar w:fldCharType="begin"/>
             </w:r>
@@ -1706,25 +1721,25 @@
               <w:rPr>
                 <w:noProof/>
                 <w:webHidden/>
-                <w:sz w:val="18"/>
-                <w:szCs w:val="18"/>
-              </w:rPr>
-              <w:instrText xml:space="preserve"> PAGEREF _Toc90266407 \h </w:instrText>
-            </w:r>
-            <w:r>
-              <w:rPr>
-                <w:noProof/>
-                <w:webHidden/>
-                <w:sz w:val="18"/>
-                <w:szCs w:val="18"/>
-              </w:rPr>
-            </w:r>
-            <w:r>
-              <w:rPr>
-                <w:noProof/>
-                <w:webHidden/>
-                <w:sz w:val="18"/>
-                <w:szCs w:val="18"/>
+                <w:sz w:val="16"/>
+                <w:szCs w:val="16"/>
+              </w:rPr>
+              <w:instrText xml:space="preserve"> PAGEREF _Toc90275708 \h </w:instrText>
+            </w:r>
+            <w:r>
+              <w:rPr>
+                <w:noProof/>
+                <w:webHidden/>
+                <w:sz w:val="16"/>
+                <w:szCs w:val="16"/>
+              </w:rPr>
+            </w:r>
+            <w:r>
+              <w:rPr>
+                <w:noProof/>
+                <w:webHidden/>
+                <w:sz w:val="16"/>
+                <w:szCs w:val="16"/>
               </w:rPr>
               <w:fldChar w:fldCharType="separate"/>
             </w:r>
@@ -1732,17 +1747,17 @@
               <w:rPr>
                 <w:noProof/>
                 <w:webHidden/>
-                <w:sz w:val="18"/>
-                <w:szCs w:val="18"/>
-              </w:rPr>
-              <w:t>5</w:t>
-            </w:r>
-            <w:r>
-              <w:rPr>
-                <w:noProof/>
-                <w:webHidden/>
-                <w:sz w:val="18"/>
-                <w:szCs w:val="18"/>
+                <w:sz w:val="16"/>
+                <w:szCs w:val="16"/>
+              </w:rPr>
+              <w:t>6</w:t>
+            </w:r>
+            <w:r>
+              <w:rPr>
+                <w:noProof/>
+                <w:webHidden/>
+                <w:sz w:val="16"/>
+                <w:szCs w:val="16"/>
               </w:rPr>
               <w:fldChar w:fldCharType="end"/>
             </w:r>
@@ -1756,16 +1771,18 @@
             </w:tabs>
             <w:rPr>
               <w:noProof/>
+              <w:sz w:val="18"/>
+              <w:szCs w:val="18"/>
               <w:lang w:eastAsia="fr-FR"/>
             </w:rPr>
           </w:pPr>
-          <w:hyperlink w:anchor="_Toc90266408" w:history="1">
+          <w:hyperlink w:anchor="_Toc90275709" w:history="1">
             <w:r>
               <w:rPr>
                 <w:rStyle w:val="Lienhypertexte"/>
                 <w:noProof/>
-                <w:sz w:val="18"/>
-                <w:szCs w:val="18"/>
+                <w:sz w:val="16"/>
+                <w:szCs w:val="16"/>
               </w:rPr>
               <w:t>Diagrammes de packages</w:t>
             </w:r>
@@ -1773,8 +1790,8 @@
               <w:rPr>
                 <w:noProof/>
                 <w:webHidden/>
-                <w:sz w:val="18"/>
-                <w:szCs w:val="18"/>
+                <w:sz w:val="16"/>
+                <w:szCs w:val="16"/>
               </w:rPr>
               <w:tab/>
             </w:r>
@@ -1782,8 +1799,8 @@
               <w:rPr>
                 <w:noProof/>
                 <w:webHidden/>
-                <w:sz w:val="18"/>
-                <w:szCs w:val="18"/>
+                <w:sz w:val="16"/>
+                <w:szCs w:val="16"/>
               </w:rPr>
               <w:fldChar w:fldCharType="begin"/>
             </w:r>
@@ -1791,25 +1808,25 @@
               <w:rPr>
                 <w:noProof/>
                 <w:webHidden/>
-                <w:sz w:val="18"/>
-                <w:szCs w:val="18"/>
-              </w:rPr>
-              <w:instrText xml:space="preserve"> PAGEREF _Toc90266408 \h </w:instrText>
-            </w:r>
-            <w:r>
-              <w:rPr>
-                <w:noProof/>
-                <w:webHidden/>
-                <w:sz w:val="18"/>
-                <w:szCs w:val="18"/>
-              </w:rPr>
-            </w:r>
-            <w:r>
-              <w:rPr>
-                <w:noProof/>
-                <w:webHidden/>
-                <w:sz w:val="18"/>
-                <w:szCs w:val="18"/>
+                <w:sz w:val="16"/>
+                <w:szCs w:val="16"/>
+              </w:rPr>
+              <w:instrText xml:space="preserve"> PAGEREF _Toc90275709 \h </w:instrText>
+            </w:r>
+            <w:r>
+              <w:rPr>
+                <w:noProof/>
+                <w:webHidden/>
+                <w:sz w:val="16"/>
+                <w:szCs w:val="16"/>
+              </w:rPr>
+            </w:r>
+            <w:r>
+              <w:rPr>
+                <w:noProof/>
+                <w:webHidden/>
+                <w:sz w:val="16"/>
+                <w:szCs w:val="16"/>
               </w:rPr>
               <w:fldChar w:fldCharType="separate"/>
             </w:r>
@@ -1817,17 +1834,17 @@
               <w:rPr>
                 <w:noProof/>
                 <w:webHidden/>
-                <w:sz w:val="18"/>
-                <w:szCs w:val="18"/>
-              </w:rPr>
-              <w:t>5</w:t>
-            </w:r>
-            <w:r>
-              <w:rPr>
-                <w:noProof/>
-                <w:webHidden/>
-                <w:sz w:val="18"/>
-                <w:szCs w:val="18"/>
+                <w:sz w:val="16"/>
+                <w:szCs w:val="16"/>
+              </w:rPr>
+              <w:t>6</w:t>
+            </w:r>
+            <w:r>
+              <w:rPr>
+                <w:noProof/>
+                <w:webHidden/>
+                <w:sz w:val="16"/>
+                <w:szCs w:val="16"/>
               </w:rPr>
               <w:fldChar w:fldCharType="end"/>
             </w:r>
@@ -1841,16 +1858,18 @@
             </w:tabs>
             <w:rPr>
               <w:noProof/>
+              <w:sz w:val="18"/>
+              <w:szCs w:val="18"/>
               <w:lang w:eastAsia="fr-FR"/>
             </w:rPr>
           </w:pPr>
-          <w:hyperlink w:anchor="_Toc90266409" w:history="1">
+          <w:hyperlink w:anchor="_Toc90275710" w:history="1">
             <w:r>
               <w:rPr>
                 <w:rStyle w:val="Lienhypertexte"/>
                 <w:noProof/>
-                <w:sz w:val="18"/>
-                <w:szCs w:val="18"/>
+                <w:sz w:val="16"/>
+                <w:szCs w:val="16"/>
               </w:rPr>
               <w:t>Package « Logic »</w:t>
             </w:r>
@@ -1858,8 +1877,8 @@
               <w:rPr>
                 <w:noProof/>
                 <w:webHidden/>
-                <w:sz w:val="18"/>
-                <w:szCs w:val="18"/>
+                <w:sz w:val="16"/>
+                <w:szCs w:val="16"/>
               </w:rPr>
               <w:tab/>
             </w:r>
@@ -1867,8 +1886,8 @@
               <w:rPr>
                 <w:noProof/>
                 <w:webHidden/>
-                <w:sz w:val="18"/>
-                <w:szCs w:val="18"/>
+                <w:sz w:val="16"/>
+                <w:szCs w:val="16"/>
               </w:rPr>
               <w:fldChar w:fldCharType="begin"/>
             </w:r>
@@ -1876,25 +1895,25 @@
               <w:rPr>
                 <w:noProof/>
                 <w:webHidden/>
-                <w:sz w:val="18"/>
-                <w:szCs w:val="18"/>
-              </w:rPr>
-              <w:instrText xml:space="preserve"> PAGEREF _Toc90266409 \h </w:instrText>
-            </w:r>
-            <w:r>
-              <w:rPr>
-                <w:noProof/>
-                <w:webHidden/>
-                <w:sz w:val="18"/>
-                <w:szCs w:val="18"/>
-              </w:rPr>
-            </w:r>
-            <w:r>
-              <w:rPr>
-                <w:noProof/>
-                <w:webHidden/>
-                <w:sz w:val="18"/>
-                <w:szCs w:val="18"/>
+                <w:sz w:val="16"/>
+                <w:szCs w:val="16"/>
+              </w:rPr>
+              <w:instrText xml:space="preserve"> PAGEREF _Toc90275710 \h </w:instrText>
+            </w:r>
+            <w:r>
+              <w:rPr>
+                <w:noProof/>
+                <w:webHidden/>
+                <w:sz w:val="16"/>
+                <w:szCs w:val="16"/>
+              </w:rPr>
+            </w:r>
+            <w:r>
+              <w:rPr>
+                <w:noProof/>
+                <w:webHidden/>
+                <w:sz w:val="16"/>
+                <w:szCs w:val="16"/>
               </w:rPr>
               <w:fldChar w:fldCharType="separate"/>
             </w:r>
@@ -1902,17 +1921,17 @@
               <w:rPr>
                 <w:noProof/>
                 <w:webHidden/>
-                <w:sz w:val="18"/>
-                <w:szCs w:val="18"/>
-              </w:rPr>
-              <w:t>5</w:t>
-            </w:r>
-            <w:r>
-              <w:rPr>
-                <w:noProof/>
-                <w:webHidden/>
-                <w:sz w:val="18"/>
-                <w:szCs w:val="18"/>
+                <w:sz w:val="16"/>
+                <w:szCs w:val="16"/>
+              </w:rPr>
+              <w:t>6</w:t>
+            </w:r>
+            <w:r>
+              <w:rPr>
+                <w:noProof/>
+                <w:webHidden/>
+                <w:sz w:val="16"/>
+                <w:szCs w:val="16"/>
               </w:rPr>
               <w:fldChar w:fldCharType="end"/>
             </w:r>
@@ -1926,16 +1945,18 @@
             </w:tabs>
             <w:rPr>
               <w:noProof/>
+              <w:sz w:val="18"/>
+              <w:szCs w:val="18"/>
               <w:lang w:eastAsia="fr-FR"/>
             </w:rPr>
           </w:pPr>
-          <w:hyperlink w:anchor="_Toc90266410" w:history="1">
+          <w:hyperlink w:anchor="_Toc90275711" w:history="1">
             <w:r>
               <w:rPr>
                 <w:rStyle w:val="Lienhypertexte"/>
                 <w:noProof/>
-                <w:sz w:val="18"/>
-                <w:szCs w:val="18"/>
+                <w:sz w:val="16"/>
+                <w:szCs w:val="16"/>
               </w:rPr>
               <w:t>Package « Test Logic »</w:t>
             </w:r>
@@ -1943,8 +1964,8 @@
               <w:rPr>
                 <w:noProof/>
                 <w:webHidden/>
-                <w:sz w:val="18"/>
-                <w:szCs w:val="18"/>
+                <w:sz w:val="16"/>
+                <w:szCs w:val="16"/>
               </w:rPr>
               <w:tab/>
             </w:r>
@@ -1952,8 +1973,8 @@
               <w:rPr>
                 <w:noProof/>
                 <w:webHidden/>
-                <w:sz w:val="18"/>
-                <w:szCs w:val="18"/>
+                <w:sz w:val="16"/>
+                <w:szCs w:val="16"/>
               </w:rPr>
               <w:fldChar w:fldCharType="begin"/>
             </w:r>
@@ -1961,25 +1982,25 @@
               <w:rPr>
                 <w:noProof/>
                 <w:webHidden/>
-                <w:sz w:val="18"/>
-                <w:szCs w:val="18"/>
-              </w:rPr>
-              <w:instrText xml:space="preserve"> PAGEREF _Toc90266410 \h </w:instrText>
-            </w:r>
-            <w:r>
-              <w:rPr>
-                <w:noProof/>
-                <w:webHidden/>
-                <w:sz w:val="18"/>
-                <w:szCs w:val="18"/>
-              </w:rPr>
-            </w:r>
-            <w:r>
-              <w:rPr>
-                <w:noProof/>
-                <w:webHidden/>
-                <w:sz w:val="18"/>
-                <w:szCs w:val="18"/>
+                <w:sz w:val="16"/>
+                <w:szCs w:val="16"/>
+              </w:rPr>
+              <w:instrText xml:space="preserve"> PAGEREF _Toc90275711 \h </w:instrText>
+            </w:r>
+            <w:r>
+              <w:rPr>
+                <w:noProof/>
+                <w:webHidden/>
+                <w:sz w:val="16"/>
+                <w:szCs w:val="16"/>
+              </w:rPr>
+            </w:r>
+            <w:r>
+              <w:rPr>
+                <w:noProof/>
+                <w:webHidden/>
+                <w:sz w:val="16"/>
+                <w:szCs w:val="16"/>
               </w:rPr>
               <w:fldChar w:fldCharType="separate"/>
             </w:r>
@@ -1987,17 +2008,17 @@
               <w:rPr>
                 <w:noProof/>
                 <w:webHidden/>
-                <w:sz w:val="18"/>
-                <w:szCs w:val="18"/>
-              </w:rPr>
-              <w:t>5</w:t>
-            </w:r>
-            <w:r>
-              <w:rPr>
-                <w:noProof/>
-                <w:webHidden/>
-                <w:sz w:val="18"/>
-                <w:szCs w:val="18"/>
+                <w:sz w:val="16"/>
+                <w:szCs w:val="16"/>
+              </w:rPr>
+              <w:t>6</w:t>
+            </w:r>
+            <w:r>
+              <w:rPr>
+                <w:noProof/>
+                <w:webHidden/>
+                <w:sz w:val="16"/>
+                <w:szCs w:val="16"/>
               </w:rPr>
               <w:fldChar w:fldCharType="end"/>
             </w:r>
@@ -2011,16 +2032,18 @@
             </w:tabs>
             <w:rPr>
               <w:noProof/>
+              <w:sz w:val="18"/>
+              <w:szCs w:val="18"/>
               <w:lang w:eastAsia="fr-FR"/>
             </w:rPr>
           </w:pPr>
-          <w:hyperlink w:anchor="_Toc90266411" w:history="1">
+          <w:hyperlink w:anchor="_Toc90275712" w:history="1">
             <w:r>
               <w:rPr>
                 <w:rStyle w:val="Lienhypertexte"/>
                 <w:noProof/>
-                <w:sz w:val="18"/>
-                <w:szCs w:val="18"/>
+                <w:sz w:val="16"/>
+                <w:szCs w:val="16"/>
               </w:rPr>
               <w:t>Package « Storage »</w:t>
             </w:r>
@@ -2028,8 +2051,8 @@
               <w:rPr>
                 <w:noProof/>
                 <w:webHidden/>
-                <w:sz w:val="18"/>
-                <w:szCs w:val="18"/>
+                <w:sz w:val="16"/>
+                <w:szCs w:val="16"/>
               </w:rPr>
               <w:tab/>
             </w:r>
@@ -2037,8 +2060,8 @@
               <w:rPr>
                 <w:noProof/>
                 <w:webHidden/>
-                <w:sz w:val="18"/>
-                <w:szCs w:val="18"/>
+                <w:sz w:val="16"/>
+                <w:szCs w:val="16"/>
               </w:rPr>
               <w:fldChar w:fldCharType="begin"/>
             </w:r>
@@ -2046,25 +2069,25 @@
               <w:rPr>
                 <w:noProof/>
                 <w:webHidden/>
-                <w:sz w:val="18"/>
-                <w:szCs w:val="18"/>
-              </w:rPr>
-              <w:instrText xml:space="preserve"> PAGEREF _Toc90266411 \h </w:instrText>
-            </w:r>
-            <w:r>
-              <w:rPr>
-                <w:noProof/>
-                <w:webHidden/>
-                <w:sz w:val="18"/>
-                <w:szCs w:val="18"/>
-              </w:rPr>
-            </w:r>
-            <w:r>
-              <w:rPr>
-                <w:noProof/>
-                <w:webHidden/>
-                <w:sz w:val="18"/>
-                <w:szCs w:val="18"/>
+                <w:sz w:val="16"/>
+                <w:szCs w:val="16"/>
+              </w:rPr>
+              <w:instrText xml:space="preserve"> PAGEREF _Toc90275712 \h </w:instrText>
+            </w:r>
+            <w:r>
+              <w:rPr>
+                <w:noProof/>
+                <w:webHidden/>
+                <w:sz w:val="16"/>
+                <w:szCs w:val="16"/>
+              </w:rPr>
+            </w:r>
+            <w:r>
+              <w:rPr>
+                <w:noProof/>
+                <w:webHidden/>
+                <w:sz w:val="16"/>
+                <w:szCs w:val="16"/>
               </w:rPr>
               <w:fldChar w:fldCharType="separate"/>
             </w:r>
@@ -2072,17 +2095,17 @@
               <w:rPr>
                 <w:noProof/>
                 <w:webHidden/>
-                <w:sz w:val="18"/>
-                <w:szCs w:val="18"/>
-              </w:rPr>
-              <w:t>5</w:t>
-            </w:r>
-            <w:r>
-              <w:rPr>
-                <w:noProof/>
-                <w:webHidden/>
-                <w:sz w:val="18"/>
-                <w:szCs w:val="18"/>
+                <w:sz w:val="16"/>
+                <w:szCs w:val="16"/>
+              </w:rPr>
+              <w:t>6</w:t>
+            </w:r>
+            <w:r>
+              <w:rPr>
+                <w:noProof/>
+                <w:webHidden/>
+                <w:sz w:val="16"/>
+                <w:szCs w:val="16"/>
               </w:rPr>
               <w:fldChar w:fldCharType="end"/>
             </w:r>
@@ -2096,16 +2119,18 @@
             </w:tabs>
             <w:rPr>
               <w:noProof/>
+              <w:sz w:val="18"/>
+              <w:szCs w:val="18"/>
               <w:lang w:eastAsia="fr-FR"/>
             </w:rPr>
           </w:pPr>
-          <w:hyperlink w:anchor="_Toc90266412" w:history="1">
+          <w:hyperlink w:anchor="_Toc90275713" w:history="1">
             <w:r>
               <w:rPr>
                 <w:rStyle w:val="Lienhypertexte"/>
                 <w:noProof/>
-                <w:sz w:val="18"/>
-                <w:szCs w:val="18"/>
+                <w:sz w:val="16"/>
+                <w:szCs w:val="16"/>
               </w:rPr>
               <w:t>Package « UI »</w:t>
             </w:r>
@@ -2113,8 +2138,8 @@
               <w:rPr>
                 <w:noProof/>
                 <w:webHidden/>
-                <w:sz w:val="18"/>
-                <w:szCs w:val="18"/>
+                <w:sz w:val="16"/>
+                <w:szCs w:val="16"/>
               </w:rPr>
               <w:tab/>
             </w:r>
@@ -2122,8 +2147,8 @@
               <w:rPr>
                 <w:noProof/>
                 <w:webHidden/>
-                <w:sz w:val="18"/>
-                <w:szCs w:val="18"/>
+                <w:sz w:val="16"/>
+                <w:szCs w:val="16"/>
               </w:rPr>
               <w:fldChar w:fldCharType="begin"/>
             </w:r>
@@ -2131,25 +2156,25 @@
               <w:rPr>
                 <w:noProof/>
                 <w:webHidden/>
-                <w:sz w:val="18"/>
-                <w:szCs w:val="18"/>
-              </w:rPr>
-              <w:instrText xml:space="preserve"> PAGEREF _Toc90266412 \h </w:instrText>
-            </w:r>
-            <w:r>
-              <w:rPr>
-                <w:noProof/>
-                <w:webHidden/>
-                <w:sz w:val="18"/>
-                <w:szCs w:val="18"/>
-              </w:rPr>
-            </w:r>
-            <w:r>
-              <w:rPr>
-                <w:noProof/>
-                <w:webHidden/>
-                <w:sz w:val="18"/>
-                <w:szCs w:val="18"/>
+                <w:sz w:val="16"/>
+                <w:szCs w:val="16"/>
+              </w:rPr>
+              <w:instrText xml:space="preserve"> PAGEREF _Toc90275713 \h </w:instrText>
+            </w:r>
+            <w:r>
+              <w:rPr>
+                <w:noProof/>
+                <w:webHidden/>
+                <w:sz w:val="16"/>
+                <w:szCs w:val="16"/>
+              </w:rPr>
+            </w:r>
+            <w:r>
+              <w:rPr>
+                <w:noProof/>
+                <w:webHidden/>
+                <w:sz w:val="16"/>
+                <w:szCs w:val="16"/>
               </w:rPr>
               <w:fldChar w:fldCharType="separate"/>
             </w:r>
@@ -2157,17 +2182,17 @@
               <w:rPr>
                 <w:noProof/>
                 <w:webHidden/>
-                <w:sz w:val="18"/>
-                <w:szCs w:val="18"/>
-              </w:rPr>
-              <w:t>6</w:t>
-            </w:r>
-            <w:r>
-              <w:rPr>
-                <w:noProof/>
-                <w:webHidden/>
-                <w:sz w:val="18"/>
-                <w:szCs w:val="18"/>
+                <w:sz w:val="16"/>
+                <w:szCs w:val="16"/>
+              </w:rPr>
+              <w:t>7</w:t>
+            </w:r>
+            <w:r>
+              <w:rPr>
+                <w:noProof/>
+                <w:webHidden/>
+                <w:sz w:val="16"/>
+                <w:szCs w:val="16"/>
               </w:rPr>
               <w:fldChar w:fldCharType="end"/>
             </w:r>
@@ -2181,16 +2206,18 @@
             </w:tabs>
             <w:rPr>
               <w:noProof/>
+              <w:sz w:val="18"/>
+              <w:szCs w:val="18"/>
               <w:lang w:eastAsia="fr-FR"/>
             </w:rPr>
           </w:pPr>
-          <w:hyperlink w:anchor="_Toc90266413" w:history="1">
+          <w:hyperlink w:anchor="_Toc90275714" w:history="1">
             <w:r>
               <w:rPr>
                 <w:rStyle w:val="Lienhypertexte"/>
                 <w:noProof/>
-                <w:sz w:val="18"/>
-                <w:szCs w:val="18"/>
+                <w:sz w:val="16"/>
+                <w:szCs w:val="16"/>
               </w:rPr>
               <w:t>Diagrammes de classes</w:t>
             </w:r>
@@ -2198,8 +2225,8 @@
               <w:rPr>
                 <w:noProof/>
                 <w:webHidden/>
-                <w:sz w:val="18"/>
-                <w:szCs w:val="18"/>
+                <w:sz w:val="16"/>
+                <w:szCs w:val="16"/>
               </w:rPr>
               <w:tab/>
             </w:r>
@@ -2207,8 +2234,8 @@
               <w:rPr>
                 <w:noProof/>
                 <w:webHidden/>
-                <w:sz w:val="18"/>
-                <w:szCs w:val="18"/>
+                <w:sz w:val="16"/>
+                <w:szCs w:val="16"/>
               </w:rPr>
               <w:fldChar w:fldCharType="begin"/>
             </w:r>
@@ -2216,25 +2243,25 @@
               <w:rPr>
                 <w:noProof/>
                 <w:webHidden/>
-                <w:sz w:val="18"/>
-                <w:szCs w:val="18"/>
-              </w:rPr>
-              <w:instrText xml:space="preserve"> PAGEREF _Toc90266413 \h </w:instrText>
-            </w:r>
-            <w:r>
-              <w:rPr>
-                <w:noProof/>
-                <w:webHidden/>
-                <w:sz w:val="18"/>
-                <w:szCs w:val="18"/>
-              </w:rPr>
-            </w:r>
-            <w:r>
-              <w:rPr>
-                <w:noProof/>
-                <w:webHidden/>
-                <w:sz w:val="18"/>
-                <w:szCs w:val="18"/>
+                <w:sz w:val="16"/>
+                <w:szCs w:val="16"/>
+              </w:rPr>
+              <w:instrText xml:space="preserve"> PAGEREF _Toc90275714 \h </w:instrText>
+            </w:r>
+            <w:r>
+              <w:rPr>
+                <w:noProof/>
+                <w:webHidden/>
+                <w:sz w:val="16"/>
+                <w:szCs w:val="16"/>
+              </w:rPr>
+            </w:r>
+            <w:r>
+              <w:rPr>
+                <w:noProof/>
+                <w:webHidden/>
+                <w:sz w:val="16"/>
+                <w:szCs w:val="16"/>
               </w:rPr>
               <w:fldChar w:fldCharType="separate"/>
             </w:r>
@@ -2242,17 +2269,17 @@
               <w:rPr>
                 <w:noProof/>
                 <w:webHidden/>
-                <w:sz w:val="18"/>
-                <w:szCs w:val="18"/>
-              </w:rPr>
-              <w:t>6</w:t>
-            </w:r>
-            <w:r>
-              <w:rPr>
-                <w:noProof/>
-                <w:webHidden/>
-                <w:sz w:val="18"/>
-                <w:szCs w:val="18"/>
+                <w:sz w:val="16"/>
+                <w:szCs w:val="16"/>
+              </w:rPr>
+              <w:t>7</w:t>
+            </w:r>
+            <w:r>
+              <w:rPr>
+                <w:noProof/>
+                <w:webHidden/>
+                <w:sz w:val="16"/>
+                <w:szCs w:val="16"/>
               </w:rPr>
               <w:fldChar w:fldCharType="end"/>
             </w:r>
@@ -2266,16 +2293,18 @@
             </w:tabs>
             <w:rPr>
               <w:noProof/>
+              <w:sz w:val="18"/>
+              <w:szCs w:val="18"/>
               <w:lang w:eastAsia="fr-FR"/>
             </w:rPr>
           </w:pPr>
-          <w:hyperlink w:anchor="_Toc90266414" w:history="1">
+          <w:hyperlink w:anchor="_Toc90275715" w:history="1">
             <w:r>
               <w:rPr>
                 <w:rStyle w:val="Lienhypertexte"/>
                 <w:noProof/>
-                <w:sz w:val="18"/>
-                <w:szCs w:val="18"/>
+                <w:sz w:val="16"/>
+                <w:szCs w:val="16"/>
               </w:rPr>
               <w:t>Couche métier</w:t>
             </w:r>
@@ -2283,8 +2312,8 @@
               <w:rPr>
                 <w:noProof/>
                 <w:webHidden/>
-                <w:sz w:val="18"/>
-                <w:szCs w:val="18"/>
+                <w:sz w:val="16"/>
+                <w:szCs w:val="16"/>
               </w:rPr>
               <w:tab/>
             </w:r>
@@ -2292,8 +2321,8 @@
               <w:rPr>
                 <w:noProof/>
                 <w:webHidden/>
-                <w:sz w:val="18"/>
-                <w:szCs w:val="18"/>
+                <w:sz w:val="16"/>
+                <w:szCs w:val="16"/>
               </w:rPr>
               <w:fldChar w:fldCharType="begin"/>
             </w:r>
@@ -2301,25 +2330,25 @@
               <w:rPr>
                 <w:noProof/>
                 <w:webHidden/>
-                <w:sz w:val="18"/>
-                <w:szCs w:val="18"/>
-              </w:rPr>
-              <w:instrText xml:space="preserve"> PAGEREF _Toc90266414 \h </w:instrText>
-            </w:r>
-            <w:r>
-              <w:rPr>
-                <w:noProof/>
-                <w:webHidden/>
-                <w:sz w:val="18"/>
-                <w:szCs w:val="18"/>
-              </w:rPr>
-            </w:r>
-            <w:r>
-              <w:rPr>
-                <w:noProof/>
-                <w:webHidden/>
-                <w:sz w:val="18"/>
-                <w:szCs w:val="18"/>
+                <w:sz w:val="16"/>
+                <w:szCs w:val="16"/>
+              </w:rPr>
+              <w:instrText xml:space="preserve"> PAGEREF _Toc90275715 \h </w:instrText>
+            </w:r>
+            <w:r>
+              <w:rPr>
+                <w:noProof/>
+                <w:webHidden/>
+                <w:sz w:val="16"/>
+                <w:szCs w:val="16"/>
+              </w:rPr>
+            </w:r>
+            <w:r>
+              <w:rPr>
+                <w:noProof/>
+                <w:webHidden/>
+                <w:sz w:val="16"/>
+                <w:szCs w:val="16"/>
               </w:rPr>
               <w:fldChar w:fldCharType="separate"/>
             </w:r>
@@ -2327,17 +2356,17 @@
               <w:rPr>
                 <w:noProof/>
                 <w:webHidden/>
-                <w:sz w:val="18"/>
-                <w:szCs w:val="18"/>
-              </w:rPr>
-              <w:t>6</w:t>
-            </w:r>
-            <w:r>
-              <w:rPr>
-                <w:noProof/>
-                <w:webHidden/>
-                <w:sz w:val="18"/>
-                <w:szCs w:val="18"/>
+                <w:sz w:val="16"/>
+                <w:szCs w:val="16"/>
+              </w:rPr>
+              <w:t>7</w:t>
+            </w:r>
+            <w:r>
+              <w:rPr>
+                <w:noProof/>
+                <w:webHidden/>
+                <w:sz w:val="16"/>
+                <w:szCs w:val="16"/>
               </w:rPr>
               <w:fldChar w:fldCharType="end"/>
             </w:r>
@@ -2351,16 +2380,18 @@
             </w:tabs>
             <w:rPr>
               <w:noProof/>
+              <w:sz w:val="18"/>
+              <w:szCs w:val="18"/>
               <w:lang w:eastAsia="fr-FR"/>
             </w:rPr>
           </w:pPr>
-          <w:hyperlink w:anchor="_Toc90266415" w:history="1">
+          <w:hyperlink w:anchor="_Toc90275716" w:history="1">
             <w:r>
               <w:rPr>
                 <w:rStyle w:val="Lienhypertexte"/>
                 <w:noProof/>
-                <w:sz w:val="18"/>
-                <w:szCs w:val="18"/>
+                <w:sz w:val="16"/>
+                <w:szCs w:val="16"/>
               </w:rPr>
               <w:t>Couche de stockage</w:t>
             </w:r>
@@ -2368,8 +2399,8 @@
               <w:rPr>
                 <w:noProof/>
                 <w:webHidden/>
-                <w:sz w:val="18"/>
-                <w:szCs w:val="18"/>
+                <w:sz w:val="16"/>
+                <w:szCs w:val="16"/>
               </w:rPr>
               <w:tab/>
             </w:r>
@@ -2377,8 +2408,8 @@
               <w:rPr>
                 <w:noProof/>
                 <w:webHidden/>
-                <w:sz w:val="18"/>
-                <w:szCs w:val="18"/>
+                <w:sz w:val="16"/>
+                <w:szCs w:val="16"/>
               </w:rPr>
               <w:fldChar w:fldCharType="begin"/>
             </w:r>
@@ -2386,25 +2417,25 @@
               <w:rPr>
                 <w:noProof/>
                 <w:webHidden/>
-                <w:sz w:val="18"/>
-                <w:szCs w:val="18"/>
-              </w:rPr>
-              <w:instrText xml:space="preserve"> PAGEREF _Toc90266415 \h </w:instrText>
-            </w:r>
-            <w:r>
-              <w:rPr>
-                <w:noProof/>
-                <w:webHidden/>
-                <w:sz w:val="18"/>
-                <w:szCs w:val="18"/>
-              </w:rPr>
-            </w:r>
-            <w:r>
-              <w:rPr>
-                <w:noProof/>
-                <w:webHidden/>
-                <w:sz w:val="18"/>
-                <w:szCs w:val="18"/>
+                <w:sz w:val="16"/>
+                <w:szCs w:val="16"/>
+              </w:rPr>
+              <w:instrText xml:space="preserve"> PAGEREF _Toc90275716 \h </w:instrText>
+            </w:r>
+            <w:r>
+              <w:rPr>
+                <w:noProof/>
+                <w:webHidden/>
+                <w:sz w:val="16"/>
+                <w:szCs w:val="16"/>
+              </w:rPr>
+            </w:r>
+            <w:r>
+              <w:rPr>
+                <w:noProof/>
+                <w:webHidden/>
+                <w:sz w:val="16"/>
+                <w:szCs w:val="16"/>
               </w:rPr>
               <w:fldChar w:fldCharType="separate"/>
             </w:r>
@@ -2412,17 +2443,17 @@
               <w:rPr>
                 <w:noProof/>
                 <w:webHidden/>
-                <w:sz w:val="18"/>
-                <w:szCs w:val="18"/>
-              </w:rPr>
-              <w:t>7</w:t>
-            </w:r>
-            <w:r>
-              <w:rPr>
-                <w:noProof/>
-                <w:webHidden/>
-                <w:sz w:val="18"/>
-                <w:szCs w:val="18"/>
+                <w:sz w:val="16"/>
+                <w:szCs w:val="16"/>
+              </w:rPr>
+              <w:t>8</w:t>
+            </w:r>
+            <w:r>
+              <w:rPr>
+                <w:noProof/>
+                <w:webHidden/>
+                <w:sz w:val="16"/>
+                <w:szCs w:val="16"/>
               </w:rPr>
               <w:fldChar w:fldCharType="end"/>
             </w:r>
@@ -2436,16 +2467,18 @@
             </w:tabs>
             <w:rPr>
               <w:noProof/>
+              <w:sz w:val="18"/>
+              <w:szCs w:val="18"/>
               <w:lang w:eastAsia="fr-FR"/>
             </w:rPr>
           </w:pPr>
-          <w:hyperlink w:anchor="_Toc90266416" w:history="1">
+          <w:hyperlink w:anchor="_Toc90275717" w:history="1">
             <w:r>
               <w:rPr>
                 <w:rStyle w:val="Lienhypertexte"/>
                 <w:noProof/>
-                <w:sz w:val="18"/>
-                <w:szCs w:val="18"/>
+                <w:sz w:val="16"/>
+                <w:szCs w:val="16"/>
               </w:rPr>
               <w:t>Couche IHM</w:t>
             </w:r>
@@ -2453,8 +2486,8 @@
               <w:rPr>
                 <w:noProof/>
                 <w:webHidden/>
-                <w:sz w:val="18"/>
-                <w:szCs w:val="18"/>
+                <w:sz w:val="16"/>
+                <w:szCs w:val="16"/>
               </w:rPr>
               <w:tab/>
             </w:r>
@@ -2462,8 +2495,8 @@
               <w:rPr>
                 <w:noProof/>
                 <w:webHidden/>
-                <w:sz w:val="18"/>
-                <w:szCs w:val="18"/>
+                <w:sz w:val="16"/>
+                <w:szCs w:val="16"/>
               </w:rPr>
               <w:fldChar w:fldCharType="begin"/>
             </w:r>
@@ -2471,25 +2504,25 @@
               <w:rPr>
                 <w:noProof/>
                 <w:webHidden/>
-                <w:sz w:val="18"/>
-                <w:szCs w:val="18"/>
-              </w:rPr>
-              <w:instrText xml:space="preserve"> PAGEREF _Toc90266416 \h </w:instrText>
-            </w:r>
-            <w:r>
-              <w:rPr>
-                <w:noProof/>
-                <w:webHidden/>
-                <w:sz w:val="18"/>
-                <w:szCs w:val="18"/>
-              </w:rPr>
-            </w:r>
-            <w:r>
-              <w:rPr>
-                <w:noProof/>
-                <w:webHidden/>
-                <w:sz w:val="18"/>
-                <w:szCs w:val="18"/>
+                <w:sz w:val="16"/>
+                <w:szCs w:val="16"/>
+              </w:rPr>
+              <w:instrText xml:space="preserve"> PAGEREF _Toc90275717 \h </w:instrText>
+            </w:r>
+            <w:r>
+              <w:rPr>
+                <w:noProof/>
+                <w:webHidden/>
+                <w:sz w:val="16"/>
+                <w:szCs w:val="16"/>
+              </w:rPr>
+            </w:r>
+            <w:r>
+              <w:rPr>
+                <w:noProof/>
+                <w:webHidden/>
+                <w:sz w:val="16"/>
+                <w:szCs w:val="16"/>
               </w:rPr>
               <w:fldChar w:fldCharType="separate"/>
             </w:r>
@@ -2497,17 +2530,17 @@
               <w:rPr>
                 <w:noProof/>
                 <w:webHidden/>
-                <w:sz w:val="18"/>
-                <w:szCs w:val="18"/>
-              </w:rPr>
-              <w:t>9</w:t>
-            </w:r>
-            <w:r>
-              <w:rPr>
-                <w:noProof/>
-                <w:webHidden/>
-                <w:sz w:val="18"/>
-                <w:szCs w:val="18"/>
+                <w:sz w:val="16"/>
+                <w:szCs w:val="16"/>
+              </w:rPr>
+              <w:t>10</w:t>
+            </w:r>
+            <w:r>
+              <w:rPr>
+                <w:noProof/>
+                <w:webHidden/>
+                <w:sz w:val="16"/>
+                <w:szCs w:val="16"/>
               </w:rPr>
               <w:fldChar w:fldCharType="end"/>
             </w:r>
@@ -2521,16 +2554,18 @@
             </w:tabs>
             <w:rPr>
               <w:noProof/>
+              <w:sz w:val="18"/>
+              <w:szCs w:val="18"/>
               <w:lang w:eastAsia="fr-FR"/>
             </w:rPr>
           </w:pPr>
-          <w:hyperlink w:anchor="_Toc90266417" w:history="1">
+          <w:hyperlink w:anchor="_Toc90275718" w:history="1">
             <w:r>
               <w:rPr>
                 <w:rStyle w:val="Lienhypertexte"/>
                 <w:noProof/>
-                <w:sz w:val="18"/>
-                <w:szCs w:val="18"/>
+                <w:sz w:val="16"/>
+                <w:szCs w:val="16"/>
               </w:rPr>
               <w:t>Détails de la couche IHM</w:t>
             </w:r>
@@ -2538,8 +2573,8 @@
               <w:rPr>
                 <w:noProof/>
                 <w:webHidden/>
-                <w:sz w:val="18"/>
-                <w:szCs w:val="18"/>
+                <w:sz w:val="16"/>
+                <w:szCs w:val="16"/>
               </w:rPr>
               <w:tab/>
             </w:r>
@@ -2547,8 +2582,8 @@
               <w:rPr>
                 <w:noProof/>
                 <w:webHidden/>
-                <w:sz w:val="18"/>
-                <w:szCs w:val="18"/>
+                <w:sz w:val="16"/>
+                <w:szCs w:val="16"/>
               </w:rPr>
               <w:fldChar w:fldCharType="begin"/>
             </w:r>
@@ -2556,25 +2591,25 @@
               <w:rPr>
                 <w:noProof/>
                 <w:webHidden/>
-                <w:sz w:val="18"/>
-                <w:szCs w:val="18"/>
-              </w:rPr>
-              <w:instrText xml:space="preserve"> PAGEREF _Toc90266417 \h </w:instrText>
-            </w:r>
-            <w:r>
-              <w:rPr>
-                <w:noProof/>
-                <w:webHidden/>
-                <w:sz w:val="18"/>
-                <w:szCs w:val="18"/>
-              </w:rPr>
-            </w:r>
-            <w:r>
-              <w:rPr>
-                <w:noProof/>
-                <w:webHidden/>
-                <w:sz w:val="18"/>
-                <w:szCs w:val="18"/>
+                <w:sz w:val="16"/>
+                <w:szCs w:val="16"/>
+              </w:rPr>
+              <w:instrText xml:space="preserve"> PAGEREF _Toc90275718 \h </w:instrText>
+            </w:r>
+            <w:r>
+              <w:rPr>
+                <w:noProof/>
+                <w:webHidden/>
+                <w:sz w:val="16"/>
+                <w:szCs w:val="16"/>
+              </w:rPr>
+            </w:r>
+            <w:r>
+              <w:rPr>
+                <w:noProof/>
+                <w:webHidden/>
+                <w:sz w:val="16"/>
+                <w:szCs w:val="16"/>
               </w:rPr>
               <w:fldChar w:fldCharType="separate"/>
             </w:r>
@@ -2582,17 +2617,17 @@
               <w:rPr>
                 <w:noProof/>
                 <w:webHidden/>
-                <w:sz w:val="18"/>
-                <w:szCs w:val="18"/>
-              </w:rPr>
-              <w:t>9</w:t>
-            </w:r>
-            <w:r>
-              <w:rPr>
-                <w:noProof/>
-                <w:webHidden/>
-                <w:sz w:val="18"/>
-                <w:szCs w:val="18"/>
+                <w:sz w:val="16"/>
+                <w:szCs w:val="16"/>
+              </w:rPr>
+              <w:t>10</w:t>
+            </w:r>
+            <w:r>
+              <w:rPr>
+                <w:noProof/>
+                <w:webHidden/>
+                <w:sz w:val="16"/>
+                <w:szCs w:val="16"/>
               </w:rPr>
               <w:fldChar w:fldCharType="end"/>
             </w:r>
@@ -2606,16 +2641,18 @@
             </w:tabs>
             <w:rPr>
               <w:noProof/>
+              <w:sz w:val="18"/>
+              <w:szCs w:val="18"/>
               <w:lang w:eastAsia="fr-FR"/>
             </w:rPr>
           </w:pPr>
-          <w:hyperlink w:anchor="_Toc90266418" w:history="1">
+          <w:hyperlink w:anchor="_Toc90275719" w:history="1">
             <w:r>
               <w:rPr>
                 <w:rStyle w:val="Lienhypertexte"/>
                 <w:noProof/>
-                <w:sz w:val="18"/>
-                <w:szCs w:val="18"/>
+                <w:sz w:val="16"/>
+                <w:szCs w:val="16"/>
               </w:rPr>
               <w:t>Communs à toutes les fenêtres</w:t>
             </w:r>
@@ -2623,8 +2660,8 @@
               <w:rPr>
                 <w:noProof/>
                 <w:webHidden/>
-                <w:sz w:val="18"/>
-                <w:szCs w:val="18"/>
+                <w:sz w:val="16"/>
+                <w:szCs w:val="16"/>
               </w:rPr>
               <w:tab/>
             </w:r>
@@ -2632,8 +2669,8 @@
               <w:rPr>
                 <w:noProof/>
                 <w:webHidden/>
-                <w:sz w:val="18"/>
-                <w:szCs w:val="18"/>
+                <w:sz w:val="16"/>
+                <w:szCs w:val="16"/>
               </w:rPr>
               <w:fldChar w:fldCharType="begin"/>
             </w:r>
@@ -2641,25 +2678,25 @@
               <w:rPr>
                 <w:noProof/>
                 <w:webHidden/>
-                <w:sz w:val="18"/>
-                <w:szCs w:val="18"/>
-              </w:rPr>
-              <w:instrText xml:space="preserve"> PAGEREF _Toc90266418 \h </w:instrText>
-            </w:r>
-            <w:r>
-              <w:rPr>
-                <w:noProof/>
-                <w:webHidden/>
-                <w:sz w:val="18"/>
-                <w:szCs w:val="18"/>
-              </w:rPr>
-            </w:r>
-            <w:r>
-              <w:rPr>
-                <w:noProof/>
-                <w:webHidden/>
-                <w:sz w:val="18"/>
-                <w:szCs w:val="18"/>
+                <w:sz w:val="16"/>
+                <w:szCs w:val="16"/>
+              </w:rPr>
+              <w:instrText xml:space="preserve"> PAGEREF _Toc90275719 \h </w:instrText>
+            </w:r>
+            <w:r>
+              <w:rPr>
+                <w:noProof/>
+                <w:webHidden/>
+                <w:sz w:val="16"/>
+                <w:szCs w:val="16"/>
+              </w:rPr>
+            </w:r>
+            <w:r>
+              <w:rPr>
+                <w:noProof/>
+                <w:webHidden/>
+                <w:sz w:val="16"/>
+                <w:szCs w:val="16"/>
               </w:rPr>
               <w:fldChar w:fldCharType="separate"/>
             </w:r>
@@ -2667,17 +2704,17 @@
               <w:rPr>
                 <w:noProof/>
                 <w:webHidden/>
-                <w:sz w:val="18"/>
-                <w:szCs w:val="18"/>
-              </w:rPr>
-              <w:t>9</w:t>
-            </w:r>
-            <w:r>
-              <w:rPr>
-                <w:noProof/>
-                <w:webHidden/>
-                <w:sz w:val="18"/>
-                <w:szCs w:val="18"/>
+                <w:sz w:val="16"/>
+                <w:szCs w:val="16"/>
+              </w:rPr>
+              <w:t>10</w:t>
+            </w:r>
+            <w:r>
+              <w:rPr>
+                <w:noProof/>
+                <w:webHidden/>
+                <w:sz w:val="16"/>
+                <w:szCs w:val="16"/>
               </w:rPr>
               <w:fldChar w:fldCharType="end"/>
             </w:r>
@@ -2691,16 +2728,18 @@
             </w:tabs>
             <w:rPr>
               <w:noProof/>
+              <w:sz w:val="18"/>
+              <w:szCs w:val="18"/>
               <w:lang w:eastAsia="fr-FR"/>
             </w:rPr>
           </w:pPr>
-          <w:hyperlink w:anchor="_Toc90266419" w:history="1">
+          <w:hyperlink w:anchor="_Toc90275720" w:history="1">
             <w:r>
               <w:rPr>
                 <w:rStyle w:val="Lienhypertexte"/>
                 <w:noProof/>
-                <w:sz w:val="18"/>
-                <w:szCs w:val="18"/>
+                <w:sz w:val="16"/>
+                <w:szCs w:val="16"/>
               </w:rPr>
               <w:t>Fenêtre principale</w:t>
             </w:r>
@@ -2708,8 +2747,8 @@
               <w:rPr>
                 <w:noProof/>
                 <w:webHidden/>
-                <w:sz w:val="18"/>
-                <w:szCs w:val="18"/>
+                <w:sz w:val="16"/>
+                <w:szCs w:val="16"/>
               </w:rPr>
               <w:tab/>
             </w:r>
@@ -2717,8 +2756,8 @@
               <w:rPr>
                 <w:noProof/>
                 <w:webHidden/>
-                <w:sz w:val="18"/>
-                <w:szCs w:val="18"/>
+                <w:sz w:val="16"/>
+                <w:szCs w:val="16"/>
               </w:rPr>
               <w:fldChar w:fldCharType="begin"/>
             </w:r>
@@ -2726,25 +2765,25 @@
               <w:rPr>
                 <w:noProof/>
                 <w:webHidden/>
-                <w:sz w:val="18"/>
-                <w:szCs w:val="18"/>
-              </w:rPr>
-              <w:instrText xml:space="preserve"> PAGEREF _Toc90266419 \h </w:instrText>
-            </w:r>
-            <w:r>
-              <w:rPr>
-                <w:noProof/>
-                <w:webHidden/>
-                <w:sz w:val="18"/>
-                <w:szCs w:val="18"/>
-              </w:rPr>
-            </w:r>
-            <w:r>
-              <w:rPr>
-                <w:noProof/>
-                <w:webHidden/>
-                <w:sz w:val="18"/>
-                <w:szCs w:val="18"/>
+                <w:sz w:val="16"/>
+                <w:szCs w:val="16"/>
+              </w:rPr>
+              <w:instrText xml:space="preserve"> PAGEREF _Toc90275720 \h </w:instrText>
+            </w:r>
+            <w:r>
+              <w:rPr>
+                <w:noProof/>
+                <w:webHidden/>
+                <w:sz w:val="16"/>
+                <w:szCs w:val="16"/>
+              </w:rPr>
+            </w:r>
+            <w:r>
+              <w:rPr>
+                <w:noProof/>
+                <w:webHidden/>
+                <w:sz w:val="16"/>
+                <w:szCs w:val="16"/>
               </w:rPr>
               <w:fldChar w:fldCharType="separate"/>
             </w:r>
@@ -2752,17 +2791,17 @@
               <w:rPr>
                 <w:noProof/>
                 <w:webHidden/>
-                <w:sz w:val="18"/>
-                <w:szCs w:val="18"/>
-              </w:rPr>
-              <w:t>10</w:t>
-            </w:r>
-            <w:r>
-              <w:rPr>
-                <w:noProof/>
-                <w:webHidden/>
-                <w:sz w:val="18"/>
-                <w:szCs w:val="18"/>
+                <w:sz w:val="16"/>
+                <w:szCs w:val="16"/>
+              </w:rPr>
+              <w:t>11</w:t>
+            </w:r>
+            <w:r>
+              <w:rPr>
+                <w:noProof/>
+                <w:webHidden/>
+                <w:sz w:val="16"/>
+                <w:szCs w:val="16"/>
               </w:rPr>
               <w:fldChar w:fldCharType="end"/>
             </w:r>
@@ -2776,16 +2815,18 @@
             </w:tabs>
             <w:rPr>
               <w:noProof/>
+              <w:sz w:val="18"/>
+              <w:szCs w:val="18"/>
               <w:lang w:eastAsia="fr-FR"/>
             </w:rPr>
           </w:pPr>
-          <w:hyperlink w:anchor="_Toc90266420" w:history="1">
+          <w:hyperlink w:anchor="_Toc90275721" w:history="1">
             <w:r>
               <w:rPr>
                 <w:rStyle w:val="Lienhypertexte"/>
                 <w:noProof/>
-                <w:sz w:val="18"/>
-                <w:szCs w:val="18"/>
+                <w:sz w:val="16"/>
+                <w:szCs w:val="16"/>
               </w:rPr>
               <w:t>Fenêtre de requête</w:t>
             </w:r>
@@ -2793,8 +2834,8 @@
               <w:rPr>
                 <w:noProof/>
                 <w:webHidden/>
-                <w:sz w:val="18"/>
-                <w:szCs w:val="18"/>
+                <w:sz w:val="16"/>
+                <w:szCs w:val="16"/>
               </w:rPr>
               <w:tab/>
             </w:r>
@@ -2802,8 +2843,8 @@
               <w:rPr>
                 <w:noProof/>
                 <w:webHidden/>
-                <w:sz w:val="18"/>
-                <w:szCs w:val="18"/>
+                <w:sz w:val="16"/>
+                <w:szCs w:val="16"/>
               </w:rPr>
               <w:fldChar w:fldCharType="begin"/>
             </w:r>
@@ -2811,25 +2852,25 @@
               <w:rPr>
                 <w:noProof/>
                 <w:webHidden/>
-                <w:sz w:val="18"/>
-                <w:szCs w:val="18"/>
-              </w:rPr>
-              <w:instrText xml:space="preserve"> PAGEREF _Toc90266420 \h </w:instrText>
-            </w:r>
-            <w:r>
-              <w:rPr>
-                <w:noProof/>
-                <w:webHidden/>
-                <w:sz w:val="18"/>
-                <w:szCs w:val="18"/>
-              </w:rPr>
-            </w:r>
-            <w:r>
-              <w:rPr>
-                <w:noProof/>
-                <w:webHidden/>
-                <w:sz w:val="18"/>
-                <w:szCs w:val="18"/>
+                <w:sz w:val="16"/>
+                <w:szCs w:val="16"/>
+              </w:rPr>
+              <w:instrText xml:space="preserve"> PAGEREF _Toc90275721 \h </w:instrText>
+            </w:r>
+            <w:r>
+              <w:rPr>
+                <w:noProof/>
+                <w:webHidden/>
+                <w:sz w:val="16"/>
+                <w:szCs w:val="16"/>
+              </w:rPr>
+            </w:r>
+            <w:r>
+              <w:rPr>
+                <w:noProof/>
+                <w:webHidden/>
+                <w:sz w:val="16"/>
+                <w:szCs w:val="16"/>
               </w:rPr>
               <w:fldChar w:fldCharType="separate"/>
             </w:r>
@@ -2837,17 +2878,17 @@
               <w:rPr>
                 <w:noProof/>
                 <w:webHidden/>
-                <w:sz w:val="18"/>
-                <w:szCs w:val="18"/>
-              </w:rPr>
-              <w:t>11</w:t>
-            </w:r>
-            <w:r>
-              <w:rPr>
-                <w:noProof/>
-                <w:webHidden/>
-                <w:sz w:val="18"/>
-                <w:szCs w:val="18"/>
+                <w:sz w:val="16"/>
+                <w:szCs w:val="16"/>
+              </w:rPr>
+              <w:t>12</w:t>
+            </w:r>
+            <w:r>
+              <w:rPr>
+                <w:noProof/>
+                <w:webHidden/>
+                <w:sz w:val="16"/>
+                <w:szCs w:val="16"/>
               </w:rPr>
               <w:fldChar w:fldCharType="end"/>
             </w:r>
@@ -2861,16 +2902,18 @@
             </w:tabs>
             <w:rPr>
               <w:noProof/>
+              <w:sz w:val="18"/>
+              <w:szCs w:val="18"/>
               <w:lang w:eastAsia="fr-FR"/>
             </w:rPr>
           </w:pPr>
-          <w:hyperlink w:anchor="_Toc90266421" w:history="1">
+          <w:hyperlink w:anchor="_Toc90275722" w:history="1">
             <w:r>
               <w:rPr>
                 <w:rStyle w:val="Lienhypertexte"/>
                 <w:noProof/>
-                <w:sz w:val="18"/>
-                <w:szCs w:val="18"/>
+                <w:sz w:val="16"/>
+                <w:szCs w:val="16"/>
               </w:rPr>
               <w:t>Fenêtre d’édition d’un contact</w:t>
             </w:r>
@@ -2878,8 +2921,8 @@
               <w:rPr>
                 <w:noProof/>
                 <w:webHidden/>
-                <w:sz w:val="18"/>
-                <w:szCs w:val="18"/>
+                <w:sz w:val="16"/>
+                <w:szCs w:val="16"/>
               </w:rPr>
               <w:tab/>
             </w:r>
@@ -2887,8 +2930,8 @@
               <w:rPr>
                 <w:noProof/>
                 <w:webHidden/>
-                <w:sz w:val="18"/>
-                <w:szCs w:val="18"/>
+                <w:sz w:val="16"/>
+                <w:szCs w:val="16"/>
               </w:rPr>
               <w:fldChar w:fldCharType="begin"/>
             </w:r>
@@ -2896,25 +2939,25 @@
               <w:rPr>
                 <w:noProof/>
                 <w:webHidden/>
-                <w:sz w:val="18"/>
-                <w:szCs w:val="18"/>
-              </w:rPr>
-              <w:instrText xml:space="preserve"> PAGEREF _Toc90266421 \h </w:instrText>
-            </w:r>
-            <w:r>
-              <w:rPr>
-                <w:noProof/>
-                <w:webHidden/>
-                <w:sz w:val="18"/>
-                <w:szCs w:val="18"/>
-              </w:rPr>
-            </w:r>
-            <w:r>
-              <w:rPr>
-                <w:noProof/>
-                <w:webHidden/>
-                <w:sz w:val="18"/>
-                <w:szCs w:val="18"/>
+                <w:sz w:val="16"/>
+                <w:szCs w:val="16"/>
+              </w:rPr>
+              <w:instrText xml:space="preserve"> PAGEREF _Toc90275722 \h </w:instrText>
+            </w:r>
+            <w:r>
+              <w:rPr>
+                <w:noProof/>
+                <w:webHidden/>
+                <w:sz w:val="16"/>
+                <w:szCs w:val="16"/>
+              </w:rPr>
+            </w:r>
+            <w:r>
+              <w:rPr>
+                <w:noProof/>
+                <w:webHidden/>
+                <w:sz w:val="16"/>
+                <w:szCs w:val="16"/>
               </w:rPr>
               <w:fldChar w:fldCharType="separate"/>
             </w:r>
@@ -2922,17 +2965,17 @@
               <w:rPr>
                 <w:noProof/>
                 <w:webHidden/>
-                <w:sz w:val="18"/>
-                <w:szCs w:val="18"/>
-              </w:rPr>
-              <w:t>12</w:t>
-            </w:r>
-            <w:r>
-              <w:rPr>
-                <w:noProof/>
-                <w:webHidden/>
-                <w:sz w:val="18"/>
-                <w:szCs w:val="18"/>
+                <w:sz w:val="16"/>
+                <w:szCs w:val="16"/>
+              </w:rPr>
+              <w:t>13</w:t>
+            </w:r>
+            <w:r>
+              <w:rPr>
+                <w:noProof/>
+                <w:webHidden/>
+                <w:sz w:val="16"/>
+                <w:szCs w:val="16"/>
               </w:rPr>
               <w:fldChar w:fldCharType="end"/>
             </w:r>
@@ -2946,16 +2989,18 @@
             </w:tabs>
             <w:rPr>
               <w:noProof/>
+              <w:sz w:val="18"/>
+              <w:szCs w:val="18"/>
               <w:lang w:eastAsia="fr-FR"/>
             </w:rPr>
           </w:pPr>
-          <w:hyperlink w:anchor="_Toc90266422" w:history="1">
+          <w:hyperlink w:anchor="_Toc90275723" w:history="1">
             <w:r>
               <w:rPr>
                 <w:rStyle w:val="Lienhypertexte"/>
                 <w:noProof/>
-                <w:sz w:val="18"/>
-                <w:szCs w:val="18"/>
+                <w:sz w:val="16"/>
+                <w:szCs w:val="16"/>
               </w:rPr>
               <w:t>Fenêtre d’édition d’une interaction</w:t>
             </w:r>
@@ -2963,8 +3008,8 @@
               <w:rPr>
                 <w:noProof/>
                 <w:webHidden/>
-                <w:sz w:val="18"/>
-                <w:szCs w:val="18"/>
+                <w:sz w:val="16"/>
+                <w:szCs w:val="16"/>
               </w:rPr>
               <w:tab/>
             </w:r>
@@ -2972,8 +3017,8 @@
               <w:rPr>
                 <w:noProof/>
                 <w:webHidden/>
-                <w:sz w:val="18"/>
-                <w:szCs w:val="18"/>
+                <w:sz w:val="16"/>
+                <w:szCs w:val="16"/>
               </w:rPr>
               <w:fldChar w:fldCharType="begin"/>
             </w:r>
@@ -2981,25 +3026,25 @@
               <w:rPr>
                 <w:noProof/>
                 <w:webHidden/>
-                <w:sz w:val="18"/>
-                <w:szCs w:val="18"/>
-              </w:rPr>
-              <w:instrText xml:space="preserve"> PAGEREF _Toc90266422 \h </w:instrText>
-            </w:r>
-            <w:r>
-              <w:rPr>
-                <w:noProof/>
-                <w:webHidden/>
-                <w:sz w:val="18"/>
-                <w:szCs w:val="18"/>
-              </w:rPr>
-            </w:r>
-            <w:r>
-              <w:rPr>
-                <w:noProof/>
-                <w:webHidden/>
-                <w:sz w:val="18"/>
-                <w:szCs w:val="18"/>
+                <w:sz w:val="16"/>
+                <w:szCs w:val="16"/>
+              </w:rPr>
+              <w:instrText xml:space="preserve"> PAGEREF _Toc90275723 \h </w:instrText>
+            </w:r>
+            <w:r>
+              <w:rPr>
+                <w:noProof/>
+                <w:webHidden/>
+                <w:sz w:val="16"/>
+                <w:szCs w:val="16"/>
+              </w:rPr>
+            </w:r>
+            <w:r>
+              <w:rPr>
+                <w:noProof/>
+                <w:webHidden/>
+                <w:sz w:val="16"/>
+                <w:szCs w:val="16"/>
               </w:rPr>
               <w:fldChar w:fldCharType="separate"/>
             </w:r>
@@ -3007,17 +3052,365 @@
               <w:rPr>
                 <w:noProof/>
                 <w:webHidden/>
-                <w:sz w:val="18"/>
-                <w:szCs w:val="18"/>
-              </w:rPr>
-              <w:t>13</w:t>
-            </w:r>
-            <w:r>
-              <w:rPr>
-                <w:noProof/>
-                <w:webHidden/>
-                <w:sz w:val="18"/>
-                <w:szCs w:val="18"/>
+                <w:sz w:val="16"/>
+                <w:szCs w:val="16"/>
+              </w:rPr>
+              <w:t>14</w:t>
+            </w:r>
+            <w:r>
+              <w:rPr>
+                <w:noProof/>
+                <w:webHidden/>
+                <w:sz w:val="16"/>
+                <w:szCs w:val="16"/>
+              </w:rPr>
+              <w:fldChar w:fldCharType="end"/>
+            </w:r>
+          </w:hyperlink>
+        </w:p>
+        <w:p>
+          <w:pPr>
+            <w:pStyle w:val="TM2"/>
+            <w:tabs>
+              <w:tab w:val="right" w:leader="dot" w:pos="9062"/>
+            </w:tabs>
+            <w:rPr>
+              <w:noProof/>
+              <w:sz w:val="18"/>
+              <w:szCs w:val="18"/>
+              <w:lang w:eastAsia="fr-FR"/>
+            </w:rPr>
+          </w:pPr>
+          <w:hyperlink w:anchor="_Toc90275724" w:history="1">
+            <w:r>
+              <w:rPr>
+                <w:rStyle w:val="Lienhypertexte"/>
+                <w:noProof/>
+                <w:sz w:val="16"/>
+                <w:szCs w:val="16"/>
+              </w:rPr>
+              <w:t>Diagrammes de séquences</w:t>
+            </w:r>
+            <w:r>
+              <w:rPr>
+                <w:noProof/>
+                <w:webHidden/>
+                <w:sz w:val="16"/>
+                <w:szCs w:val="16"/>
+              </w:rPr>
+              <w:tab/>
+            </w:r>
+            <w:r>
+              <w:rPr>
+                <w:noProof/>
+                <w:webHidden/>
+                <w:sz w:val="16"/>
+                <w:szCs w:val="16"/>
+              </w:rPr>
+              <w:fldChar w:fldCharType="begin"/>
+            </w:r>
+            <w:r>
+              <w:rPr>
+                <w:noProof/>
+                <w:webHidden/>
+                <w:sz w:val="16"/>
+                <w:szCs w:val="16"/>
+              </w:rPr>
+              <w:instrText xml:space="preserve"> PAGEREF _Toc90275724 \h </w:instrText>
+            </w:r>
+            <w:r>
+              <w:rPr>
+                <w:noProof/>
+                <w:webHidden/>
+                <w:sz w:val="16"/>
+                <w:szCs w:val="16"/>
+              </w:rPr>
+            </w:r>
+            <w:r>
+              <w:rPr>
+                <w:noProof/>
+                <w:webHidden/>
+                <w:sz w:val="16"/>
+                <w:szCs w:val="16"/>
+              </w:rPr>
+              <w:fldChar w:fldCharType="separate"/>
+            </w:r>
+            <w:r>
+              <w:rPr>
+                <w:noProof/>
+                <w:webHidden/>
+                <w:sz w:val="16"/>
+                <w:szCs w:val="16"/>
+              </w:rPr>
+              <w:t>15</w:t>
+            </w:r>
+            <w:r>
+              <w:rPr>
+                <w:noProof/>
+                <w:webHidden/>
+                <w:sz w:val="16"/>
+                <w:szCs w:val="16"/>
+              </w:rPr>
+              <w:fldChar w:fldCharType="end"/>
+            </w:r>
+          </w:hyperlink>
+        </w:p>
+        <w:p>
+          <w:pPr>
+            <w:pStyle w:val="TM3"/>
+            <w:tabs>
+              <w:tab w:val="right" w:leader="dot" w:pos="9062"/>
+            </w:tabs>
+            <w:rPr>
+              <w:noProof/>
+              <w:sz w:val="18"/>
+              <w:szCs w:val="18"/>
+              <w:lang w:eastAsia="fr-FR"/>
+            </w:rPr>
+          </w:pPr>
+          <w:hyperlink w:anchor="_Toc90275725" w:history="1">
+            <w:r>
+              <w:rPr>
+                <w:rStyle w:val="Lienhypertexte"/>
+                <w:noProof/>
+                <w:sz w:val="16"/>
+                <w:szCs w:val="16"/>
+              </w:rPr>
+              <w:t>Initialisation de l’application</w:t>
+            </w:r>
+            <w:r>
+              <w:rPr>
+                <w:noProof/>
+                <w:webHidden/>
+                <w:sz w:val="16"/>
+                <w:szCs w:val="16"/>
+              </w:rPr>
+              <w:tab/>
+            </w:r>
+            <w:r>
+              <w:rPr>
+                <w:noProof/>
+                <w:webHidden/>
+                <w:sz w:val="16"/>
+                <w:szCs w:val="16"/>
+              </w:rPr>
+              <w:fldChar w:fldCharType="begin"/>
+            </w:r>
+            <w:r>
+              <w:rPr>
+                <w:noProof/>
+                <w:webHidden/>
+                <w:sz w:val="16"/>
+                <w:szCs w:val="16"/>
+              </w:rPr>
+              <w:instrText xml:space="preserve"> PAGEREF _Toc90275725 \h </w:instrText>
+            </w:r>
+            <w:r>
+              <w:rPr>
+                <w:noProof/>
+                <w:webHidden/>
+                <w:sz w:val="16"/>
+                <w:szCs w:val="16"/>
+              </w:rPr>
+            </w:r>
+            <w:r>
+              <w:rPr>
+                <w:noProof/>
+                <w:webHidden/>
+                <w:sz w:val="16"/>
+                <w:szCs w:val="16"/>
+              </w:rPr>
+              <w:fldChar w:fldCharType="separate"/>
+            </w:r>
+            <w:r>
+              <w:rPr>
+                <w:noProof/>
+                <w:webHidden/>
+                <w:sz w:val="16"/>
+                <w:szCs w:val="16"/>
+              </w:rPr>
+              <w:t>15</w:t>
+            </w:r>
+            <w:r>
+              <w:rPr>
+                <w:noProof/>
+                <w:webHidden/>
+                <w:sz w:val="16"/>
+                <w:szCs w:val="16"/>
+              </w:rPr>
+              <w:fldChar w:fldCharType="end"/>
+            </w:r>
+          </w:hyperlink>
+        </w:p>
+        <w:p>
+          <w:pPr>
+            <w:pStyle w:val="TM3"/>
+            <w:tabs>
+              <w:tab w:val="right" w:leader="dot" w:pos="9062"/>
+            </w:tabs>
+            <w:rPr>
+              <w:noProof/>
+              <w:sz w:val="18"/>
+              <w:szCs w:val="18"/>
+              <w:lang w:eastAsia="fr-FR"/>
+            </w:rPr>
+          </w:pPr>
+          <w:hyperlink w:anchor="_Toc90275726" w:history="1">
+            <w:r>
+              <w:rPr>
+                <w:rStyle w:val="Lienhypertexte"/>
+                <w:noProof/>
+                <w:sz w:val="16"/>
+                <w:szCs w:val="16"/>
+              </w:rPr>
+              <w:t>Recherche de contacts</w:t>
+            </w:r>
+            <w:r>
+              <w:rPr>
+                <w:noProof/>
+                <w:webHidden/>
+                <w:sz w:val="16"/>
+                <w:szCs w:val="16"/>
+              </w:rPr>
+              <w:tab/>
+            </w:r>
+            <w:r>
+              <w:rPr>
+                <w:noProof/>
+                <w:webHidden/>
+                <w:sz w:val="16"/>
+                <w:szCs w:val="16"/>
+              </w:rPr>
+              <w:fldChar w:fldCharType="begin"/>
+            </w:r>
+            <w:r>
+              <w:rPr>
+                <w:noProof/>
+                <w:webHidden/>
+                <w:sz w:val="16"/>
+                <w:szCs w:val="16"/>
+              </w:rPr>
+              <w:instrText xml:space="preserve"> PAGEREF _Toc90275726 \h </w:instrText>
+            </w:r>
+            <w:r>
+              <w:rPr>
+                <w:noProof/>
+                <w:webHidden/>
+                <w:sz w:val="16"/>
+                <w:szCs w:val="16"/>
+              </w:rPr>
+            </w:r>
+            <w:r>
+              <w:rPr>
+                <w:noProof/>
+                <w:webHidden/>
+                <w:sz w:val="16"/>
+                <w:szCs w:val="16"/>
+              </w:rPr>
+              <w:fldChar w:fldCharType="separate"/>
+            </w:r>
+            <w:r>
+              <w:rPr>
+                <w:noProof/>
+                <w:webHidden/>
+                <w:sz w:val="16"/>
+                <w:szCs w:val="16"/>
+              </w:rPr>
+              <w:t>15</w:t>
+            </w:r>
+            <w:r>
+              <w:rPr>
+                <w:noProof/>
+                <w:webHidden/>
+                <w:sz w:val="16"/>
+                <w:szCs w:val="16"/>
+              </w:rPr>
+              <w:fldChar w:fldCharType="end"/>
+            </w:r>
+          </w:hyperlink>
+        </w:p>
+        <w:p>
+          <w:pPr>
+            <w:pStyle w:val="TM3"/>
+            <w:tabs>
+              <w:tab w:val="right" w:leader="dot" w:pos="9062"/>
+            </w:tabs>
+            <w:rPr>
+              <w:noProof/>
+              <w:sz w:val="18"/>
+              <w:szCs w:val="18"/>
+              <w:lang w:eastAsia="fr-FR"/>
+            </w:rPr>
+          </w:pPr>
+          <w:hyperlink w:anchor="_Toc90275727" w:history="1">
+            <w:r>
+              <w:rPr>
+                <w:rStyle w:val="Lienhypertexte"/>
+                <w:noProof/>
+                <w:sz w:val="16"/>
+                <w:szCs w:val="16"/>
+              </w:rPr>
+              <w:t>Édition d’un contact</w:t>
+            </w:r>
+            <w:r>
+              <w:rPr>
+                <w:noProof/>
+                <w:webHidden/>
+                <w:sz w:val="16"/>
+                <w:szCs w:val="16"/>
+              </w:rPr>
+              <w:tab/>
+            </w:r>
+            <w:r>
+              <w:rPr>
+                <w:noProof/>
+                <w:webHidden/>
+                <w:sz w:val="16"/>
+                <w:szCs w:val="16"/>
+              </w:rPr>
+              <w:fldChar w:fldCharType="begin"/>
+            </w:r>
+            <w:r>
+              <w:rPr>
+                <w:noProof/>
+                <w:webHidden/>
+                <w:sz w:val="16"/>
+                <w:szCs w:val="16"/>
+              </w:rPr>
+              <w:instrText xml:space="preserve"> PAGEREF _Toc90275727 \h </w:instrText>
+            </w:r>
+            <w:r>
+              <w:rPr>
+                <w:noProof/>
+                <w:webHidden/>
+                <w:sz w:val="16"/>
+                <w:szCs w:val="16"/>
+              </w:rPr>
+            </w:r>
+            <w:r>
+              <w:rPr>
+                <w:noProof/>
+                <w:webHidden/>
+                <w:sz w:val="16"/>
+                <w:szCs w:val="16"/>
+              </w:rPr>
+              <w:fldChar w:fldCharType="separate"/>
+            </w:r>
+            <w:r>
+              <w:rPr>
+                <w:noProof/>
+                <w:webHidden/>
+                <w:sz w:val="16"/>
+                <w:szCs w:val="16"/>
+              </w:rPr>
+              <w:t>16</w:t>
+            </w:r>
+            <w:r>
+              <w:rPr>
+                <w:noProof/>
+                <w:webHidden/>
+                <w:sz w:val="16"/>
+                <w:szCs w:val="16"/>
               </w:rPr>
               <w:fldChar w:fldCharType="end"/>
             </w:r>
@@ -3031,16 +3424,18 @@
             </w:tabs>
             <w:rPr>
               <w:noProof/>
+              <w:sz w:val="18"/>
+              <w:szCs w:val="18"/>
               <w:lang w:eastAsia="fr-FR"/>
             </w:rPr>
           </w:pPr>
-          <w:hyperlink w:anchor="_Toc90266423" w:history="1">
+          <w:hyperlink w:anchor="_Toc90275728" w:history="1">
             <w:r>
               <w:rPr>
                 <w:rStyle w:val="Lienhypertexte"/>
                 <w:noProof/>
-                <w:sz w:val="18"/>
-                <w:szCs w:val="18"/>
+                <w:sz w:val="16"/>
+                <w:szCs w:val="16"/>
               </w:rPr>
               <w:t>Schéma relationnel de la base de données</w:t>
             </w:r>
@@ -3048,8 +3443,8 @@
               <w:rPr>
                 <w:noProof/>
                 <w:webHidden/>
-                <w:sz w:val="18"/>
-                <w:szCs w:val="18"/>
+                <w:sz w:val="16"/>
+                <w:szCs w:val="16"/>
               </w:rPr>
               <w:tab/>
             </w:r>
@@ -3057,8 +3452,8 @@
               <w:rPr>
                 <w:noProof/>
                 <w:webHidden/>
-                <w:sz w:val="18"/>
-                <w:szCs w:val="18"/>
+                <w:sz w:val="16"/>
+                <w:szCs w:val="16"/>
               </w:rPr>
               <w:fldChar w:fldCharType="begin"/>
             </w:r>
@@ -3066,25 +3461,25 @@
               <w:rPr>
                 <w:noProof/>
                 <w:webHidden/>
-                <w:sz w:val="18"/>
-                <w:szCs w:val="18"/>
-              </w:rPr>
-              <w:instrText xml:space="preserve"> PAGEREF _Toc90266423 \h </w:instrText>
-            </w:r>
-            <w:r>
-              <w:rPr>
-                <w:noProof/>
-                <w:webHidden/>
-                <w:sz w:val="18"/>
-                <w:szCs w:val="18"/>
-              </w:rPr>
-            </w:r>
-            <w:r>
-              <w:rPr>
-                <w:noProof/>
-                <w:webHidden/>
-                <w:sz w:val="18"/>
-                <w:szCs w:val="18"/>
+                <w:sz w:val="16"/>
+                <w:szCs w:val="16"/>
+              </w:rPr>
+              <w:instrText xml:space="preserve"> PAGEREF _Toc90275728 \h </w:instrText>
+            </w:r>
+            <w:r>
+              <w:rPr>
+                <w:noProof/>
+                <w:webHidden/>
+                <w:sz w:val="16"/>
+                <w:szCs w:val="16"/>
+              </w:rPr>
+            </w:r>
+            <w:r>
+              <w:rPr>
+                <w:noProof/>
+                <w:webHidden/>
+                <w:sz w:val="16"/>
+                <w:szCs w:val="16"/>
               </w:rPr>
               <w:fldChar w:fldCharType="separate"/>
             </w:r>
@@ -3092,17 +3487,17 @@
               <w:rPr>
                 <w:noProof/>
                 <w:webHidden/>
-                <w:sz w:val="18"/>
-                <w:szCs w:val="18"/>
-              </w:rPr>
-              <w:t>14</w:t>
-            </w:r>
-            <w:r>
-              <w:rPr>
-                <w:noProof/>
-                <w:webHidden/>
-                <w:sz w:val="18"/>
-                <w:szCs w:val="18"/>
+                <w:sz w:val="16"/>
+                <w:szCs w:val="16"/>
+              </w:rPr>
+              <w:t>18</w:t>
+            </w:r>
+            <w:r>
+              <w:rPr>
+                <w:noProof/>
+                <w:webHidden/>
+                <w:sz w:val="16"/>
+                <w:szCs w:val="16"/>
               </w:rPr>
               <w:fldChar w:fldCharType="end"/>
             </w:r>
@@ -3116,16 +3511,18 @@
             </w:tabs>
             <w:rPr>
               <w:noProof/>
+              <w:sz w:val="18"/>
+              <w:szCs w:val="18"/>
               <w:lang w:eastAsia="fr-FR"/>
             </w:rPr>
           </w:pPr>
-          <w:hyperlink w:anchor="_Toc90266424" w:history="1">
+          <w:hyperlink w:anchor="_Toc90275729" w:history="1">
             <w:r>
               <w:rPr>
                 <w:rStyle w:val="Lienhypertexte"/>
                 <w:noProof/>
-                <w:sz w:val="18"/>
-                <w:szCs w:val="18"/>
+                <w:sz w:val="16"/>
+                <w:szCs w:val="16"/>
               </w:rPr>
               <w:t>Schéma relationnel</w:t>
             </w:r>
@@ -3133,8 +3530,8 @@
               <w:rPr>
                 <w:noProof/>
                 <w:webHidden/>
-                <w:sz w:val="18"/>
-                <w:szCs w:val="18"/>
+                <w:sz w:val="16"/>
+                <w:szCs w:val="16"/>
               </w:rPr>
               <w:tab/>
             </w:r>
@@ -3142,8 +3539,8 @@
               <w:rPr>
                 <w:noProof/>
                 <w:webHidden/>
-                <w:sz w:val="18"/>
-                <w:szCs w:val="18"/>
+                <w:sz w:val="16"/>
+                <w:szCs w:val="16"/>
               </w:rPr>
               <w:fldChar w:fldCharType="begin"/>
             </w:r>
@@ -3151,25 +3548,25 @@
               <w:rPr>
                 <w:noProof/>
                 <w:webHidden/>
-                <w:sz w:val="18"/>
-                <w:szCs w:val="18"/>
-              </w:rPr>
-              <w:instrText xml:space="preserve"> PAGEREF _Toc90266424 \h </w:instrText>
-            </w:r>
-            <w:r>
-              <w:rPr>
-                <w:noProof/>
-                <w:webHidden/>
-                <w:sz w:val="18"/>
-                <w:szCs w:val="18"/>
-              </w:rPr>
-            </w:r>
-            <w:r>
-              <w:rPr>
-                <w:noProof/>
-                <w:webHidden/>
-                <w:sz w:val="18"/>
-                <w:szCs w:val="18"/>
+                <w:sz w:val="16"/>
+                <w:szCs w:val="16"/>
+              </w:rPr>
+              <w:instrText xml:space="preserve"> PAGEREF _Toc90275729 \h </w:instrText>
+            </w:r>
+            <w:r>
+              <w:rPr>
+                <w:noProof/>
+                <w:webHidden/>
+                <w:sz w:val="16"/>
+                <w:szCs w:val="16"/>
+              </w:rPr>
+            </w:r>
+            <w:r>
+              <w:rPr>
+                <w:noProof/>
+                <w:webHidden/>
+                <w:sz w:val="16"/>
+                <w:szCs w:val="16"/>
               </w:rPr>
               <w:fldChar w:fldCharType="separate"/>
             </w:r>
@@ -3177,17 +3574,17 @@
               <w:rPr>
                 <w:noProof/>
                 <w:webHidden/>
-                <w:sz w:val="18"/>
-                <w:szCs w:val="18"/>
-              </w:rPr>
-              <w:t>14</w:t>
-            </w:r>
-            <w:r>
-              <w:rPr>
-                <w:noProof/>
-                <w:webHidden/>
-                <w:sz w:val="18"/>
-                <w:szCs w:val="18"/>
+                <w:sz w:val="16"/>
+                <w:szCs w:val="16"/>
+              </w:rPr>
+              <w:t>18</w:t>
+            </w:r>
+            <w:r>
+              <w:rPr>
+                <w:noProof/>
+                <w:webHidden/>
+                <w:sz w:val="16"/>
+                <w:szCs w:val="16"/>
               </w:rPr>
               <w:fldChar w:fldCharType="end"/>
             </w:r>
@@ -3201,16 +3598,18 @@
             </w:tabs>
             <w:rPr>
               <w:noProof/>
+              <w:sz w:val="18"/>
+              <w:szCs w:val="18"/>
               <w:lang w:eastAsia="fr-FR"/>
             </w:rPr>
           </w:pPr>
-          <w:hyperlink w:anchor="_Toc90266425" w:history="1">
+          <w:hyperlink w:anchor="_Toc90275730" w:history="1">
             <w:r>
               <w:rPr>
                 <w:rStyle w:val="Lienhypertexte"/>
                 <w:noProof/>
-                <w:sz w:val="18"/>
-                <w:szCs w:val="18"/>
+                <w:sz w:val="16"/>
+                <w:szCs w:val="16"/>
               </w:rPr>
               <w:t>Contraintes</w:t>
             </w:r>
@@ -3218,8 +3617,8 @@
               <w:rPr>
                 <w:noProof/>
                 <w:webHidden/>
-                <w:sz w:val="18"/>
-                <w:szCs w:val="18"/>
+                <w:sz w:val="16"/>
+                <w:szCs w:val="16"/>
               </w:rPr>
               <w:tab/>
             </w:r>
@@ -3227,8 +3626,8 @@
               <w:rPr>
                 <w:noProof/>
                 <w:webHidden/>
-                <w:sz w:val="18"/>
-                <w:szCs w:val="18"/>
+                <w:sz w:val="16"/>
+                <w:szCs w:val="16"/>
               </w:rPr>
               <w:fldChar w:fldCharType="begin"/>
             </w:r>
@@ -3236,25 +3635,25 @@
               <w:rPr>
                 <w:noProof/>
                 <w:webHidden/>
-                <w:sz w:val="18"/>
-                <w:szCs w:val="18"/>
-              </w:rPr>
-              <w:instrText xml:space="preserve"> PAGEREF _Toc90266425 \h </w:instrText>
-            </w:r>
-            <w:r>
-              <w:rPr>
-                <w:noProof/>
-                <w:webHidden/>
-                <w:sz w:val="18"/>
-                <w:szCs w:val="18"/>
-              </w:rPr>
-            </w:r>
-            <w:r>
-              <w:rPr>
-                <w:noProof/>
-                <w:webHidden/>
-                <w:sz w:val="18"/>
-                <w:szCs w:val="18"/>
+                <w:sz w:val="16"/>
+                <w:szCs w:val="16"/>
+              </w:rPr>
+              <w:instrText xml:space="preserve"> PAGEREF _Toc90275730 \h </w:instrText>
+            </w:r>
+            <w:r>
+              <w:rPr>
+                <w:noProof/>
+                <w:webHidden/>
+                <w:sz w:val="16"/>
+                <w:szCs w:val="16"/>
+              </w:rPr>
+            </w:r>
+            <w:r>
+              <w:rPr>
+                <w:noProof/>
+                <w:webHidden/>
+                <w:sz w:val="16"/>
+                <w:szCs w:val="16"/>
               </w:rPr>
               <w:fldChar w:fldCharType="separate"/>
             </w:r>
@@ -3262,17 +3661,17 @@
               <w:rPr>
                 <w:noProof/>
                 <w:webHidden/>
-                <w:sz w:val="18"/>
-                <w:szCs w:val="18"/>
-              </w:rPr>
-              <w:t>14</w:t>
-            </w:r>
-            <w:r>
-              <w:rPr>
-                <w:noProof/>
-                <w:webHidden/>
-                <w:sz w:val="18"/>
-                <w:szCs w:val="18"/>
+                <w:sz w:val="16"/>
+                <w:szCs w:val="16"/>
+              </w:rPr>
+              <w:t>18</w:t>
+            </w:r>
+            <w:r>
+              <w:rPr>
+                <w:noProof/>
+                <w:webHidden/>
+                <w:sz w:val="16"/>
+                <w:szCs w:val="16"/>
               </w:rPr>
               <w:fldChar w:fldCharType="end"/>
             </w:r>
@@ -3286,16 +3685,18 @@
             </w:tabs>
             <w:rPr>
               <w:noProof/>
+              <w:sz w:val="18"/>
+              <w:szCs w:val="18"/>
               <w:lang w:eastAsia="fr-FR"/>
             </w:rPr>
           </w:pPr>
-          <w:hyperlink w:anchor="_Toc90266426" w:history="1">
+          <w:hyperlink w:anchor="_Toc90275731" w:history="1">
             <w:r>
               <w:rPr>
                 <w:rStyle w:val="Lienhypertexte"/>
                 <w:noProof/>
-                <w:sz w:val="18"/>
-                <w:szCs w:val="18"/>
+                <w:sz w:val="16"/>
+                <w:szCs w:val="16"/>
               </w:rPr>
               <w:t>Clés étrangères</w:t>
             </w:r>
@@ -3303,8 +3704,8 @@
               <w:rPr>
                 <w:noProof/>
                 <w:webHidden/>
-                <w:sz w:val="18"/>
-                <w:szCs w:val="18"/>
+                <w:sz w:val="16"/>
+                <w:szCs w:val="16"/>
               </w:rPr>
               <w:tab/>
             </w:r>
@@ -3312,8 +3713,8 @@
               <w:rPr>
                 <w:noProof/>
                 <w:webHidden/>
-                <w:sz w:val="18"/>
-                <w:szCs w:val="18"/>
+                <w:sz w:val="16"/>
+                <w:szCs w:val="16"/>
               </w:rPr>
               <w:fldChar w:fldCharType="begin"/>
             </w:r>
@@ -3321,25 +3722,25 @@
               <w:rPr>
                 <w:noProof/>
                 <w:webHidden/>
-                <w:sz w:val="18"/>
-                <w:szCs w:val="18"/>
-              </w:rPr>
-              <w:instrText xml:space="preserve"> PAGEREF _Toc90266426 \h </w:instrText>
-            </w:r>
-            <w:r>
-              <w:rPr>
-                <w:noProof/>
-                <w:webHidden/>
-                <w:sz w:val="18"/>
-                <w:szCs w:val="18"/>
-              </w:rPr>
-            </w:r>
-            <w:r>
-              <w:rPr>
-                <w:noProof/>
-                <w:webHidden/>
-                <w:sz w:val="18"/>
-                <w:szCs w:val="18"/>
+                <w:sz w:val="16"/>
+                <w:szCs w:val="16"/>
+              </w:rPr>
+              <w:instrText xml:space="preserve"> PAGEREF _Toc90275731 \h </w:instrText>
+            </w:r>
+            <w:r>
+              <w:rPr>
+                <w:noProof/>
+                <w:webHidden/>
+                <w:sz w:val="16"/>
+                <w:szCs w:val="16"/>
+              </w:rPr>
+            </w:r>
+            <w:r>
+              <w:rPr>
+                <w:noProof/>
+                <w:webHidden/>
+                <w:sz w:val="16"/>
+                <w:szCs w:val="16"/>
               </w:rPr>
               <w:fldChar w:fldCharType="separate"/>
             </w:r>
@@ -3347,17 +3748,17 @@
               <w:rPr>
                 <w:noProof/>
                 <w:webHidden/>
-                <w:sz w:val="18"/>
-                <w:szCs w:val="18"/>
-              </w:rPr>
-              <w:t>14</w:t>
-            </w:r>
-            <w:r>
-              <w:rPr>
-                <w:noProof/>
-                <w:webHidden/>
-                <w:sz w:val="18"/>
-                <w:szCs w:val="18"/>
+                <w:sz w:val="16"/>
+                <w:szCs w:val="16"/>
+              </w:rPr>
+              <w:t>18</w:t>
+            </w:r>
+            <w:r>
+              <w:rPr>
+                <w:noProof/>
+                <w:webHidden/>
+                <w:sz w:val="16"/>
+                <w:szCs w:val="16"/>
               </w:rPr>
               <w:fldChar w:fldCharType="end"/>
             </w:r>
@@ -3371,16 +3772,18 @@
             </w:tabs>
             <w:rPr>
               <w:noProof/>
+              <w:sz w:val="18"/>
+              <w:szCs w:val="18"/>
               <w:lang w:eastAsia="fr-FR"/>
             </w:rPr>
           </w:pPr>
-          <w:hyperlink w:anchor="_Toc90266427" w:history="1">
+          <w:hyperlink w:anchor="_Toc90275732" w:history="1">
             <w:r>
               <w:rPr>
                 <w:rStyle w:val="Lienhypertexte"/>
                 <w:noProof/>
-                <w:sz w:val="18"/>
-                <w:szCs w:val="18"/>
+                <w:sz w:val="16"/>
+                <w:szCs w:val="16"/>
               </w:rPr>
               <w:t>Table « Général »</w:t>
             </w:r>
@@ -3388,8 +3791,8 @@
               <w:rPr>
                 <w:noProof/>
                 <w:webHidden/>
-                <w:sz w:val="18"/>
-                <w:szCs w:val="18"/>
+                <w:sz w:val="16"/>
+                <w:szCs w:val="16"/>
               </w:rPr>
               <w:tab/>
             </w:r>
@@ -3397,8 +3800,8 @@
               <w:rPr>
                 <w:noProof/>
                 <w:webHidden/>
-                <w:sz w:val="18"/>
-                <w:szCs w:val="18"/>
+                <w:sz w:val="16"/>
+                <w:szCs w:val="16"/>
               </w:rPr>
               <w:fldChar w:fldCharType="begin"/>
             </w:r>
@@ -3406,25 +3809,25 @@
               <w:rPr>
                 <w:noProof/>
                 <w:webHidden/>
-                <w:sz w:val="18"/>
-                <w:szCs w:val="18"/>
-              </w:rPr>
-              <w:instrText xml:space="preserve"> PAGEREF _Toc90266427 \h </w:instrText>
-            </w:r>
-            <w:r>
-              <w:rPr>
-                <w:noProof/>
-                <w:webHidden/>
-                <w:sz w:val="18"/>
-                <w:szCs w:val="18"/>
-              </w:rPr>
-            </w:r>
-            <w:r>
-              <w:rPr>
-                <w:noProof/>
-                <w:webHidden/>
-                <w:sz w:val="18"/>
-                <w:szCs w:val="18"/>
+                <w:sz w:val="16"/>
+                <w:szCs w:val="16"/>
+              </w:rPr>
+              <w:instrText xml:space="preserve"> PAGEREF _Toc90275732 \h </w:instrText>
+            </w:r>
+            <w:r>
+              <w:rPr>
+                <w:noProof/>
+                <w:webHidden/>
+                <w:sz w:val="16"/>
+                <w:szCs w:val="16"/>
+              </w:rPr>
+            </w:r>
+            <w:r>
+              <w:rPr>
+                <w:noProof/>
+                <w:webHidden/>
+                <w:sz w:val="16"/>
+                <w:szCs w:val="16"/>
               </w:rPr>
               <w:fldChar w:fldCharType="separate"/>
             </w:r>
@@ -3432,17 +3835,17 @@
               <w:rPr>
                 <w:noProof/>
                 <w:webHidden/>
-                <w:sz w:val="18"/>
-                <w:szCs w:val="18"/>
-              </w:rPr>
-              <w:t>14</w:t>
-            </w:r>
-            <w:r>
-              <w:rPr>
-                <w:noProof/>
-                <w:webHidden/>
-                <w:sz w:val="18"/>
-                <w:szCs w:val="18"/>
+                <w:sz w:val="16"/>
+                <w:szCs w:val="16"/>
+              </w:rPr>
+              <w:t>18</w:t>
+            </w:r>
+            <w:r>
+              <w:rPr>
+                <w:noProof/>
+                <w:webHidden/>
+                <w:sz w:val="16"/>
+                <w:szCs w:val="16"/>
               </w:rPr>
               <w:fldChar w:fldCharType="end"/>
             </w:r>
@@ -3456,16 +3859,18 @@
             </w:tabs>
             <w:rPr>
               <w:noProof/>
+              <w:sz w:val="18"/>
+              <w:szCs w:val="18"/>
               <w:lang w:eastAsia="fr-FR"/>
             </w:rPr>
           </w:pPr>
-          <w:hyperlink w:anchor="_Toc90266428" w:history="1">
+          <w:hyperlink w:anchor="_Toc90275733" w:history="1">
             <w:r>
               <w:rPr>
                 <w:rStyle w:val="Lienhypertexte"/>
                 <w:noProof/>
-                <w:sz w:val="18"/>
-                <w:szCs w:val="18"/>
+                <w:sz w:val="16"/>
+                <w:szCs w:val="16"/>
               </w:rPr>
               <w:t>Signaux, slots et évènements</w:t>
             </w:r>
@@ -3473,8 +3878,8 @@
               <w:rPr>
                 <w:noProof/>
                 <w:webHidden/>
-                <w:sz w:val="18"/>
-                <w:szCs w:val="18"/>
+                <w:sz w:val="16"/>
+                <w:szCs w:val="16"/>
               </w:rPr>
               <w:tab/>
             </w:r>
@@ -3482,8 +3887,8 @@
               <w:rPr>
                 <w:noProof/>
                 <w:webHidden/>
-                <w:sz w:val="18"/>
-                <w:szCs w:val="18"/>
+                <w:sz w:val="16"/>
+                <w:szCs w:val="16"/>
               </w:rPr>
               <w:fldChar w:fldCharType="begin"/>
             </w:r>
@@ -3491,25 +3896,25 @@
               <w:rPr>
                 <w:noProof/>
                 <w:webHidden/>
-                <w:sz w:val="18"/>
-                <w:szCs w:val="18"/>
-              </w:rPr>
-              <w:instrText xml:space="preserve"> PAGEREF _Toc90266428 \h </w:instrText>
-            </w:r>
-            <w:r>
-              <w:rPr>
-                <w:noProof/>
-                <w:webHidden/>
-                <w:sz w:val="18"/>
-                <w:szCs w:val="18"/>
-              </w:rPr>
-            </w:r>
-            <w:r>
-              <w:rPr>
-                <w:noProof/>
-                <w:webHidden/>
-                <w:sz w:val="18"/>
-                <w:szCs w:val="18"/>
+                <w:sz w:val="16"/>
+                <w:szCs w:val="16"/>
+              </w:rPr>
+              <w:instrText xml:space="preserve"> PAGEREF _Toc90275733 \h </w:instrText>
+            </w:r>
+            <w:r>
+              <w:rPr>
+                <w:noProof/>
+                <w:webHidden/>
+                <w:sz w:val="16"/>
+                <w:szCs w:val="16"/>
+              </w:rPr>
+            </w:r>
+            <w:r>
+              <w:rPr>
+                <w:noProof/>
+                <w:webHidden/>
+                <w:sz w:val="16"/>
+                <w:szCs w:val="16"/>
               </w:rPr>
               <w:fldChar w:fldCharType="separate"/>
             </w:r>
@@ -3517,17 +3922,17 @@
               <w:rPr>
                 <w:noProof/>
                 <w:webHidden/>
-                <w:sz w:val="18"/>
-                <w:szCs w:val="18"/>
-              </w:rPr>
-              <w:t>14</w:t>
-            </w:r>
-            <w:r>
-              <w:rPr>
-                <w:noProof/>
-                <w:webHidden/>
-                <w:sz w:val="18"/>
-                <w:szCs w:val="18"/>
+                <w:sz w:val="16"/>
+                <w:szCs w:val="16"/>
+              </w:rPr>
+              <w:t>18</w:t>
+            </w:r>
+            <w:r>
+              <w:rPr>
+                <w:noProof/>
+                <w:webHidden/>
+                <w:sz w:val="16"/>
+                <w:szCs w:val="16"/>
               </w:rPr>
               <w:fldChar w:fldCharType="end"/>
             </w:r>
@@ -3541,16 +3946,18 @@
             </w:tabs>
             <w:rPr>
               <w:noProof/>
+              <w:sz w:val="18"/>
+              <w:szCs w:val="18"/>
               <w:lang w:eastAsia="fr-FR"/>
             </w:rPr>
           </w:pPr>
-          <w:hyperlink w:anchor="_Toc90266429" w:history="1">
+          <w:hyperlink w:anchor="_Toc90275734" w:history="1">
             <w:r>
               <w:rPr>
                 <w:rStyle w:val="Lienhypertexte"/>
                 <w:noProof/>
-                <w:sz w:val="18"/>
-                <w:szCs w:val="18"/>
+                <w:sz w:val="16"/>
+                <w:szCs w:val="16"/>
               </w:rPr>
               <w:t>Fenêtre principale</w:t>
             </w:r>
@@ -3558,8 +3965,8 @@
               <w:rPr>
                 <w:noProof/>
                 <w:webHidden/>
-                <w:sz w:val="18"/>
-                <w:szCs w:val="18"/>
+                <w:sz w:val="16"/>
+                <w:szCs w:val="16"/>
               </w:rPr>
               <w:tab/>
             </w:r>
@@ -3567,8 +3974,8 @@
               <w:rPr>
                 <w:noProof/>
                 <w:webHidden/>
-                <w:sz w:val="18"/>
-                <w:szCs w:val="18"/>
+                <w:sz w:val="16"/>
+                <w:szCs w:val="16"/>
               </w:rPr>
               <w:fldChar w:fldCharType="begin"/>
             </w:r>
@@ -3576,25 +3983,25 @@
               <w:rPr>
                 <w:noProof/>
                 <w:webHidden/>
-                <w:sz w:val="18"/>
-                <w:szCs w:val="18"/>
-              </w:rPr>
-              <w:instrText xml:space="preserve"> PAGEREF _Toc90266429 \h </w:instrText>
-            </w:r>
-            <w:r>
-              <w:rPr>
-                <w:noProof/>
-                <w:webHidden/>
-                <w:sz w:val="18"/>
-                <w:szCs w:val="18"/>
-              </w:rPr>
-            </w:r>
-            <w:r>
-              <w:rPr>
-                <w:noProof/>
-                <w:webHidden/>
-                <w:sz w:val="18"/>
-                <w:szCs w:val="18"/>
+                <w:sz w:val="16"/>
+                <w:szCs w:val="16"/>
+              </w:rPr>
+              <w:instrText xml:space="preserve"> PAGEREF _Toc90275734 \h </w:instrText>
+            </w:r>
+            <w:r>
+              <w:rPr>
+                <w:noProof/>
+                <w:webHidden/>
+                <w:sz w:val="16"/>
+                <w:szCs w:val="16"/>
+              </w:rPr>
+            </w:r>
+            <w:r>
+              <w:rPr>
+                <w:noProof/>
+                <w:webHidden/>
+                <w:sz w:val="16"/>
+                <w:szCs w:val="16"/>
               </w:rPr>
               <w:fldChar w:fldCharType="separate"/>
             </w:r>
@@ -3602,17 +4009,17 @@
               <w:rPr>
                 <w:noProof/>
                 <w:webHidden/>
-                <w:sz w:val="18"/>
-                <w:szCs w:val="18"/>
-              </w:rPr>
-              <w:t>14</w:t>
-            </w:r>
-            <w:r>
-              <w:rPr>
-                <w:noProof/>
-                <w:webHidden/>
-                <w:sz w:val="18"/>
-                <w:szCs w:val="18"/>
+                <w:sz w:val="16"/>
+                <w:szCs w:val="16"/>
+              </w:rPr>
+              <w:t>18</w:t>
+            </w:r>
+            <w:r>
+              <w:rPr>
+                <w:noProof/>
+                <w:webHidden/>
+                <w:sz w:val="16"/>
+                <w:szCs w:val="16"/>
               </w:rPr>
               <w:fldChar w:fldCharType="end"/>
             </w:r>
@@ -3626,16 +4033,18 @@
             </w:tabs>
             <w:rPr>
               <w:noProof/>
+              <w:sz w:val="18"/>
+              <w:szCs w:val="18"/>
               <w:lang w:eastAsia="fr-FR"/>
             </w:rPr>
           </w:pPr>
-          <w:hyperlink w:anchor="_Toc90266430" w:history="1">
+          <w:hyperlink w:anchor="_Toc90275735" w:history="1">
             <w:r>
               <w:rPr>
                 <w:rStyle w:val="Lienhypertexte"/>
                 <w:noProof/>
-                <w:sz w:val="18"/>
-                <w:szCs w:val="18"/>
+                <w:sz w:val="16"/>
+                <w:szCs w:val="16"/>
               </w:rPr>
               <w:t>Fenêtre de requête</w:t>
             </w:r>
@@ -3643,8 +4052,8 @@
               <w:rPr>
                 <w:noProof/>
                 <w:webHidden/>
-                <w:sz w:val="18"/>
-                <w:szCs w:val="18"/>
+                <w:sz w:val="16"/>
+                <w:szCs w:val="16"/>
               </w:rPr>
               <w:tab/>
             </w:r>
@@ -3652,8 +4061,8 @@
               <w:rPr>
                 <w:noProof/>
                 <w:webHidden/>
-                <w:sz w:val="18"/>
-                <w:szCs w:val="18"/>
+                <w:sz w:val="16"/>
+                <w:szCs w:val="16"/>
               </w:rPr>
               <w:fldChar w:fldCharType="begin"/>
             </w:r>
@@ -3661,25 +4070,25 @@
               <w:rPr>
                 <w:noProof/>
                 <w:webHidden/>
-                <w:sz w:val="18"/>
-                <w:szCs w:val="18"/>
-              </w:rPr>
-              <w:instrText xml:space="preserve"> PAGEREF _Toc90266430 \h </w:instrText>
-            </w:r>
-            <w:r>
-              <w:rPr>
-                <w:noProof/>
-                <w:webHidden/>
-                <w:sz w:val="18"/>
-                <w:szCs w:val="18"/>
-              </w:rPr>
-            </w:r>
-            <w:r>
-              <w:rPr>
-                <w:noProof/>
-                <w:webHidden/>
-                <w:sz w:val="18"/>
-                <w:szCs w:val="18"/>
+                <w:sz w:val="16"/>
+                <w:szCs w:val="16"/>
+              </w:rPr>
+              <w:instrText xml:space="preserve"> PAGEREF _Toc90275735 \h </w:instrText>
+            </w:r>
+            <w:r>
+              <w:rPr>
+                <w:noProof/>
+                <w:webHidden/>
+                <w:sz w:val="16"/>
+                <w:szCs w:val="16"/>
+              </w:rPr>
+            </w:r>
+            <w:r>
+              <w:rPr>
+                <w:noProof/>
+                <w:webHidden/>
+                <w:sz w:val="16"/>
+                <w:szCs w:val="16"/>
               </w:rPr>
               <w:fldChar w:fldCharType="separate"/>
             </w:r>
@@ -3687,17 +4096,17 @@
               <w:rPr>
                 <w:noProof/>
                 <w:webHidden/>
-                <w:sz w:val="18"/>
-                <w:szCs w:val="18"/>
-              </w:rPr>
-              <w:t>15</w:t>
-            </w:r>
-            <w:r>
-              <w:rPr>
-                <w:noProof/>
-                <w:webHidden/>
-                <w:sz w:val="18"/>
-                <w:szCs w:val="18"/>
+                <w:sz w:val="16"/>
+                <w:szCs w:val="16"/>
+              </w:rPr>
+              <w:t>19</w:t>
+            </w:r>
+            <w:r>
+              <w:rPr>
+                <w:noProof/>
+                <w:webHidden/>
+                <w:sz w:val="16"/>
+                <w:szCs w:val="16"/>
               </w:rPr>
               <w:fldChar w:fldCharType="end"/>
             </w:r>
@@ -3711,16 +4120,18 @@
             </w:tabs>
             <w:rPr>
               <w:noProof/>
+              <w:sz w:val="18"/>
+              <w:szCs w:val="18"/>
               <w:lang w:eastAsia="fr-FR"/>
             </w:rPr>
           </w:pPr>
-          <w:hyperlink w:anchor="_Toc90266431" w:history="1">
+          <w:hyperlink w:anchor="_Toc90275736" w:history="1">
             <w:r>
               <w:rPr>
                 <w:rStyle w:val="Lienhypertexte"/>
                 <w:noProof/>
-                <w:sz w:val="18"/>
-                <w:szCs w:val="18"/>
+                <w:sz w:val="16"/>
+                <w:szCs w:val="16"/>
               </w:rPr>
               <w:t>Fenêtre d’édition d’un contact</w:t>
             </w:r>
@@ -3728,8 +4139,8 @@
               <w:rPr>
                 <w:noProof/>
                 <w:webHidden/>
-                <w:sz w:val="18"/>
-                <w:szCs w:val="18"/>
+                <w:sz w:val="16"/>
+                <w:szCs w:val="16"/>
               </w:rPr>
               <w:tab/>
             </w:r>
@@ -3737,8 +4148,8 @@
               <w:rPr>
                 <w:noProof/>
                 <w:webHidden/>
-                <w:sz w:val="18"/>
-                <w:szCs w:val="18"/>
+                <w:sz w:val="16"/>
+                <w:szCs w:val="16"/>
               </w:rPr>
               <w:fldChar w:fldCharType="begin"/>
             </w:r>
@@ -3746,25 +4157,25 @@
               <w:rPr>
                 <w:noProof/>
                 <w:webHidden/>
-                <w:sz w:val="18"/>
-                <w:szCs w:val="18"/>
-              </w:rPr>
-              <w:instrText xml:space="preserve"> PAGEREF _Toc90266431 \h </w:instrText>
-            </w:r>
-            <w:r>
-              <w:rPr>
-                <w:noProof/>
-                <w:webHidden/>
-                <w:sz w:val="18"/>
-                <w:szCs w:val="18"/>
-              </w:rPr>
-            </w:r>
-            <w:r>
-              <w:rPr>
-                <w:noProof/>
-                <w:webHidden/>
-                <w:sz w:val="18"/>
-                <w:szCs w:val="18"/>
+                <w:sz w:val="16"/>
+                <w:szCs w:val="16"/>
+              </w:rPr>
+              <w:instrText xml:space="preserve"> PAGEREF _Toc90275736 \h </w:instrText>
+            </w:r>
+            <w:r>
+              <w:rPr>
+                <w:noProof/>
+                <w:webHidden/>
+                <w:sz w:val="16"/>
+                <w:szCs w:val="16"/>
+              </w:rPr>
+            </w:r>
+            <w:r>
+              <w:rPr>
+                <w:noProof/>
+                <w:webHidden/>
+                <w:sz w:val="16"/>
+                <w:szCs w:val="16"/>
               </w:rPr>
               <w:fldChar w:fldCharType="separate"/>
             </w:r>
@@ -3772,17 +4183,17 @@
               <w:rPr>
                 <w:noProof/>
                 <w:webHidden/>
-                <w:sz w:val="18"/>
-                <w:szCs w:val="18"/>
-              </w:rPr>
-              <w:t>15</w:t>
-            </w:r>
-            <w:r>
-              <w:rPr>
-                <w:noProof/>
-                <w:webHidden/>
-                <w:sz w:val="18"/>
-                <w:szCs w:val="18"/>
+                <w:sz w:val="16"/>
+                <w:szCs w:val="16"/>
+              </w:rPr>
+              <w:t>19</w:t>
+            </w:r>
+            <w:r>
+              <w:rPr>
+                <w:noProof/>
+                <w:webHidden/>
+                <w:sz w:val="16"/>
+                <w:szCs w:val="16"/>
               </w:rPr>
               <w:fldChar w:fldCharType="end"/>
             </w:r>
@@ -3796,16 +4207,18 @@
             </w:tabs>
             <w:rPr>
               <w:noProof/>
+              <w:sz w:val="18"/>
+              <w:szCs w:val="18"/>
               <w:lang w:eastAsia="fr-FR"/>
             </w:rPr>
           </w:pPr>
-          <w:hyperlink w:anchor="_Toc90266432" w:history="1">
+          <w:hyperlink w:anchor="_Toc90275737" w:history="1">
             <w:r>
               <w:rPr>
                 <w:rStyle w:val="Lienhypertexte"/>
                 <w:noProof/>
-                <w:sz w:val="18"/>
-                <w:szCs w:val="18"/>
+                <w:sz w:val="16"/>
+                <w:szCs w:val="16"/>
               </w:rPr>
               <w:t>Fenêtre d’édition d’une interaction</w:t>
             </w:r>
@@ -3813,8 +4226,8 @@
               <w:rPr>
                 <w:noProof/>
                 <w:webHidden/>
-                <w:sz w:val="18"/>
-                <w:szCs w:val="18"/>
+                <w:sz w:val="16"/>
+                <w:szCs w:val="16"/>
               </w:rPr>
               <w:tab/>
             </w:r>
@@ -3822,8 +4235,8 @@
               <w:rPr>
                 <w:noProof/>
                 <w:webHidden/>
-                <w:sz w:val="18"/>
-                <w:szCs w:val="18"/>
+                <w:sz w:val="16"/>
+                <w:szCs w:val="16"/>
               </w:rPr>
               <w:fldChar w:fldCharType="begin"/>
             </w:r>
@@ -3831,25 +4244,25 @@
               <w:rPr>
                 <w:noProof/>
                 <w:webHidden/>
-                <w:sz w:val="18"/>
-                <w:szCs w:val="18"/>
-              </w:rPr>
-              <w:instrText xml:space="preserve"> PAGEREF _Toc90266432 \h </w:instrText>
-            </w:r>
-            <w:r>
-              <w:rPr>
-                <w:noProof/>
-                <w:webHidden/>
-                <w:sz w:val="18"/>
-                <w:szCs w:val="18"/>
-              </w:rPr>
-            </w:r>
-            <w:r>
-              <w:rPr>
-                <w:noProof/>
-                <w:webHidden/>
-                <w:sz w:val="18"/>
-                <w:szCs w:val="18"/>
+                <w:sz w:val="16"/>
+                <w:szCs w:val="16"/>
+              </w:rPr>
+              <w:instrText xml:space="preserve"> PAGEREF _Toc90275737 \h </w:instrText>
+            </w:r>
+            <w:r>
+              <w:rPr>
+                <w:noProof/>
+                <w:webHidden/>
+                <w:sz w:val="16"/>
+                <w:szCs w:val="16"/>
+              </w:rPr>
+            </w:r>
+            <w:r>
+              <w:rPr>
+                <w:noProof/>
+                <w:webHidden/>
+                <w:sz w:val="16"/>
+                <w:szCs w:val="16"/>
               </w:rPr>
               <w:fldChar w:fldCharType="separate"/>
             </w:r>
@@ -3857,17 +4270,17 @@
               <w:rPr>
                 <w:noProof/>
                 <w:webHidden/>
-                <w:sz w:val="18"/>
-                <w:szCs w:val="18"/>
-              </w:rPr>
-              <w:t>15</w:t>
-            </w:r>
-            <w:r>
-              <w:rPr>
-                <w:noProof/>
-                <w:webHidden/>
-                <w:sz w:val="18"/>
-                <w:szCs w:val="18"/>
+                <w:sz w:val="16"/>
+                <w:szCs w:val="16"/>
+              </w:rPr>
+              <w:t>19</w:t>
+            </w:r>
+            <w:r>
+              <w:rPr>
+                <w:noProof/>
+                <w:webHidden/>
+                <w:sz w:val="16"/>
+                <w:szCs w:val="16"/>
               </w:rPr>
               <w:fldChar w:fldCharType="end"/>
             </w:r>
@@ -3881,16 +4294,18 @@
             </w:tabs>
             <w:rPr>
               <w:noProof/>
+              <w:sz w:val="18"/>
+              <w:szCs w:val="18"/>
               <w:lang w:eastAsia="fr-FR"/>
             </w:rPr>
           </w:pPr>
-          <w:hyperlink w:anchor="_Toc90266433" w:history="1">
+          <w:hyperlink w:anchor="_Toc90275738" w:history="1">
             <w:r>
               <w:rPr>
                 <w:rStyle w:val="Lienhypertexte"/>
                 <w:noProof/>
-                <w:sz w:val="18"/>
-                <w:szCs w:val="18"/>
+                <w:sz w:val="16"/>
+                <w:szCs w:val="16"/>
               </w:rPr>
               <w:t>Instructions de compilation</w:t>
             </w:r>
@@ -3898,8 +4313,8 @@
               <w:rPr>
                 <w:noProof/>
                 <w:webHidden/>
-                <w:sz w:val="18"/>
-                <w:szCs w:val="18"/>
+                <w:sz w:val="16"/>
+                <w:szCs w:val="16"/>
               </w:rPr>
               <w:tab/>
             </w:r>
@@ -3907,8 +4322,8 @@
               <w:rPr>
                 <w:noProof/>
                 <w:webHidden/>
-                <w:sz w:val="18"/>
-                <w:szCs w:val="18"/>
+                <w:sz w:val="16"/>
+                <w:szCs w:val="16"/>
               </w:rPr>
               <w:fldChar w:fldCharType="begin"/>
             </w:r>
@@ -3916,25 +4331,25 @@
               <w:rPr>
                 <w:noProof/>
                 <w:webHidden/>
-                <w:sz w:val="18"/>
-                <w:szCs w:val="18"/>
-              </w:rPr>
-              <w:instrText xml:space="preserve"> PAGEREF _Toc90266433 \h </w:instrText>
-            </w:r>
-            <w:r>
-              <w:rPr>
-                <w:noProof/>
-                <w:webHidden/>
-                <w:sz w:val="18"/>
-                <w:szCs w:val="18"/>
-              </w:rPr>
-            </w:r>
-            <w:r>
-              <w:rPr>
-                <w:noProof/>
-                <w:webHidden/>
-                <w:sz w:val="18"/>
-                <w:szCs w:val="18"/>
+                <w:sz w:val="16"/>
+                <w:szCs w:val="16"/>
+              </w:rPr>
+              <w:instrText xml:space="preserve"> PAGEREF _Toc90275738 \h </w:instrText>
+            </w:r>
+            <w:r>
+              <w:rPr>
+                <w:noProof/>
+                <w:webHidden/>
+                <w:sz w:val="16"/>
+                <w:szCs w:val="16"/>
+              </w:rPr>
+            </w:r>
+            <w:r>
+              <w:rPr>
+                <w:noProof/>
+                <w:webHidden/>
+                <w:sz w:val="16"/>
+                <w:szCs w:val="16"/>
               </w:rPr>
               <w:fldChar w:fldCharType="separate"/>
             </w:r>
@@ -3942,17 +4357,17 @@
               <w:rPr>
                 <w:noProof/>
                 <w:webHidden/>
-                <w:sz w:val="18"/>
-                <w:szCs w:val="18"/>
-              </w:rPr>
-              <w:t>15</w:t>
-            </w:r>
-            <w:r>
-              <w:rPr>
-                <w:noProof/>
-                <w:webHidden/>
-                <w:sz w:val="18"/>
-                <w:szCs w:val="18"/>
+                <w:sz w:val="16"/>
+                <w:szCs w:val="16"/>
+              </w:rPr>
+              <w:t>19</w:t>
+            </w:r>
+            <w:r>
+              <w:rPr>
+                <w:noProof/>
+                <w:webHidden/>
+                <w:sz w:val="16"/>
+                <w:szCs w:val="16"/>
               </w:rPr>
               <w:fldChar w:fldCharType="end"/>
             </w:r>
@@ -3966,16 +4381,18 @@
             </w:tabs>
             <w:rPr>
               <w:noProof/>
+              <w:sz w:val="18"/>
+              <w:szCs w:val="18"/>
               <w:lang w:eastAsia="fr-FR"/>
             </w:rPr>
           </w:pPr>
-          <w:hyperlink w:anchor="_Toc90266434" w:history="1">
+          <w:hyperlink w:anchor="_Toc90275739" w:history="1">
             <w:r>
               <w:rPr>
                 <w:rStyle w:val="Lienhypertexte"/>
                 <w:noProof/>
-                <w:sz w:val="18"/>
-                <w:szCs w:val="18"/>
+                <w:sz w:val="16"/>
+                <w:szCs w:val="16"/>
               </w:rPr>
               <w:t>Instructions d’utilisation</w:t>
             </w:r>
@@ -3983,8 +4400,8 @@
               <w:rPr>
                 <w:noProof/>
                 <w:webHidden/>
-                <w:sz w:val="18"/>
-                <w:szCs w:val="18"/>
+                <w:sz w:val="16"/>
+                <w:szCs w:val="16"/>
               </w:rPr>
               <w:tab/>
             </w:r>
@@ -3992,8 +4409,8 @@
               <w:rPr>
                 <w:noProof/>
                 <w:webHidden/>
-                <w:sz w:val="18"/>
-                <w:szCs w:val="18"/>
+                <w:sz w:val="16"/>
+                <w:szCs w:val="16"/>
               </w:rPr>
               <w:fldChar w:fldCharType="begin"/>
             </w:r>
@@ -4001,25 +4418,25 @@
               <w:rPr>
                 <w:noProof/>
                 <w:webHidden/>
-                <w:sz w:val="18"/>
-                <w:szCs w:val="18"/>
-              </w:rPr>
-              <w:instrText xml:space="preserve"> PAGEREF _Toc90266434 \h </w:instrText>
-            </w:r>
-            <w:r>
-              <w:rPr>
-                <w:noProof/>
-                <w:webHidden/>
-                <w:sz w:val="18"/>
-                <w:szCs w:val="18"/>
-              </w:rPr>
-            </w:r>
-            <w:r>
-              <w:rPr>
-                <w:noProof/>
-                <w:webHidden/>
-                <w:sz w:val="18"/>
-                <w:szCs w:val="18"/>
+                <w:sz w:val="16"/>
+                <w:szCs w:val="16"/>
+              </w:rPr>
+              <w:instrText xml:space="preserve"> PAGEREF _Toc90275739 \h </w:instrText>
+            </w:r>
+            <w:r>
+              <w:rPr>
+                <w:noProof/>
+                <w:webHidden/>
+                <w:sz w:val="16"/>
+                <w:szCs w:val="16"/>
+              </w:rPr>
+            </w:r>
+            <w:r>
+              <w:rPr>
+                <w:noProof/>
+                <w:webHidden/>
+                <w:sz w:val="16"/>
+                <w:szCs w:val="16"/>
               </w:rPr>
               <w:fldChar w:fldCharType="separate"/>
             </w:r>
@@ -4027,17 +4444,17 @@
               <w:rPr>
                 <w:noProof/>
                 <w:webHidden/>
-                <w:sz w:val="18"/>
-                <w:szCs w:val="18"/>
-              </w:rPr>
-              <w:t>16</w:t>
-            </w:r>
-            <w:r>
-              <w:rPr>
-                <w:noProof/>
-                <w:webHidden/>
-                <w:sz w:val="18"/>
-                <w:szCs w:val="18"/>
+                <w:sz w:val="16"/>
+                <w:szCs w:val="16"/>
+              </w:rPr>
+              <w:t>20</w:t>
+            </w:r>
+            <w:r>
+              <w:rPr>
+                <w:noProof/>
+                <w:webHidden/>
+                <w:sz w:val="16"/>
+                <w:szCs w:val="16"/>
               </w:rPr>
               <w:fldChar w:fldCharType="end"/>
             </w:r>
@@ -4048,8 +4465,8 @@
             <w:rPr>
               <w:b/>
               <w:bCs/>
-              <w:sz w:val="18"/>
-              <w:szCs w:val="18"/>
+              <w:sz w:val="14"/>
+              <w:szCs w:val="14"/>
             </w:rPr>
             <w:fldChar w:fldCharType="end"/>
           </w:r>
@@ -4065,7 +4482,7 @@
       <w:pPr>
         <w:pStyle w:val="Titre1"/>
       </w:pPr>
-      <w:bookmarkStart w:id="0" w:name="_Toc90266400"/>
+      <w:bookmarkStart w:id="0" w:name="_Toc90275701"/>
       <w:r>
         <w:lastRenderedPageBreak/>
         <w:t>Introduction</w:t>
@@ -4179,13 +4596,13 @@
       <w:pPr>
         <w:pStyle w:val="Titre1"/>
       </w:pPr>
-      <w:bookmarkStart w:id="1" w:name="_Toc90266401"/>
-      <w:bookmarkStart w:id="2" w:name="_Fonctionnalités_implémentées"/>
+      <w:bookmarkStart w:id="1" w:name="_Fonctionnalités_implémentées"/>
+      <w:bookmarkStart w:id="2" w:name="_Toc90275702"/>
+      <w:bookmarkEnd w:id="1"/>
+      <w:r>
+        <w:t>Fonctionnalités implémentées</w:t>
+      </w:r>
       <w:bookmarkEnd w:id="2"/>
-      <w:r>
-        <w:t>Fonctionnalités implémentées</w:t>
-      </w:r>
-      <w:bookmarkEnd w:id="1"/>
     </w:p>
     <w:p>
       <w:r>
@@ -4199,7 +4616,7 @@
       <w:pPr>
         <w:pStyle w:val="Titre2"/>
       </w:pPr>
-      <w:bookmarkStart w:id="3" w:name="_Toc90266402"/>
+      <w:bookmarkStart w:id="3" w:name="_Toc90275703"/>
       <w:r>
         <w:t>Fenêtre principale</w:t>
       </w:r>
@@ -4297,28 +4714,18 @@
             </w:pPr>
             <w:bookmarkStart w:id="4" w:name="_Toc90268363"/>
             <w:bookmarkStart w:id="5" w:name="_Toc90268381"/>
-            <w:bookmarkStart w:id="6" w:name="_Toc90268418"/>
+            <w:bookmarkStart w:id="6" w:name="_Toc90275846"/>
             <w:r>
               <w:t xml:space="preserve">Image </w:t>
             </w:r>
-            <w:r>
-              <w:fldChar w:fldCharType="begin"/>
-            </w:r>
-            <w:r>
-              <w:instrText xml:space="preserve"> SEQ Image \* ARABIC </w:instrText>
-            </w:r>
-            <w:r>
-              <w:fldChar w:fldCharType="separate"/>
-            </w:r>
-            <w:r>
-              <w:rPr>
-                <w:noProof/>
-              </w:rPr>
-              <w:t>1</w:t>
-            </w:r>
-            <w:r>
-              <w:fldChar w:fldCharType="end"/>
-            </w:r>
+            <w:fldSimple w:instr=" SEQ Image \* ARABIC ">
+              <w:r>
+                <w:rPr>
+                  <w:noProof/>
+                </w:rPr>
+                <w:t>1</w:t>
+              </w:r>
+            </w:fldSimple>
             <w:r>
               <w:t> : Fenêtre principale.</w:t>
             </w:r>
@@ -4507,28 +4914,18 @@
             </w:pPr>
             <w:bookmarkStart w:id="7" w:name="_Toc90268364"/>
             <w:bookmarkStart w:id="8" w:name="_Toc90268382"/>
-            <w:bookmarkStart w:id="9" w:name="_Toc90268419"/>
+            <w:bookmarkStart w:id="9" w:name="_Toc90275847"/>
             <w:r>
               <w:t xml:space="preserve">Image </w:t>
             </w:r>
-            <w:r>
-              <w:fldChar w:fldCharType="begin"/>
-            </w:r>
-            <w:r>
-              <w:instrText xml:space="preserve"> SEQ Image \* ARABIC </w:instrText>
-            </w:r>
-            <w:r>
-              <w:fldChar w:fldCharType="separate"/>
-            </w:r>
-            <w:r>
-              <w:rPr>
-                <w:noProof/>
-              </w:rPr>
-              <w:t>2</w:t>
-            </w:r>
-            <w:r>
-              <w:fldChar w:fldCharType="end"/>
-            </w:r>
+            <w:fldSimple w:instr=" SEQ Image \* ARABIC ">
+              <w:r>
+                <w:rPr>
+                  <w:noProof/>
+                </w:rPr>
+                <w:t>2</w:t>
+              </w:r>
+            </w:fldSimple>
             <w:r>
               <w:t> : Menu de la fenêtre principale.</w:t>
             </w:r>
@@ -4614,7 +5011,7 @@
       <w:pPr>
         <w:pStyle w:val="Titre2"/>
       </w:pPr>
-      <w:bookmarkStart w:id="10" w:name="_Toc90266403"/>
+      <w:bookmarkStart w:id="10" w:name="_Toc90275704"/>
       <w:r>
         <w:lastRenderedPageBreak/>
         <w:t>Fenêtre de requête</w:t>
@@ -4711,28 +5108,18 @@
             </w:pPr>
             <w:bookmarkStart w:id="11" w:name="_Toc90268365"/>
             <w:bookmarkStart w:id="12" w:name="_Toc90268383"/>
-            <w:bookmarkStart w:id="13" w:name="_Toc90268420"/>
+            <w:bookmarkStart w:id="13" w:name="_Toc90275848"/>
             <w:r>
               <w:t xml:space="preserve">Image </w:t>
             </w:r>
-            <w:r>
-              <w:fldChar w:fldCharType="begin"/>
-            </w:r>
-            <w:r>
-              <w:instrText xml:space="preserve"> SEQ Image \* ARABIC </w:instrText>
-            </w:r>
-            <w:r>
-              <w:fldChar w:fldCharType="separate"/>
-            </w:r>
-            <w:r>
-              <w:rPr>
-                <w:noProof/>
-              </w:rPr>
-              <w:t>3</w:t>
-            </w:r>
-            <w:r>
-              <w:fldChar w:fldCharType="end"/>
-            </w:r>
+            <w:fldSimple w:instr=" SEQ Image \* ARABIC ">
+              <w:r>
+                <w:rPr>
+                  <w:noProof/>
+                </w:rPr>
+                <w:t>3</w:t>
+              </w:r>
+            </w:fldSimple>
             <w:r>
               <w:t> : Fenêtre de requête.</w:t>
             </w:r>
@@ -4799,7 +5186,7 @@
       <w:pPr>
         <w:pStyle w:val="Titre2"/>
       </w:pPr>
-      <w:bookmarkStart w:id="14" w:name="_Toc90266404"/>
+      <w:bookmarkStart w:id="14" w:name="_Toc90275705"/>
       <w:r>
         <w:t>Fenêtre d’édition d’un contact</w:t>
       </w:r>
@@ -4895,28 +5282,18 @@
             </w:pPr>
             <w:bookmarkStart w:id="15" w:name="_Toc90268366"/>
             <w:bookmarkStart w:id="16" w:name="_Toc90268384"/>
-            <w:bookmarkStart w:id="17" w:name="_Toc90268421"/>
+            <w:bookmarkStart w:id="17" w:name="_Toc90275849"/>
             <w:r>
               <w:t xml:space="preserve">Image </w:t>
             </w:r>
-            <w:r>
-              <w:fldChar w:fldCharType="begin"/>
-            </w:r>
-            <w:r>
-              <w:instrText xml:space="preserve"> SEQ Image \* ARABIC </w:instrText>
-            </w:r>
-            <w:r>
-              <w:fldChar w:fldCharType="separate"/>
-            </w:r>
-            <w:r>
-              <w:rPr>
-                <w:noProof/>
-              </w:rPr>
-              <w:t>4</w:t>
-            </w:r>
-            <w:r>
-              <w:fldChar w:fldCharType="end"/>
-            </w:r>
+            <w:fldSimple w:instr=" SEQ Image \* ARABIC ">
+              <w:r>
+                <w:rPr>
+                  <w:noProof/>
+                </w:rPr>
+                <w:t>4</w:t>
+              </w:r>
+            </w:fldSimple>
             <w:r>
               <w:t> : Fenêtre d’édition d’un contact.</w:t>
             </w:r>
@@ -5007,7 +5384,7 @@
       <w:pPr>
         <w:pStyle w:val="Titre2"/>
       </w:pPr>
-      <w:bookmarkStart w:id="18" w:name="_Toc90266405"/>
+      <w:bookmarkStart w:id="18" w:name="_Toc90275706"/>
       <w:r>
         <w:lastRenderedPageBreak/>
         <w:t>Fenêtre d’édition d’une interaction</w:t>
@@ -5108,28 +5485,18 @@
             </w:pPr>
             <w:bookmarkStart w:id="19" w:name="_Toc90268367"/>
             <w:bookmarkStart w:id="20" w:name="_Toc90268385"/>
-            <w:bookmarkStart w:id="21" w:name="_Toc90268422"/>
+            <w:bookmarkStart w:id="21" w:name="_Toc90275850"/>
             <w:r>
               <w:t xml:space="preserve">Image </w:t>
             </w:r>
-            <w:r>
-              <w:fldChar w:fldCharType="begin"/>
-            </w:r>
-            <w:r>
-              <w:instrText xml:space="preserve"> SEQ Image \* ARABIC </w:instrText>
-            </w:r>
-            <w:r>
-              <w:fldChar w:fldCharType="separate"/>
-            </w:r>
-            <w:r>
-              <w:rPr>
-                <w:noProof/>
-              </w:rPr>
-              <w:t>5</w:t>
-            </w:r>
-            <w:r>
-              <w:fldChar w:fldCharType="end"/>
-            </w:r>
+            <w:fldSimple w:instr=" SEQ Image \* ARABIC ">
+              <w:r>
+                <w:rPr>
+                  <w:noProof/>
+                </w:rPr>
+                <w:t>5</w:t>
+              </w:r>
+            </w:fldSimple>
             <w:r>
               <w:t> : Fenêtre d’édition d’une interaction.</w:t>
             </w:r>
@@ -5162,7 +5529,7 @@
       <w:pPr>
         <w:pStyle w:val="Titre2"/>
       </w:pPr>
-      <w:bookmarkStart w:id="22" w:name="_Toc90266406"/>
+      <w:bookmarkStart w:id="22" w:name="_Toc90275707"/>
       <w:r>
         <w:t>Notes supp</w:t>
       </w:r>
@@ -5197,7 +5564,7 @@
       <w:pPr>
         <w:pStyle w:val="Titre1"/>
       </w:pPr>
-      <w:bookmarkStart w:id="23" w:name="_Toc90266407"/>
+      <w:bookmarkStart w:id="23" w:name="_Toc90275708"/>
       <w:r>
         <w:lastRenderedPageBreak/>
         <w:t>Conception « UML »</w:t>
@@ -5231,7 +5598,7 @@
       <w:pPr>
         <w:pStyle w:val="Titre2"/>
       </w:pPr>
-      <w:bookmarkStart w:id="24" w:name="_Toc90266408"/>
+      <w:bookmarkStart w:id="24" w:name="_Toc90275709"/>
       <w:r>
         <w:t>Diagrammes de packages</w:t>
       </w:r>
@@ -5347,28 +5714,18 @@
       <w:pPr>
         <w:pStyle w:val="Lgende"/>
       </w:pPr>
-      <w:bookmarkStart w:id="25" w:name="_Toc90268591"/>
+      <w:bookmarkStart w:id="25" w:name="_Toc90275862"/>
       <w:r>
         <w:t xml:space="preserve">Diagramme </w:t>
       </w:r>
-      <w:r>
-        <w:fldChar w:fldCharType="begin"/>
-      </w:r>
-      <w:r>
-        <w:instrText xml:space="preserve"> SEQ Diagramme \* ARABIC </w:instrText>
-      </w:r>
-      <w:r>
-        <w:fldChar w:fldCharType="separate"/>
-      </w:r>
-      <w:r>
-        <w:rPr>
-          <w:noProof/>
-        </w:rPr>
-        <w:t>1</w:t>
-      </w:r>
-      <w:r>
-        <w:fldChar w:fldCharType="end"/>
-      </w:r>
+      <w:fldSimple w:instr=" SEQ Diagramme \* ARABIC ">
+        <w:r>
+          <w:rPr>
+            <w:noProof/>
+          </w:rPr>
+          <w:t>1</w:t>
+        </w:r>
+      </w:fldSimple>
       <w:r>
         <w:t xml:space="preserve"> : </w:t>
       </w:r>
@@ -5381,7 +5738,7 @@
       <w:pPr>
         <w:pStyle w:val="Titre3"/>
       </w:pPr>
-      <w:bookmarkStart w:id="26" w:name="_Toc90266409"/>
+      <w:bookmarkStart w:id="26" w:name="_Toc90275710"/>
       <w:r>
         <w:t>Package « </w:t>
       </w:r>
@@ -5440,7 +5797,7 @@
       <w:pPr>
         <w:pStyle w:val="Titre3"/>
       </w:pPr>
-      <w:bookmarkStart w:id="27" w:name="_Toc90266410"/>
+      <w:bookmarkStart w:id="27" w:name="_Toc90275711"/>
       <w:r>
         <w:t>Package « </w:t>
       </w:r>
@@ -5467,7 +5824,7 @@
       <w:pPr>
         <w:pStyle w:val="Titre3"/>
       </w:pPr>
-      <w:bookmarkStart w:id="28" w:name="_Toc90266411"/>
+      <w:bookmarkStart w:id="28" w:name="_Toc90275712"/>
       <w:r>
         <w:t>Package « </w:t>
       </w:r>
@@ -5542,7 +5899,7 @@
       <w:pPr>
         <w:pStyle w:val="Titre3"/>
       </w:pPr>
-      <w:bookmarkStart w:id="29" w:name="_Toc90266412"/>
+      <w:bookmarkStart w:id="29" w:name="_Toc90275713"/>
       <w:r>
         <w:t>Package « UI »</w:t>
       </w:r>
@@ -5587,7 +5944,7 @@
       <w:pPr>
         <w:pStyle w:val="Titre2"/>
       </w:pPr>
-      <w:bookmarkStart w:id="30" w:name="_Toc90266413"/>
+      <w:bookmarkStart w:id="30" w:name="_Toc90275714"/>
       <w:r>
         <w:t>Diagrammes de classes</w:t>
       </w:r>
@@ -5620,7 +5977,7 @@
       <w:pPr>
         <w:pStyle w:val="Titre3"/>
       </w:pPr>
-      <w:bookmarkStart w:id="31" w:name="_Toc90266414"/>
+      <w:bookmarkStart w:id="31" w:name="_Toc90275715"/>
       <w:r>
         <w:t>Couche métier</w:t>
       </w:r>
@@ -5709,28 +6066,18 @@
       <w:pPr>
         <w:pStyle w:val="Lgende"/>
       </w:pPr>
-      <w:bookmarkStart w:id="32" w:name="_Toc90268592"/>
+      <w:bookmarkStart w:id="32" w:name="_Toc90275863"/>
       <w:r>
         <w:t xml:space="preserve">Diagramme </w:t>
       </w:r>
-      <w:r>
-        <w:fldChar w:fldCharType="begin"/>
-      </w:r>
-      <w:r>
-        <w:instrText xml:space="preserve"> SEQ Diagramme \* ARABIC </w:instrText>
-      </w:r>
-      <w:r>
-        <w:fldChar w:fldCharType="separate"/>
-      </w:r>
-      <w:r>
-        <w:rPr>
-          <w:noProof/>
-        </w:rPr>
-        <w:t>2</w:t>
-      </w:r>
-      <w:r>
-        <w:fldChar w:fldCharType="end"/>
-      </w:r>
+      <w:fldSimple w:instr=" SEQ Diagramme \* ARABIC ">
+        <w:r>
+          <w:rPr>
+            <w:noProof/>
+          </w:rPr>
+          <w:t>2</w:t>
+        </w:r>
+      </w:fldSimple>
       <w:r>
         <w:t> : Diagramme de classes de la couche métier.</w:t>
       </w:r>
@@ -5843,7 +6190,7 @@
       <w:pPr>
         <w:pStyle w:val="Titre3"/>
       </w:pPr>
-      <w:bookmarkStart w:id="33" w:name="_Toc90266415"/>
+      <w:bookmarkStart w:id="33" w:name="_Toc90275716"/>
       <w:r>
         <w:t>Couche de stockage</w:t>
       </w:r>
@@ -5941,28 +6288,18 @@
       <w:pPr>
         <w:pStyle w:val="Lgende"/>
       </w:pPr>
-      <w:bookmarkStart w:id="34" w:name="_Toc90268593"/>
+      <w:bookmarkStart w:id="34" w:name="_Toc90275864"/>
       <w:r>
         <w:t xml:space="preserve">Diagramme </w:t>
       </w:r>
-      <w:r>
-        <w:fldChar w:fldCharType="begin"/>
-      </w:r>
-      <w:r>
-        <w:instrText xml:space="preserve"> SEQ Diagramme \* ARABIC </w:instrText>
-      </w:r>
-      <w:r>
-        <w:fldChar w:fldCharType="separate"/>
-      </w:r>
-      <w:r>
-        <w:rPr>
-          <w:noProof/>
-        </w:rPr>
-        <w:t>3</w:t>
-      </w:r>
-      <w:r>
-        <w:fldChar w:fldCharType="end"/>
-      </w:r>
+      <w:fldSimple w:instr=" SEQ Diagramme \* ARABIC ">
+        <w:r>
+          <w:rPr>
+            <w:noProof/>
+          </w:rPr>
+          <w:t>3</w:t>
+        </w:r>
+      </w:fldSimple>
       <w:r>
         <w:t> : Diagramme de classes de la couche de stockage.</w:t>
       </w:r>
@@ -6205,7 +6542,7 @@
       <w:r>
         <w:t xml:space="preserve">partie </w:t>
       </w:r>
-      <w:hyperlink w:anchor="_Table_«_Général" w:history="1">
+      <w:hyperlink r:id="rId17" w:anchor="_Table_" w:history="1">
         <w:r>
           <w:rPr>
             <w:rStyle w:val="Lienhypertexte"/>
@@ -6392,7 +6729,7 @@
       <w:pPr>
         <w:pStyle w:val="Titre3"/>
       </w:pPr>
-      <w:bookmarkStart w:id="35" w:name="_Toc90266416"/>
+      <w:bookmarkStart w:id="35" w:name="_Toc90275717"/>
       <w:r>
         <w:t>Couche IHM</w:t>
       </w:r>
@@ -6433,7 +6770,7 @@
                     </pic:cNvPicPr>
                   </pic:nvPicPr>
                   <pic:blipFill>
-                    <a:blip r:embed="rId17">
+                    <a:blip r:embed="rId18">
                       <a:extLst>
                         <a:ext uri="{28A0092B-C50C-407E-A947-70E740481C1C}">
                           <a14:useLocalDpi xmlns:a14="http://schemas.microsoft.com/office/drawing/2010/main" val="0"/>
@@ -6469,28 +6806,18 @@
       <w:pPr>
         <w:pStyle w:val="Lgende"/>
       </w:pPr>
-      <w:bookmarkStart w:id="36" w:name="_Toc90268594"/>
+      <w:bookmarkStart w:id="36" w:name="_Toc90275865"/>
       <w:r>
         <w:t xml:space="preserve">Diagramme </w:t>
       </w:r>
-      <w:r>
-        <w:fldChar w:fldCharType="begin"/>
-      </w:r>
-      <w:r>
-        <w:instrText xml:space="preserve"> SEQ Diagramme \* ARABIC </w:instrText>
-      </w:r>
-      <w:r>
-        <w:fldChar w:fldCharType="separate"/>
-      </w:r>
-      <w:r>
-        <w:rPr>
-          <w:noProof/>
-        </w:rPr>
-        <w:t>4</w:t>
-      </w:r>
-      <w:r>
-        <w:fldChar w:fldCharType="end"/>
-      </w:r>
+      <w:fldSimple w:instr=" SEQ Diagramme \* ARABIC ">
+        <w:r>
+          <w:rPr>
+            <w:noProof/>
+          </w:rPr>
+          <w:t>4</w:t>
+        </w:r>
+      </w:fldSimple>
       <w:r>
         <w:t> : Diagramme de classes d’aperçu de la couche IHM.</w:t>
       </w:r>
@@ -6585,7 +6912,7 @@
       <w:pPr>
         <w:pStyle w:val="Titre2"/>
       </w:pPr>
-      <w:bookmarkStart w:id="37" w:name="_Toc90266417"/>
+      <w:bookmarkStart w:id="37" w:name="_Toc90275718"/>
       <w:r>
         <w:t>Détail</w:t>
       </w:r>
@@ -6615,7 +6942,7 @@
       <w:pPr>
         <w:pStyle w:val="Titre3"/>
       </w:pPr>
-      <w:bookmarkStart w:id="38" w:name="_Toc90266418"/>
+      <w:bookmarkStart w:id="38" w:name="_Toc90275719"/>
       <w:r>
         <w:t>Communs à toutes les fenêtres</w:t>
       </w:r>
@@ -6673,7 +7000,7 @@
       <w:r>
         <w:t xml:space="preserve"> </w:t>
       </w:r>
-      <w:bookmarkStart w:id="39" w:name="_Toc90266419"/>
+      <w:bookmarkStart w:id="39" w:name="_Toc90275720"/>
       <w:r>
         <w:t>Fenêtre principale</w:t>
       </w:r>
@@ -6705,7 +7032,7 @@
                     </pic:cNvPicPr>
                   </pic:nvPicPr>
                   <pic:blipFill>
-                    <a:blip r:embed="rId18">
+                    <a:blip r:embed="rId19">
                       <a:extLst>
                         <a:ext uri="{28A0092B-C50C-407E-A947-70E740481C1C}">
                           <a14:useLocalDpi xmlns:a14="http://schemas.microsoft.com/office/drawing/2010/main" val="0"/>
@@ -6741,28 +7068,18 @@
       <w:pPr>
         <w:pStyle w:val="Lgende"/>
       </w:pPr>
-      <w:bookmarkStart w:id="40" w:name="_Toc90268595"/>
+      <w:bookmarkStart w:id="40" w:name="_Toc90275866"/>
       <w:r>
         <w:t xml:space="preserve">Diagramme </w:t>
       </w:r>
-      <w:r>
-        <w:fldChar w:fldCharType="begin"/>
-      </w:r>
-      <w:r>
-        <w:instrText xml:space="preserve"> SEQ Diagramme \* ARABIC </w:instrText>
-      </w:r>
-      <w:r>
-        <w:fldChar w:fldCharType="separate"/>
-      </w:r>
-      <w:r>
-        <w:rPr>
-          <w:noProof/>
-        </w:rPr>
-        <w:t>5</w:t>
-      </w:r>
-      <w:r>
-        <w:fldChar w:fldCharType="end"/>
-      </w:r>
+      <w:fldSimple w:instr=" SEQ Diagramme \* ARABIC ">
+        <w:r>
+          <w:rPr>
+            <w:noProof/>
+          </w:rPr>
+          <w:t>5</w:t>
+        </w:r>
+      </w:fldSimple>
       <w:r>
         <w:t> : Diagramme de classes de la fenêtre principale</w:t>
       </w:r>
@@ -6903,7 +7220,7 @@
       <w:pPr>
         <w:pStyle w:val="Titre3"/>
       </w:pPr>
-      <w:bookmarkStart w:id="41" w:name="_Toc90266420"/>
+      <w:bookmarkStart w:id="41" w:name="_Toc90275721"/>
       <w:r>
         <w:lastRenderedPageBreak/>
         <w:t>Fenêtre de requête</w:t>
@@ -6937,7 +7254,7 @@
                     </pic:cNvPicPr>
                   </pic:nvPicPr>
                   <pic:blipFill>
-                    <a:blip r:embed="rId19">
+                    <a:blip r:embed="rId20">
                       <a:extLst>
                         <a:ext uri="{28A0092B-C50C-407E-A947-70E740481C1C}">
                           <a14:useLocalDpi xmlns:a14="http://schemas.microsoft.com/office/drawing/2010/main" val="0"/>
@@ -6973,28 +7290,18 @@
       <w:pPr>
         <w:pStyle w:val="Lgende"/>
       </w:pPr>
-      <w:bookmarkStart w:id="42" w:name="_Toc90268596"/>
+      <w:bookmarkStart w:id="42" w:name="_Toc90275867"/>
       <w:r>
         <w:t xml:space="preserve">Diagramme </w:t>
       </w:r>
-      <w:r>
-        <w:fldChar w:fldCharType="begin"/>
-      </w:r>
-      <w:r>
-        <w:instrText xml:space="preserve"> SEQ Diagramme \* ARABIC </w:instrText>
-      </w:r>
-      <w:r>
-        <w:fldChar w:fldCharType="separate"/>
-      </w:r>
-      <w:r>
-        <w:rPr>
-          <w:noProof/>
-        </w:rPr>
-        <w:t>6</w:t>
-      </w:r>
-      <w:r>
-        <w:fldChar w:fldCharType="end"/>
-      </w:r>
+      <w:fldSimple w:instr=" SEQ Diagramme \* ARABIC ">
+        <w:r>
+          <w:rPr>
+            <w:noProof/>
+          </w:rPr>
+          <w:t>6</w:t>
+        </w:r>
+      </w:fldSimple>
       <w:r>
         <w:t> : Diagrammes de classe de la fenêtre de requête.</w:t>
       </w:r>
@@ -7125,7 +7432,7 @@
       <w:pPr>
         <w:pStyle w:val="Titre3"/>
       </w:pPr>
-      <w:bookmarkStart w:id="43" w:name="_Toc90266421"/>
+      <w:bookmarkStart w:id="43" w:name="_Toc90275722"/>
       <w:r>
         <w:lastRenderedPageBreak/>
         <w:t>Fenêtre d’édition d’un contact</w:t>
@@ -7159,7 +7466,7 @@
                     </pic:cNvPicPr>
                   </pic:nvPicPr>
                   <pic:blipFill>
-                    <a:blip r:embed="rId20">
+                    <a:blip r:embed="rId21">
                       <a:extLst>
                         <a:ext uri="{28A0092B-C50C-407E-A947-70E740481C1C}">
                           <a14:useLocalDpi xmlns:a14="http://schemas.microsoft.com/office/drawing/2010/main" val="0"/>
@@ -7195,28 +7502,18 @@
       <w:pPr>
         <w:pStyle w:val="Lgende"/>
       </w:pPr>
-      <w:bookmarkStart w:id="44" w:name="_Toc90268597"/>
+      <w:bookmarkStart w:id="44" w:name="_Toc90275868"/>
       <w:r>
         <w:t xml:space="preserve">Diagramme </w:t>
       </w:r>
-      <w:r>
-        <w:fldChar w:fldCharType="begin"/>
-      </w:r>
-      <w:r>
-        <w:instrText xml:space="preserve"> SEQ Diagramme \* ARABIC </w:instrText>
-      </w:r>
-      <w:r>
-        <w:fldChar w:fldCharType="separate"/>
-      </w:r>
-      <w:r>
-        <w:rPr>
-          <w:noProof/>
-        </w:rPr>
-        <w:t>7</w:t>
-      </w:r>
-      <w:r>
-        <w:fldChar w:fldCharType="end"/>
-      </w:r>
+      <w:fldSimple w:instr=" SEQ Diagramme \* ARABIC ">
+        <w:r>
+          <w:rPr>
+            <w:noProof/>
+          </w:rPr>
+          <w:t>7</w:t>
+        </w:r>
+      </w:fldSimple>
       <w:r>
         <w:t> : Diagramme de classes de la fenêtre d’édition d’un contact.</w:t>
       </w:r>
@@ -7394,7 +7691,7 @@
       <w:pPr>
         <w:pStyle w:val="Titre3"/>
       </w:pPr>
-      <w:bookmarkStart w:id="45" w:name="_Toc90266422"/>
+      <w:bookmarkStart w:id="45" w:name="_Toc90275723"/>
       <w:r>
         <w:lastRenderedPageBreak/>
         <w:t>Fenêtre d’édition d’une interaction</w:t>
@@ -7428,7 +7725,7 @@
                     </pic:cNvPicPr>
                   </pic:nvPicPr>
                   <pic:blipFill>
-                    <a:blip r:embed="rId21">
+                    <a:blip r:embed="rId22">
                       <a:extLst>
                         <a:ext uri="{28A0092B-C50C-407E-A947-70E740481C1C}">
                           <a14:useLocalDpi xmlns:a14="http://schemas.microsoft.com/office/drawing/2010/main" val="0"/>
@@ -7464,112 +7761,523 @@
       <w:pPr>
         <w:pStyle w:val="Lgende"/>
       </w:pPr>
-      <w:bookmarkStart w:id="46" w:name="_Toc90268598"/>
+      <w:bookmarkStart w:id="46" w:name="_Toc90275869"/>
       <w:r>
         <w:t xml:space="preserve">Diagramme </w:t>
       </w:r>
-      <w:r>
-        <w:fldChar w:fldCharType="begin"/>
-      </w:r>
-      <w:r>
-        <w:instrText xml:space="preserve"> SEQ Diagramme \* ARABIC </w:instrText>
-      </w:r>
-      <w:r>
-        <w:fldChar w:fldCharType="separate"/>
-      </w:r>
+      <w:fldSimple w:instr=" SEQ Diagramme \* ARABIC ">
+        <w:r>
+          <w:rPr>
+            <w:noProof/>
+          </w:rPr>
+          <w:t>8</w:t>
+        </w:r>
+      </w:fldSimple>
+      <w:r>
+        <w:t> : Diagramme de classes de la fenêtre d’édition d’une interaction.</w:t>
+      </w:r>
+      <w:bookmarkEnd w:id="46"/>
+    </w:p>
+    <w:p>
+      <w:r>
+        <w:t>La fenêtre d’édition d’un contact instancie et ouvre cette fenêtre en lui passant l’interaction à remplir ou à modifier si la fenêtre est instanciée en mode « création » ou en mode « édition » (via le paramètre du constructeur « isEdit »).</w:t>
+      </w:r>
+    </w:p>
+    <w:p>
+      <w:pPr>
+        <w:pStyle w:val="Titre4"/>
+      </w:pPr>
+      <w:r>
+        <w:t>Liens avec la couche métier</w:t>
+      </w:r>
+    </w:p>
+    <w:p>
+      <w:r>
+        <w:t xml:space="preserve">La fenêtre contient </w:t>
+      </w:r>
+      <w:r>
+        <w:t>«</w:t>
+      </w:r>
+      <w:r>
+        <w:t> interaction » à remplir ou à modifier fournit par la fenêtre</w:t>
+      </w:r>
+      <w:r>
+        <w:t xml:space="preserve"> d’édition d’un contact</w:t>
+      </w:r>
+      <w:r>
+        <w:t>. Cela lui permet également d’afficher les données d</w:t>
+      </w:r>
+      <w:r>
+        <w:t xml:space="preserve">e l’interaction </w:t>
+      </w:r>
+      <w:r>
+        <w:t>si cel</w:t>
+      </w:r>
+      <w:r>
+        <w:t>le-ci</w:t>
+      </w:r>
+      <w:r>
+        <w:t xml:space="preserve"> existait déjà.</w:t>
+      </w:r>
+      <w:r>
+        <w:t xml:space="preserve"> </w:t>
+      </w:r>
+      <w:r>
+        <w:t xml:space="preserve">Les todos sont </w:t>
+      </w:r>
+      <w:r>
+        <w:t>automatique</w:t>
+      </w:r>
+      <w:r>
+        <w:t>ment</w:t>
+      </w:r>
+      <w:r>
+        <w:t xml:space="preserve"> instanciés</w:t>
+      </w:r>
+      <w:r>
+        <w:t xml:space="preserve"> en appelant la méthode « </w:t>
+      </w:r>
+      <w:proofErr w:type="spellStart"/>
+      <w:proofErr w:type="gramStart"/>
+      <w:r>
+        <w:t>parseTodos</w:t>
+      </w:r>
+      <w:proofErr w:type="spellEnd"/>
+      <w:r>
+        <w:t>(</w:t>
+      </w:r>
+      <w:proofErr w:type="gramEnd"/>
+      <w:r>
+        <w:t>) » de la classe « </w:t>
+      </w:r>
+      <w:proofErr w:type="spellStart"/>
+      <w:r>
+        <w:t>InteractionModel</w:t>
+      </w:r>
+      <w:proofErr w:type="spellEnd"/>
+      <w:r>
+        <w:t> ».</w:t>
+      </w:r>
+    </w:p>
+    <w:p>
+      <w:pPr>
+        <w:jc w:val="left"/>
+      </w:pPr>
+      <w:r>
+        <w:br w:type="page"/>
+      </w:r>
+    </w:p>
+    <w:p>
+      <w:pPr>
+        <w:pStyle w:val="Titre2"/>
+      </w:pPr>
+      <w:bookmarkStart w:id="47" w:name="_Toc90275724"/>
+      <w:r>
+        <w:lastRenderedPageBreak/>
+        <w:t>Diagrammes de séquences</w:t>
+      </w:r>
+      <w:bookmarkEnd w:id="47"/>
+    </w:p>
+    <w:p>
+      <w:r>
+        <w:t xml:space="preserve">Dans cette partie, nous allons voir trois diagrammes de séquence modélisant l’implémentation de </w:t>
+      </w:r>
+      <w:r>
+        <w:t>certains mécanismes</w:t>
+      </w:r>
+      <w:r>
+        <w:t xml:space="preserve"> que nous trouvons intéressant de montrer.</w:t>
+      </w:r>
+    </w:p>
+    <w:p>
+      <w:pPr>
+        <w:pStyle w:val="Titre3"/>
+      </w:pPr>
+      <w:bookmarkStart w:id="48" w:name="_Toc90275725"/>
+      <w:r>
+        <w:t>Initialisation de l’application</w:t>
+      </w:r>
+      <w:bookmarkEnd w:id="48"/>
+    </w:p>
+    <w:p>
+      <w:r>
+        <w:t>Ce diagramme de séquence montre l’initialisation de l’application au démarrage et la création de la fenêtre principale.</w:t>
+      </w:r>
+      <w:r>
+        <w:t xml:space="preserve"> Il montre principalement la connexion à la base de données et </w:t>
+      </w:r>
+      <w:r>
+        <w:t>le chargement</w:t>
+      </w:r>
+      <w:r>
+        <w:t xml:space="preserve"> des données depuis celle-ci.</w:t>
+      </w:r>
+    </w:p>
+    <w:p>
+      <w:pPr>
+        <w:keepNext/>
+        <w:jc w:val="center"/>
+      </w:pPr>
       <w:r>
         <w:rPr>
           <w:noProof/>
         </w:rPr>
-        <w:t>8</w:t>
-      </w:r>
-      <w:r>
-        <w:fldChar w:fldCharType="end"/>
-      </w:r>
-      <w:r>
-        <w:t> : Diagramme de classes de la fenêtre d’édition d’une interaction.</w:t>
-      </w:r>
-      <w:bookmarkEnd w:id="46"/>
-    </w:p>
-    <w:p>
-      <w:r>
-        <w:t>La fenêtre d’édition d’un contact instancie et ouvre cette fenêtre en lui passant l’interaction à remplir ou à modifier si la fenêtre est instanciée en mode « création » ou en mode « édition » (via le paramètre du constructeur « isEdit »).</w:t>
+        <w:drawing>
+          <wp:inline distT="0" distB="0" distL="0" distR="0" wp14:anchorId="42D4CB6C" wp14:editId="3BF2E6A2">
+            <wp:extent cx="5760720" cy="4731385"/>
+            <wp:effectExtent l="0" t="0" r="0" b="0"/>
+            <wp:docPr id="1" name="Image 1"/>
+            <wp:cNvGraphicFramePr>
+              <a:graphicFrameLocks xmlns:a="http://schemas.openxmlformats.org/drawingml/2006/main" noChangeAspect="1"/>
+            </wp:cNvGraphicFramePr>
+            <a:graphic xmlns:a="http://schemas.openxmlformats.org/drawingml/2006/main">
+              <a:graphicData uri="http://schemas.openxmlformats.org/drawingml/2006/picture">
+                <pic:pic xmlns:pic="http://schemas.openxmlformats.org/drawingml/2006/picture">
+                  <pic:nvPicPr>
+                    <pic:cNvPr id="0" name="Picture 1"/>
+                    <pic:cNvPicPr>
+                      <a:picLocks noChangeAspect="1" noChangeArrowheads="1"/>
+                    </pic:cNvPicPr>
+                  </pic:nvPicPr>
+                  <pic:blipFill>
+                    <a:blip r:embed="rId23">
+                      <a:extLst>
+                        <a:ext uri="{28A0092B-C50C-407E-A947-70E740481C1C}">
+                          <a14:useLocalDpi xmlns:a14="http://schemas.microsoft.com/office/drawing/2010/main" val="0"/>
+                        </a:ext>
+                      </a:extLst>
+                    </a:blip>
+                    <a:srcRect/>
+                    <a:stretch>
+                      <a:fillRect/>
+                    </a:stretch>
+                  </pic:blipFill>
+                  <pic:spPr bwMode="auto">
+                    <a:xfrm>
+                      <a:off x="0" y="0"/>
+                      <a:ext cx="5760720" cy="4731385"/>
+                    </a:xfrm>
+                    <a:prstGeom prst="rect">
+                      <a:avLst/>
+                    </a:prstGeom>
+                    <a:noFill/>
+                    <a:ln>
+                      <a:noFill/>
+                    </a:ln>
+                  </pic:spPr>
+                </pic:pic>
+              </a:graphicData>
+            </a:graphic>
+          </wp:inline>
+        </w:drawing>
       </w:r>
     </w:p>
     <w:p>
       <w:pPr>
-        <w:pStyle w:val="Titre4"/>
+        <w:pStyle w:val="Lgende"/>
       </w:pPr>
-      <w:r>
-        <w:t>Liens avec la couche métier</w:t>
-      </w:r>
-    </w:p>
-    <w:p>
-      <w:r>
-        <w:t xml:space="preserve">La fenêtre contient </w:t>
-      </w:r>
-      <w:r>
-        <w:t>«</w:t>
-      </w:r>
-      <w:r>
-        <w:t> interaction » à remplir ou à modifier fournit par la fenêtre</w:t>
-      </w:r>
-      <w:r>
-        <w:t xml:space="preserve"> d’édition d’un contact</w:t>
-      </w:r>
-      <w:r>
-        <w:t>. Cela lui permet également d’afficher les données d</w:t>
-      </w:r>
-      <w:r>
-        <w:t xml:space="preserve">e l’interaction </w:t>
-      </w:r>
-      <w:r>
-        <w:t>si cel</w:t>
-      </w:r>
-      <w:r>
-        <w:t>le-ci</w:t>
-      </w:r>
-      <w:r>
-        <w:t xml:space="preserve"> existait déjà.</w:t>
-      </w:r>
-      <w:r>
-        <w:t xml:space="preserve"> </w:t>
-      </w:r>
-      <w:r>
-        <w:t xml:space="preserve">Les todos sont </w:t>
-      </w:r>
-      <w:r>
-        <w:t>automatique</w:t>
-      </w:r>
-      <w:r>
-        <w:t>ment</w:t>
-      </w:r>
-      <w:r>
-        <w:t xml:space="preserve"> instanciés</w:t>
-      </w:r>
-      <w:r>
-        <w:t xml:space="preserve"> en appelant la méthode « </w:t>
+      <w:bookmarkStart w:id="49" w:name="_Toc90275870"/>
+      <w:r>
+        <w:t xml:space="preserve">Diagramme </w:t>
+      </w:r>
+      <w:fldSimple w:instr=" SEQ Diagramme \* ARABIC ">
+        <w:r>
+          <w:rPr>
+            <w:noProof/>
+          </w:rPr>
+          <w:t>9</w:t>
+        </w:r>
+      </w:fldSimple>
+      <w:r>
+        <w:t> : Diagramme de séquence de l’initialisation de l’application.</w:t>
+      </w:r>
+      <w:bookmarkEnd w:id="49"/>
+    </w:p>
+    <w:p>
+      <w:pPr>
+        <w:pStyle w:val="Titre3"/>
+      </w:pPr>
+      <w:bookmarkStart w:id="50" w:name="_Toc90275726"/>
+      <w:r>
+        <w:t>Recherche de contacts</w:t>
+      </w:r>
+      <w:bookmarkEnd w:id="50"/>
+    </w:p>
+    <w:p>
+      <w:r>
+        <w:t xml:space="preserve">Ce diagramme de séquence montre le mécanisme de recherche de contacts selon certains critères dans </w:t>
+      </w:r>
+      <w:r>
+        <w:t>la fenêtre</w:t>
+      </w:r>
+      <w:r>
+        <w:t xml:space="preserve"> principale.</w:t>
+      </w:r>
+    </w:p>
+    <w:p>
+      <w:pPr>
+        <w:keepNext/>
+        <w:jc w:val="center"/>
+      </w:pPr>
+      <w:r>
+        <w:rPr>
+          <w:noProof/>
+        </w:rPr>
+        <w:lastRenderedPageBreak/>
+        <w:drawing>
+          <wp:inline distT="0" distB="0" distL="0" distR="0" wp14:anchorId="7BA56B91" wp14:editId="69B2C80C">
+            <wp:extent cx="4778734" cy="2859236"/>
+            <wp:effectExtent l="0" t="0" r="3175" b="0"/>
+            <wp:docPr id="8" name="Image 8"/>
+            <wp:cNvGraphicFramePr>
+              <a:graphicFrameLocks xmlns:a="http://schemas.openxmlformats.org/drawingml/2006/main" noChangeAspect="1"/>
+            </wp:cNvGraphicFramePr>
+            <a:graphic xmlns:a="http://schemas.openxmlformats.org/drawingml/2006/main">
+              <a:graphicData uri="http://schemas.openxmlformats.org/drawingml/2006/picture">
+                <pic:pic xmlns:pic="http://schemas.openxmlformats.org/drawingml/2006/picture">
+                  <pic:nvPicPr>
+                    <pic:cNvPr id="0" name="Picture 3"/>
+                    <pic:cNvPicPr>
+                      <a:picLocks noChangeAspect="1" noChangeArrowheads="1"/>
+                    </pic:cNvPicPr>
+                  </pic:nvPicPr>
+                  <pic:blipFill>
+                    <a:blip r:embed="rId24">
+                      <a:extLst>
+                        <a:ext uri="{28A0092B-C50C-407E-A947-70E740481C1C}">
+                          <a14:useLocalDpi xmlns:a14="http://schemas.microsoft.com/office/drawing/2010/main" val="0"/>
+                        </a:ext>
+                      </a:extLst>
+                    </a:blip>
+                    <a:srcRect/>
+                    <a:stretch>
+                      <a:fillRect/>
+                    </a:stretch>
+                  </pic:blipFill>
+                  <pic:spPr bwMode="auto">
+                    <a:xfrm>
+                      <a:off x="0" y="0"/>
+                      <a:ext cx="4789606" cy="2865741"/>
+                    </a:xfrm>
+                    <a:prstGeom prst="rect">
+                      <a:avLst/>
+                    </a:prstGeom>
+                    <a:noFill/>
+                    <a:ln>
+                      <a:noFill/>
+                    </a:ln>
+                  </pic:spPr>
+                </pic:pic>
+              </a:graphicData>
+            </a:graphic>
+          </wp:inline>
+        </w:drawing>
+      </w:r>
+    </w:p>
+    <w:p>
+      <w:pPr>
+        <w:pStyle w:val="Lgende"/>
+      </w:pPr>
+      <w:bookmarkStart w:id="51" w:name="_Toc90275871"/>
+      <w:r>
+        <w:t xml:space="preserve">Diagramme </w:t>
+      </w:r>
+      <w:fldSimple w:instr=" SEQ Diagramme \* ARABIC ">
+        <w:r>
+          <w:rPr>
+            <w:noProof/>
+          </w:rPr>
+          <w:t>10</w:t>
+        </w:r>
+      </w:fldSimple>
+      <w:r>
+        <w:t> : Diagramme de séquence de la recherche de contacts.</w:t>
+      </w:r>
+      <w:bookmarkEnd w:id="51"/>
+    </w:p>
+    <w:p>
+      <w:pPr>
+        <w:pStyle w:val="Titre3"/>
+      </w:pPr>
+      <w:bookmarkStart w:id="52" w:name="_Toc90275727"/>
+      <w:r>
+        <w:t>Édition d’un contact</w:t>
+      </w:r>
+      <w:bookmarkEnd w:id="52"/>
+    </w:p>
+    <w:p>
+      <w:r>
+        <w:t xml:space="preserve">Ce diagramme de séquence montre le mécanisme lorsque l’utilisateur double clique sur un contact dans la </w:t>
+      </w:r>
+      <w:r>
+        <w:t>liste</w:t>
+      </w:r>
+      <w:r>
+        <w:t xml:space="preserve"> dans la fenêtre principale.</w:t>
+      </w:r>
+      <w:r>
+        <w:t xml:space="preserve"> Cette action ouvre la fenêtre d’édition du contact, et effectue un</w:t>
+      </w:r>
+      <w:r>
+        <w:t xml:space="preserve"> processus </w:t>
+      </w:r>
+      <w:r>
+        <w:t>selon le bouton cliqué précédent la fermeture de la fenêtre (« Enregistrer » ou « Supprimer »)</w:t>
+      </w:r>
+      <w:r>
+        <w:t xml:space="preserve">. Si le bouton cliqué est « Annuler », l’instance du contact n’est pas </w:t>
+      </w:r>
+      <w:r>
+        <w:t>modifiée</w:t>
+      </w:r>
+      <w:r>
+        <w:t>.</w:t>
+      </w:r>
+    </w:p>
+    <w:p>
+      <w:r>
+        <w:t>Par ailleurs, l’instance « item » est la « ligne » double cliqué</w:t>
+      </w:r>
+      <w:r>
+        <w:t>e</w:t>
+      </w:r>
+      <w:r>
+        <w:t xml:space="preserve"> dans la liste de contacts.</w:t>
+      </w:r>
+    </w:p>
+    <w:p>
+      <w:pPr>
+        <w:keepNext/>
+      </w:pPr>
+      <w:r>
+        <w:rPr>
+          <w:noProof/>
+        </w:rPr>
+        <w:drawing>
+          <wp:inline distT="0" distB="0" distL="0" distR="0" wp14:anchorId="3F363F6E" wp14:editId="3886FFC5">
+            <wp:extent cx="5760720" cy="3625850"/>
+            <wp:effectExtent l="0" t="0" r="0" b="0"/>
+            <wp:docPr id="16" name="Image 16"/>
+            <wp:cNvGraphicFramePr>
+              <a:graphicFrameLocks xmlns:a="http://schemas.openxmlformats.org/drawingml/2006/main" noChangeAspect="1"/>
+            </wp:cNvGraphicFramePr>
+            <a:graphic xmlns:a="http://schemas.openxmlformats.org/drawingml/2006/main">
+              <a:graphicData uri="http://schemas.openxmlformats.org/drawingml/2006/picture">
+                <pic:pic xmlns:pic="http://schemas.openxmlformats.org/drawingml/2006/picture">
+                  <pic:nvPicPr>
+                    <pic:cNvPr id="0" name="Picture 5"/>
+                    <pic:cNvPicPr>
+                      <a:picLocks noChangeAspect="1" noChangeArrowheads="1"/>
+                    </pic:cNvPicPr>
+                  </pic:nvPicPr>
+                  <pic:blipFill>
+                    <a:blip r:embed="rId25">
+                      <a:extLst>
+                        <a:ext uri="{28A0092B-C50C-407E-A947-70E740481C1C}">
+                          <a14:useLocalDpi xmlns:a14="http://schemas.microsoft.com/office/drawing/2010/main" val="0"/>
+                        </a:ext>
+                      </a:extLst>
+                    </a:blip>
+                    <a:srcRect/>
+                    <a:stretch>
+                      <a:fillRect/>
+                    </a:stretch>
+                  </pic:blipFill>
+                  <pic:spPr bwMode="auto">
+                    <a:xfrm>
+                      <a:off x="0" y="0"/>
+                      <a:ext cx="5760720" cy="3625850"/>
+                    </a:xfrm>
+                    <a:prstGeom prst="rect">
+                      <a:avLst/>
+                    </a:prstGeom>
+                    <a:noFill/>
+                    <a:ln>
+                      <a:noFill/>
+                    </a:ln>
+                  </pic:spPr>
+                </pic:pic>
+              </a:graphicData>
+            </a:graphic>
+          </wp:inline>
+        </w:drawing>
+      </w:r>
+    </w:p>
+    <w:p>
+      <w:pPr>
+        <w:pStyle w:val="Lgende"/>
+      </w:pPr>
+      <w:bookmarkStart w:id="53" w:name="_Toc90275872"/>
+      <w:r>
+        <w:t xml:space="preserve">Diagramme </w:t>
+      </w:r>
+      <w:fldSimple w:instr=" SEQ Diagramme \* ARABIC ">
+        <w:r>
+          <w:rPr>
+            <w:noProof/>
+          </w:rPr>
+          <w:t>11</w:t>
+        </w:r>
+      </w:fldSimple>
+      <w:r>
+        <w:t> : Diagramme de séquence de l’édition d’un contact à partir de la liste de la fenêtre principale.</w:t>
+      </w:r>
+      <w:bookmarkEnd w:id="53"/>
+    </w:p>
+    <w:p/>
+    <w:p>
+      <w:r>
+        <w:t xml:space="preserve">Nous avons </w:t>
+      </w:r>
+      <w:r>
+        <w:t>procédé</w:t>
+      </w:r>
+      <w:r>
+        <w:t xml:space="preserve"> à peu près de la même façon pour la création d’un contact, d’une interaction ou la modification d’une interaction.</w:t>
+      </w:r>
+    </w:p>
+    <w:p>
+      <w:pPr>
+        <w:rPr>
+          <w:u w:val="single"/>
+        </w:rPr>
+      </w:pPr>
+      <w:r>
+        <w:rPr>
+          <w:u w:val="single"/>
+        </w:rPr>
+        <w:t>Note concernant le message « 1.2 »</w:t>
+      </w:r>
+    </w:p>
+    <w:p>
+      <w:r>
+        <w:t>N</w:t>
+      </w:r>
+      <w:r>
+        <w:t xml:space="preserve">ous avons stocké l’identifiant du contact dans l’item </w:t>
+      </w:r>
+      <w:r>
+        <w:t xml:space="preserve">(la ligne) </w:t>
+      </w:r>
+      <w:r>
+        <w:t>de la table qui lui correspond</w:t>
+      </w:r>
+      <w:r>
+        <w:t xml:space="preserve"> pour qu’on puisse le récupérer plus tard comme ici.</w:t>
+      </w:r>
+      <w:r>
+        <w:t xml:space="preserve"> L’identifiant a donc été stocké dans les données </w:t>
+      </w:r>
+      <w:r>
+        <w:t>de type « </w:t>
       </w:r>
       <w:proofErr w:type="spellStart"/>
-      <w:proofErr w:type="gramStart"/>
-      <w:r>
-        <w:t>parseTodos</w:t>
+      <w:r>
+        <w:t>UserRole</w:t>
       </w:r>
       <w:proofErr w:type="spellEnd"/>
       <w:r>
-        <w:t>(</w:t>
-      </w:r>
-      <w:proofErr w:type="gramEnd"/>
-      <w:r>
-        <w:t>) » de la classe « </w:t>
-      </w:r>
-      <w:proofErr w:type="spellStart"/>
-      <w:r>
-        <w:t>InteractionModel</w:t>
-      </w:r>
-      <w:proofErr w:type="spellEnd"/>
-      <w:r>
-        <w:t> ».</w:t>
+        <w:t> » de l’item. Ce type de données est d’après la documentation de Qt utilisé pour stocker ses propres données applicatives.</w:t>
       </w:r>
     </w:p>
     <w:p>
@@ -7584,12 +8292,12 @@
       <w:pPr>
         <w:pStyle w:val="Titre1"/>
       </w:pPr>
-      <w:bookmarkStart w:id="47" w:name="_Toc90266423"/>
+      <w:bookmarkStart w:id="54" w:name="_Toc90275728"/>
       <w:r>
         <w:lastRenderedPageBreak/>
         <w:t>Schéma relationnel de la base de données</w:t>
       </w:r>
-      <w:bookmarkEnd w:id="47"/>
+      <w:bookmarkEnd w:id="54"/>
     </w:p>
     <w:p>
       <w:r>
@@ -7615,11 +8323,11 @@
       <w:pPr>
         <w:pStyle w:val="Titre2"/>
       </w:pPr>
-      <w:bookmarkStart w:id="48" w:name="_Toc90266424"/>
+      <w:bookmarkStart w:id="55" w:name="_Toc90275729"/>
       <w:r>
         <w:t>Schéma relationnel</w:t>
       </w:r>
-      <w:bookmarkEnd w:id="48"/>
+      <w:bookmarkEnd w:id="55"/>
     </w:p>
     <w:p>
       <w:pPr>
@@ -7784,11 +8492,11 @@
       <w:pPr>
         <w:pStyle w:val="Titre2"/>
       </w:pPr>
-      <w:bookmarkStart w:id="49" w:name="_Toc90266425"/>
+      <w:bookmarkStart w:id="56" w:name="_Toc90275730"/>
       <w:r>
         <w:t>Contraintes</w:t>
       </w:r>
-      <w:bookmarkEnd w:id="49"/>
+      <w:bookmarkEnd w:id="56"/>
     </w:p>
     <w:p>
       <w:r>
@@ -7877,11 +8585,11 @@
       <w:pPr>
         <w:pStyle w:val="Titre2"/>
       </w:pPr>
-      <w:bookmarkStart w:id="50" w:name="_Toc90266426"/>
+      <w:bookmarkStart w:id="57" w:name="_Toc90275731"/>
       <w:r>
         <w:t>Clés étrangères</w:t>
       </w:r>
-      <w:bookmarkEnd w:id="50"/>
+      <w:bookmarkEnd w:id="57"/>
     </w:p>
     <w:p>
       <w:r>
@@ -7910,13 +8618,13 @@
       <w:pPr>
         <w:pStyle w:val="Titre2"/>
       </w:pPr>
-      <w:bookmarkStart w:id="51" w:name="_Toc90266427"/>
-      <w:bookmarkStart w:id="52" w:name="_Table_«_Général"/>
-      <w:bookmarkEnd w:id="52"/>
+      <w:bookmarkStart w:id="58" w:name="_Table_«_Général"/>
+      <w:bookmarkStart w:id="59" w:name="_Toc90275732"/>
+      <w:bookmarkEnd w:id="58"/>
       <w:r>
         <w:t>Table « Général »</w:t>
       </w:r>
-      <w:bookmarkEnd w:id="51"/>
+      <w:bookmarkEnd w:id="59"/>
     </w:p>
     <w:p>
       <w:r>
@@ -7939,11 +8647,11 @@
       <w:pPr>
         <w:pStyle w:val="Titre1"/>
       </w:pPr>
-      <w:bookmarkStart w:id="53" w:name="_Toc90266428"/>
+      <w:bookmarkStart w:id="60" w:name="_Toc90275733"/>
       <w:r>
         <w:t>Signaux, slots et évènements</w:t>
       </w:r>
-      <w:bookmarkEnd w:id="53"/>
+      <w:bookmarkEnd w:id="60"/>
     </w:p>
     <w:p>
       <w:r>
@@ -8022,11 +8730,11 @@
       <w:pPr>
         <w:pStyle w:val="Titre2"/>
       </w:pPr>
-      <w:bookmarkStart w:id="54" w:name="_Toc90266429"/>
+      <w:bookmarkStart w:id="61" w:name="_Toc90275734"/>
       <w:r>
         <w:t>Fenêtre principale</w:t>
       </w:r>
-      <w:bookmarkEnd w:id="54"/>
+      <w:bookmarkEnd w:id="61"/>
     </w:p>
     <w:p>
       <w:pPr>
@@ -9337,42 +10045,32 @@
       <w:pPr>
         <w:pStyle w:val="Lgende"/>
       </w:pPr>
-      <w:bookmarkStart w:id="55" w:name="_Toc90266430"/>
-      <w:bookmarkStart w:id="56" w:name="_Toc90268424"/>
+      <w:bookmarkStart w:id="62" w:name="_Toc90275873"/>
       <w:r>
         <w:t xml:space="preserve">Tableau </w:t>
       </w:r>
-      <w:r>
-        <w:fldChar w:fldCharType="begin"/>
-      </w:r>
-      <w:r>
-        <w:instrText xml:space="preserve"> SEQ Tableau \* ARABIC </w:instrText>
-      </w:r>
-      <w:r>
-        <w:fldChar w:fldCharType="separate"/>
-      </w:r>
-      <w:r>
-        <w:rPr>
-          <w:noProof/>
-        </w:rPr>
-        <w:t>1</w:t>
-      </w:r>
-      <w:r>
-        <w:fldChar w:fldCharType="end"/>
-      </w:r>
+      <w:fldSimple w:instr=" SEQ Tableau \* ARABIC ">
+        <w:r>
+          <w:rPr>
+            <w:noProof/>
+          </w:rPr>
+          <w:t>1</w:t>
+        </w:r>
+      </w:fldSimple>
       <w:r>
         <w:t> : Signaux et slots de la fenêtre principale.</w:t>
       </w:r>
-      <w:bookmarkEnd w:id="56"/>
+      <w:bookmarkEnd w:id="62"/>
     </w:p>
     <w:p>
       <w:pPr>
         <w:pStyle w:val="Titre2"/>
       </w:pPr>
+      <w:bookmarkStart w:id="63" w:name="_Toc90275735"/>
       <w:r>
         <w:t>Fenêtre de requête</w:t>
       </w:r>
-      <w:bookmarkEnd w:id="55"/>
+      <w:bookmarkEnd w:id="63"/>
     </w:p>
     <w:p>
       <w:pPr>
@@ -10026,42 +10724,32 @@
       <w:pPr>
         <w:pStyle w:val="Lgende"/>
       </w:pPr>
-      <w:bookmarkStart w:id="57" w:name="_Toc90266431"/>
-      <w:bookmarkStart w:id="58" w:name="_Toc90268425"/>
+      <w:bookmarkStart w:id="64" w:name="_Toc90275874"/>
       <w:r>
         <w:t xml:space="preserve">Tableau </w:t>
       </w:r>
-      <w:r>
-        <w:fldChar w:fldCharType="begin"/>
-      </w:r>
-      <w:r>
-        <w:instrText xml:space="preserve"> SEQ Tableau \* ARABIC </w:instrText>
-      </w:r>
-      <w:r>
-        <w:fldChar w:fldCharType="separate"/>
-      </w:r>
-      <w:r>
-        <w:rPr>
-          <w:noProof/>
-        </w:rPr>
-        <w:t>2</w:t>
-      </w:r>
-      <w:r>
-        <w:fldChar w:fldCharType="end"/>
-      </w:r>
+      <w:fldSimple w:instr=" SEQ Tableau \* ARABIC ">
+        <w:r>
+          <w:rPr>
+            <w:noProof/>
+          </w:rPr>
+          <w:t>2</w:t>
+        </w:r>
+      </w:fldSimple>
       <w:r>
         <w:t> : Signaux et slots de la fenêtre de requête.</w:t>
       </w:r>
-      <w:bookmarkEnd w:id="58"/>
+      <w:bookmarkEnd w:id="64"/>
     </w:p>
     <w:p>
       <w:pPr>
         <w:pStyle w:val="Titre2"/>
       </w:pPr>
+      <w:bookmarkStart w:id="65" w:name="_Toc90275736"/>
       <w:r>
         <w:t>Fenêtre d’édition d’un contact</w:t>
       </w:r>
-      <w:bookmarkEnd w:id="57"/>
+      <w:bookmarkEnd w:id="65"/>
     </w:p>
     <w:p>
       <w:pPr>
@@ -11123,42 +11811,32 @@
       <w:pPr>
         <w:pStyle w:val="Lgende"/>
       </w:pPr>
-      <w:bookmarkStart w:id="59" w:name="_Toc90268426"/>
+      <w:bookmarkStart w:id="66" w:name="_Toc90275875"/>
       <w:r>
         <w:t xml:space="preserve">Tableau </w:t>
       </w:r>
-      <w:r>
-        <w:fldChar w:fldCharType="begin"/>
-      </w:r>
-      <w:r>
-        <w:instrText xml:space="preserve"> SEQ Tableau \* ARABIC </w:instrText>
-      </w:r>
-      <w:r>
-        <w:fldChar w:fldCharType="separate"/>
-      </w:r>
-      <w:r>
-        <w:rPr>
-          <w:noProof/>
-        </w:rPr>
-        <w:t>3</w:t>
-      </w:r>
-      <w:r>
-        <w:fldChar w:fldCharType="end"/>
-      </w:r>
+      <w:fldSimple w:instr=" SEQ Tableau \* ARABIC ">
+        <w:r>
+          <w:rPr>
+            <w:noProof/>
+          </w:rPr>
+          <w:t>3</w:t>
+        </w:r>
+      </w:fldSimple>
       <w:r>
         <w:t> : Signaux et slots de la fenêtre d’édition d’un contact.</w:t>
       </w:r>
-      <w:bookmarkEnd w:id="59"/>
+      <w:bookmarkEnd w:id="66"/>
     </w:p>
     <w:p>
       <w:pPr>
         <w:pStyle w:val="Titre2"/>
       </w:pPr>
-      <w:bookmarkStart w:id="60" w:name="_Toc90266432"/>
+      <w:bookmarkStart w:id="67" w:name="_Toc90275737"/>
       <w:r>
         <w:t>Fenêtre d’édition d’une interaction</w:t>
       </w:r>
-      <w:bookmarkEnd w:id="60"/>
+      <w:bookmarkEnd w:id="67"/>
     </w:p>
     <w:p>
       <w:pPr>
@@ -11606,42 +12284,32 @@
       <w:pPr>
         <w:pStyle w:val="Lgende"/>
       </w:pPr>
-      <w:bookmarkStart w:id="61" w:name="_Toc90268427"/>
+      <w:bookmarkStart w:id="68" w:name="_Toc90275876"/>
       <w:r>
         <w:t xml:space="preserve">Tableau </w:t>
       </w:r>
-      <w:r>
-        <w:fldChar w:fldCharType="begin"/>
-      </w:r>
-      <w:r>
-        <w:instrText xml:space="preserve"> SEQ Tableau \* ARABIC </w:instrText>
-      </w:r>
-      <w:r>
-        <w:fldChar w:fldCharType="separate"/>
-      </w:r>
-      <w:r>
-        <w:rPr>
-          <w:noProof/>
-        </w:rPr>
-        <w:t>4</w:t>
-      </w:r>
-      <w:r>
-        <w:fldChar w:fldCharType="end"/>
-      </w:r>
+      <w:fldSimple w:instr=" SEQ Tableau \* ARABIC ">
+        <w:r>
+          <w:rPr>
+            <w:noProof/>
+          </w:rPr>
+          <w:t>4</w:t>
+        </w:r>
+      </w:fldSimple>
       <w:r>
         <w:t> : Signaux et slots de la fenêtre d’édition d’une interaction.</w:t>
       </w:r>
-      <w:bookmarkEnd w:id="61"/>
+      <w:bookmarkEnd w:id="68"/>
     </w:p>
     <w:p>
       <w:pPr>
         <w:pStyle w:val="Titre1"/>
       </w:pPr>
-      <w:bookmarkStart w:id="62" w:name="_Toc90266433"/>
+      <w:bookmarkStart w:id="69" w:name="_Toc90275738"/>
       <w:r>
         <w:t>Instructions de compilation</w:t>
       </w:r>
-      <w:bookmarkEnd w:id="62"/>
+      <w:bookmarkEnd w:id="69"/>
     </w:p>
     <w:p>
       <w:r>
@@ -11685,12 +12353,12 @@
       <w:pPr>
         <w:pStyle w:val="Titre1"/>
       </w:pPr>
-      <w:bookmarkStart w:id="63" w:name="_Toc90266434"/>
+      <w:bookmarkStart w:id="70" w:name="_Toc90275739"/>
       <w:r>
         <w:lastRenderedPageBreak/>
         <w:t>Instructions d’utilisation</w:t>
       </w:r>
-      <w:bookmarkEnd w:id="63"/>
+      <w:bookmarkEnd w:id="70"/>
     </w:p>
     <w:p>
       <w:r>
@@ -11782,7 +12450,7 @@
       <w:r>
         <w:fldChar w:fldCharType="separate"/>
       </w:r>
-      <w:hyperlink w:anchor="_Toc90268418" w:history="1">
+      <w:hyperlink w:anchor="_Toc90275846" w:history="1">
         <w:r>
           <w:rPr>
             <w:rStyle w:val="Lienhypertexte"/>
@@ -11809,7 +12477,7 @@
             <w:noProof/>
             <w:webHidden/>
           </w:rPr>
-          <w:instrText xml:space="preserve"> PAGEREF _Toc90268418 \h </w:instrText>
+          <w:instrText xml:space="preserve"> PAGEREF _Toc90275846 \h </w:instrText>
         </w:r>
         <w:r>
           <w:rPr>
@@ -11853,7 +12521,7 @@
           <w:lang w:eastAsia="fr-FR"/>
         </w:rPr>
       </w:pPr>
-      <w:hyperlink w:anchor="_Toc90268419" w:history="1">
+      <w:hyperlink w:anchor="_Toc90275847" w:history="1">
         <w:r>
           <w:rPr>
             <w:rStyle w:val="Lienhypertexte"/>
@@ -11880,7 +12548,7 @@
             <w:noProof/>
             <w:webHidden/>
           </w:rPr>
-          <w:instrText xml:space="preserve"> PAGEREF _Toc90268419 \h </w:instrText>
+          <w:instrText xml:space="preserve"> PAGEREF _Toc90275847 \h </w:instrText>
         </w:r>
         <w:r>
           <w:rPr>
@@ -11924,7 +12592,7 @@
           <w:lang w:eastAsia="fr-FR"/>
         </w:rPr>
       </w:pPr>
-      <w:hyperlink w:anchor="_Toc90268420" w:history="1">
+      <w:hyperlink w:anchor="_Toc90275848" w:history="1">
         <w:r>
           <w:rPr>
             <w:rStyle w:val="Lienhypertexte"/>
@@ -11951,7 +12619,7 @@
             <w:noProof/>
             <w:webHidden/>
           </w:rPr>
-          <w:instrText xml:space="preserve"> PAGEREF _Toc90268420 \h </w:instrText>
+          <w:instrText xml:space="preserve"> PAGEREF _Toc90275848 \h </w:instrText>
         </w:r>
         <w:r>
           <w:rPr>
@@ -11995,7 +12663,7 @@
           <w:lang w:eastAsia="fr-FR"/>
         </w:rPr>
       </w:pPr>
-      <w:hyperlink w:anchor="_Toc90268421" w:history="1">
+      <w:hyperlink w:anchor="_Toc90275849" w:history="1">
         <w:r>
           <w:rPr>
             <w:rStyle w:val="Lienhypertexte"/>
@@ -12022,7 +12690,7 @@
             <w:noProof/>
             <w:webHidden/>
           </w:rPr>
-          <w:instrText xml:space="preserve"> PAGEREF _Toc90268421 \h </w:instrText>
+          <w:instrText xml:space="preserve"> PAGEREF _Toc90275849 \h </w:instrText>
         </w:r>
         <w:r>
           <w:rPr>
@@ -12066,7 +12734,7 @@
           <w:lang w:eastAsia="fr-FR"/>
         </w:rPr>
       </w:pPr>
-      <w:hyperlink w:anchor="_Toc90268422" w:history="1">
+      <w:hyperlink w:anchor="_Toc90275850" w:history="1">
         <w:r>
           <w:rPr>
             <w:rStyle w:val="Lienhypertexte"/>
@@ -12093,7 +12761,7 @@
             <w:noProof/>
             <w:webHidden/>
           </w:rPr>
-          <w:instrText xml:space="preserve"> PAGEREF _Toc90268422 \h </w:instrText>
+          <w:instrText xml:space="preserve"> PAGEREF _Toc90275850 \h </w:instrText>
         </w:r>
         <w:r>
           <w:rPr>
@@ -12159,7 +12827,7 @@
       <w:r>
         <w:fldChar w:fldCharType="separate"/>
       </w:r>
-      <w:hyperlink w:anchor="_Toc90268591" w:history="1">
+      <w:hyperlink w:anchor="_Toc90275862" w:history="1">
         <w:r>
           <w:rPr>
             <w:rStyle w:val="Lienhypertexte"/>
@@ -12186,7 +12854,7 @@
             <w:noProof/>
             <w:webHidden/>
           </w:rPr>
-          <w:instrText xml:space="preserve"> PAGEREF _Toc90268591 \h </w:instrText>
+          <w:instrText xml:space="preserve"> PAGEREF _Toc90275862 \h </w:instrText>
         </w:r>
         <w:r>
           <w:rPr>
@@ -12230,7 +12898,7 @@
           <w:lang w:eastAsia="fr-FR"/>
         </w:rPr>
       </w:pPr>
-      <w:hyperlink w:anchor="_Toc90268592" w:history="1">
+      <w:hyperlink w:anchor="_Toc90275863" w:history="1">
         <w:r>
           <w:rPr>
             <w:rStyle w:val="Lienhypertexte"/>
@@ -12257,7 +12925,7 @@
             <w:noProof/>
             <w:webHidden/>
           </w:rPr>
-          <w:instrText xml:space="preserve"> PAGEREF _Toc90268592 \h </w:instrText>
+          <w:instrText xml:space="preserve"> PAGEREF _Toc90275863 \h </w:instrText>
         </w:r>
         <w:r>
           <w:rPr>
@@ -12301,7 +12969,7 @@
           <w:lang w:eastAsia="fr-FR"/>
         </w:rPr>
       </w:pPr>
-      <w:hyperlink w:anchor="_Toc90268593" w:history="1">
+      <w:hyperlink w:anchor="_Toc90275864" w:history="1">
         <w:r>
           <w:rPr>
             <w:rStyle w:val="Lienhypertexte"/>
@@ -12328,7 +12996,7 @@
             <w:noProof/>
             <w:webHidden/>
           </w:rPr>
-          <w:instrText xml:space="preserve"> PAGEREF _Toc90268593 \h </w:instrText>
+          <w:instrText xml:space="preserve"> PAGEREF _Toc90275864 \h </w:instrText>
         </w:r>
         <w:r>
           <w:rPr>
@@ -12372,7 +13040,7 @@
           <w:lang w:eastAsia="fr-FR"/>
         </w:rPr>
       </w:pPr>
-      <w:hyperlink w:anchor="_Toc90268594" w:history="1">
+      <w:hyperlink w:anchor="_Toc90275865" w:history="1">
         <w:r>
           <w:rPr>
             <w:rStyle w:val="Lienhypertexte"/>
@@ -12399,7 +13067,7 @@
             <w:noProof/>
             <w:webHidden/>
           </w:rPr>
-          <w:instrText xml:space="preserve"> PAGEREF _Toc90268594 \h </w:instrText>
+          <w:instrText xml:space="preserve"> PAGEREF _Toc90275865 \h </w:instrText>
         </w:r>
         <w:r>
           <w:rPr>
@@ -12443,7 +13111,7 @@
           <w:lang w:eastAsia="fr-FR"/>
         </w:rPr>
       </w:pPr>
-      <w:hyperlink w:anchor="_Toc90268595" w:history="1">
+      <w:hyperlink w:anchor="_Toc90275866" w:history="1">
         <w:r>
           <w:rPr>
             <w:rStyle w:val="Lienhypertexte"/>
@@ -12470,7 +13138,7 @@
             <w:noProof/>
             <w:webHidden/>
           </w:rPr>
-          <w:instrText xml:space="preserve"> PAGEREF _Toc90268595 \h </w:instrText>
+          <w:instrText xml:space="preserve"> PAGEREF _Toc90275866 \h </w:instrText>
         </w:r>
         <w:r>
           <w:rPr>
@@ -12514,7 +13182,7 @@
           <w:lang w:eastAsia="fr-FR"/>
         </w:rPr>
       </w:pPr>
-      <w:hyperlink w:anchor="_Toc90268596" w:history="1">
+      <w:hyperlink w:anchor="_Toc90275867" w:history="1">
         <w:r>
           <w:rPr>
             <w:rStyle w:val="Lienhypertexte"/>
@@ -12541,7 +13209,7 @@
             <w:noProof/>
             <w:webHidden/>
           </w:rPr>
-          <w:instrText xml:space="preserve"> PAGEREF _Toc90268596 \h </w:instrText>
+          <w:instrText xml:space="preserve"> PAGEREF _Toc90275867 \h </w:instrText>
         </w:r>
         <w:r>
           <w:rPr>
@@ -12585,7 +13253,7 @@
           <w:lang w:eastAsia="fr-FR"/>
         </w:rPr>
       </w:pPr>
-      <w:hyperlink w:anchor="_Toc90268597" w:history="1">
+      <w:hyperlink w:anchor="_Toc90275868" w:history="1">
         <w:r>
           <w:rPr>
             <w:rStyle w:val="Lienhypertexte"/>
@@ -12612,7 +13280,7 @@
             <w:noProof/>
             <w:webHidden/>
           </w:rPr>
-          <w:instrText xml:space="preserve"> PAGEREF _Toc90268597 \h </w:instrText>
+          <w:instrText xml:space="preserve"> PAGEREF _Toc90275868 \h </w:instrText>
         </w:r>
         <w:r>
           <w:rPr>
@@ -12656,7 +13324,7 @@
           <w:lang w:eastAsia="fr-FR"/>
         </w:rPr>
       </w:pPr>
-      <w:hyperlink w:anchor="_Toc90268598" w:history="1">
+      <w:hyperlink w:anchor="_Toc90275869" w:history="1">
         <w:r>
           <w:rPr>
             <w:rStyle w:val="Lienhypertexte"/>
@@ -12683,7 +13351,7 @@
             <w:noProof/>
             <w:webHidden/>
           </w:rPr>
-          <w:instrText xml:space="preserve"> PAGEREF _Toc90268598 \h </w:instrText>
+          <w:instrText xml:space="preserve"> PAGEREF _Toc90275869 \h </w:instrText>
         </w:r>
         <w:r>
           <w:rPr>
@@ -12713,19 +13381,6 @@
           <w:fldChar w:fldCharType="end"/>
         </w:r>
       </w:hyperlink>
-    </w:p>
-    <w:p>
-      <w:r>
-        <w:fldChar w:fldCharType="end"/>
-      </w:r>
-    </w:p>
-    <w:p>
-      <w:pPr>
-        <w:pStyle w:val="En-ttedetabledesmatires"/>
-      </w:pPr>
-      <w:r>
-        <w:t>Diagrammes des tableaux</w:t>
-      </w:r>
     </w:p>
     <w:p>
       <w:pPr>
@@ -12740,22 +13395,13 @@
           <w:lang w:eastAsia="fr-FR"/>
         </w:rPr>
       </w:pPr>
-      <w:r>
-        <w:fldChar w:fldCharType="begin"/>
-      </w:r>
-      <w:r>
-        <w:instrText xml:space="preserve"> TOC \h \z \c "Tableau" </w:instrText>
-      </w:r>
-      <w:r>
-        <w:fldChar w:fldCharType="separate"/>
-      </w:r>
-      <w:hyperlink w:anchor="_Toc90268424" w:history="1">
+      <w:hyperlink w:anchor="_Toc90275870" w:history="1">
         <w:r>
           <w:rPr>
             <w:rStyle w:val="Lienhypertexte"/>
             <w:noProof/>
           </w:rPr>
-          <w:t>Tableau 1 : Signaux et slots de la fenêtre principale.</w:t>
+          <w:t>Diagramme 9 : Diagramme de séquence de l’initialisation de l’application.</w:t>
         </w:r>
         <w:r>
           <w:rPr>
@@ -12776,7 +13422,7 @@
             <w:noProof/>
             <w:webHidden/>
           </w:rPr>
-          <w:instrText xml:space="preserve"> PAGEREF _Toc90268424 \h </w:instrText>
+          <w:instrText xml:space="preserve"> PAGEREF _Toc90275870 \h </w:instrText>
         </w:r>
         <w:r>
           <w:rPr>
@@ -12796,7 +13442,7 @@
             <w:noProof/>
             <w:webHidden/>
           </w:rPr>
-          <w:t>15</w:t>
+          <w:t>14</w:t>
         </w:r>
         <w:r>
           <w:rPr>
@@ -12820,13 +13466,13 @@
           <w:lang w:eastAsia="fr-FR"/>
         </w:rPr>
       </w:pPr>
-      <w:hyperlink w:anchor="_Toc90268425" w:history="1">
+      <w:hyperlink w:anchor="_Toc90275871" w:history="1">
         <w:r>
           <w:rPr>
             <w:rStyle w:val="Lienhypertexte"/>
             <w:noProof/>
           </w:rPr>
-          <w:t>Tableau 2 : Signaux et slots de la fenêtre de requête.</w:t>
+          <w:t>Diagramme 10 : Diagramme de séquence de la recherche de contacts.</w:t>
         </w:r>
         <w:r>
           <w:rPr>
@@ -12847,7 +13493,7 @@
             <w:noProof/>
             <w:webHidden/>
           </w:rPr>
-          <w:instrText xml:space="preserve"> PAGEREF _Toc90268425 \h </w:instrText>
+          <w:instrText xml:space="preserve"> PAGEREF _Toc90275871 \h </w:instrText>
         </w:r>
         <w:r>
           <w:rPr>
@@ -12891,13 +13537,13 @@
           <w:lang w:eastAsia="fr-FR"/>
         </w:rPr>
       </w:pPr>
-      <w:hyperlink w:anchor="_Toc90268426" w:history="1">
+      <w:hyperlink w:anchor="_Toc90275872" w:history="1">
         <w:r>
           <w:rPr>
             <w:rStyle w:val="Lienhypertexte"/>
             <w:noProof/>
           </w:rPr>
-          <w:t>Tableau 3 : Signaux et slots de la fenêtre d’édition d’un contact.</w:t>
+          <w:t>Diagramme 11 : Diagramme de séquence de l’édition d’un contact à partir de la liste de la fenêtre principale.</w:t>
         </w:r>
         <w:r>
           <w:rPr>
@@ -12918,7 +13564,7 @@
             <w:noProof/>
             <w:webHidden/>
           </w:rPr>
-          <w:instrText xml:space="preserve"> PAGEREF _Toc90268426 \h </w:instrText>
+          <w:instrText xml:space="preserve"> PAGEREF _Toc90275872 \h </w:instrText>
         </w:r>
         <w:r>
           <w:rPr>
@@ -12948,6 +13594,19 @@
           <w:fldChar w:fldCharType="end"/>
         </w:r>
       </w:hyperlink>
+    </w:p>
+    <w:p>
+      <w:r>
+        <w:fldChar w:fldCharType="end"/>
+      </w:r>
+    </w:p>
+    <w:p>
+      <w:pPr>
+        <w:pStyle w:val="En-ttedetabledesmatires"/>
+      </w:pPr>
+      <w:r>
+        <w:t>Diagrammes des tableaux</w:t>
+      </w:r>
     </w:p>
     <w:p>
       <w:pPr>
@@ -12962,12 +13621,234 @@
           <w:lang w:eastAsia="fr-FR"/>
         </w:rPr>
       </w:pPr>
-      <w:hyperlink w:anchor="_Toc90268427" w:history="1">
+      <w:r>
+        <w:fldChar w:fldCharType="begin"/>
+      </w:r>
+      <w:r>
+        <w:instrText xml:space="preserve"> TOC \h \z \c "Tableau" </w:instrText>
+      </w:r>
+      <w:r>
+        <w:fldChar w:fldCharType="separate"/>
+      </w:r>
+      <w:hyperlink w:anchor="_Toc90275873" w:history="1">
         <w:r>
           <w:rPr>
             <w:rStyle w:val="Lienhypertexte"/>
             <w:noProof/>
           </w:rPr>
+          <w:t>Tableau 1 : Signaux et slots de la fenêtre principale.</w:t>
+        </w:r>
+        <w:r>
+          <w:rPr>
+            <w:noProof/>
+            <w:webHidden/>
+          </w:rPr>
+          <w:tab/>
+        </w:r>
+        <w:r>
+          <w:rPr>
+            <w:noProof/>
+            <w:webHidden/>
+          </w:rPr>
+          <w:fldChar w:fldCharType="begin"/>
+        </w:r>
+        <w:r>
+          <w:rPr>
+            <w:noProof/>
+            <w:webHidden/>
+          </w:rPr>
+          <w:instrText xml:space="preserve"> PAGEREF _Toc90275873 \h </w:instrText>
+        </w:r>
+        <w:r>
+          <w:rPr>
+            <w:noProof/>
+            <w:webHidden/>
+          </w:rPr>
+        </w:r>
+        <w:r>
+          <w:rPr>
+            <w:noProof/>
+            <w:webHidden/>
+          </w:rPr>
+          <w:fldChar w:fldCharType="separate"/>
+        </w:r>
+        <w:r>
+          <w:rPr>
+            <w:noProof/>
+            <w:webHidden/>
+          </w:rPr>
+          <w:t>18</w:t>
+        </w:r>
+        <w:r>
+          <w:rPr>
+            <w:noProof/>
+            <w:webHidden/>
+          </w:rPr>
+          <w:fldChar w:fldCharType="end"/>
+        </w:r>
+      </w:hyperlink>
+    </w:p>
+    <w:p>
+      <w:pPr>
+        <w:pStyle w:val="Tabledesillustrations"/>
+        <w:tabs>
+          <w:tab w:val="right" w:leader="dot" w:pos="9062"/>
+        </w:tabs>
+        <w:rPr>
+          <w:noProof/>
+          <w:sz w:val="22"/>
+          <w:szCs w:val="22"/>
+          <w:lang w:eastAsia="fr-FR"/>
+        </w:rPr>
+      </w:pPr>
+      <w:hyperlink w:anchor="_Toc90275874" w:history="1">
+        <w:r>
+          <w:rPr>
+            <w:rStyle w:val="Lienhypertexte"/>
+            <w:noProof/>
+          </w:rPr>
+          <w:t>Tableau 2 : Signaux et slots de la fenêtre de requête.</w:t>
+        </w:r>
+        <w:r>
+          <w:rPr>
+            <w:noProof/>
+            <w:webHidden/>
+          </w:rPr>
+          <w:tab/>
+        </w:r>
+        <w:r>
+          <w:rPr>
+            <w:noProof/>
+            <w:webHidden/>
+          </w:rPr>
+          <w:fldChar w:fldCharType="begin"/>
+        </w:r>
+        <w:r>
+          <w:rPr>
+            <w:noProof/>
+            <w:webHidden/>
+          </w:rPr>
+          <w:instrText xml:space="preserve"> PAGEREF _Toc90275874 \h </w:instrText>
+        </w:r>
+        <w:r>
+          <w:rPr>
+            <w:noProof/>
+            <w:webHidden/>
+          </w:rPr>
+        </w:r>
+        <w:r>
+          <w:rPr>
+            <w:noProof/>
+            <w:webHidden/>
+          </w:rPr>
+          <w:fldChar w:fldCharType="separate"/>
+        </w:r>
+        <w:r>
+          <w:rPr>
+            <w:noProof/>
+            <w:webHidden/>
+          </w:rPr>
+          <w:t>18</w:t>
+        </w:r>
+        <w:r>
+          <w:rPr>
+            <w:noProof/>
+            <w:webHidden/>
+          </w:rPr>
+          <w:fldChar w:fldCharType="end"/>
+        </w:r>
+      </w:hyperlink>
+    </w:p>
+    <w:p>
+      <w:pPr>
+        <w:pStyle w:val="Tabledesillustrations"/>
+        <w:tabs>
+          <w:tab w:val="right" w:leader="dot" w:pos="9062"/>
+        </w:tabs>
+        <w:rPr>
+          <w:noProof/>
+          <w:sz w:val="22"/>
+          <w:szCs w:val="22"/>
+          <w:lang w:eastAsia="fr-FR"/>
+        </w:rPr>
+      </w:pPr>
+      <w:hyperlink w:anchor="_Toc90275875" w:history="1">
+        <w:r>
+          <w:rPr>
+            <w:rStyle w:val="Lienhypertexte"/>
+            <w:noProof/>
+          </w:rPr>
+          <w:t>Tableau 3 : Signaux et slots de la fenêtre d’édition d’un contact.</w:t>
+        </w:r>
+        <w:r>
+          <w:rPr>
+            <w:noProof/>
+            <w:webHidden/>
+          </w:rPr>
+          <w:tab/>
+        </w:r>
+        <w:r>
+          <w:rPr>
+            <w:noProof/>
+            <w:webHidden/>
+          </w:rPr>
+          <w:fldChar w:fldCharType="begin"/>
+        </w:r>
+        <w:r>
+          <w:rPr>
+            <w:noProof/>
+            <w:webHidden/>
+          </w:rPr>
+          <w:instrText xml:space="preserve"> PAGEREF _Toc90275875 \h </w:instrText>
+        </w:r>
+        <w:r>
+          <w:rPr>
+            <w:noProof/>
+            <w:webHidden/>
+          </w:rPr>
+        </w:r>
+        <w:r>
+          <w:rPr>
+            <w:noProof/>
+            <w:webHidden/>
+          </w:rPr>
+          <w:fldChar w:fldCharType="separate"/>
+        </w:r>
+        <w:r>
+          <w:rPr>
+            <w:noProof/>
+            <w:webHidden/>
+          </w:rPr>
+          <w:t>18</w:t>
+        </w:r>
+        <w:r>
+          <w:rPr>
+            <w:noProof/>
+            <w:webHidden/>
+          </w:rPr>
+          <w:fldChar w:fldCharType="end"/>
+        </w:r>
+      </w:hyperlink>
+    </w:p>
+    <w:p>
+      <w:pPr>
+        <w:pStyle w:val="Tabledesillustrations"/>
+        <w:tabs>
+          <w:tab w:val="right" w:leader="dot" w:pos="9062"/>
+        </w:tabs>
+        <w:rPr>
+          <w:noProof/>
+          <w:sz w:val="22"/>
+          <w:szCs w:val="22"/>
+          <w:lang w:eastAsia="fr-FR"/>
+        </w:rPr>
+      </w:pPr>
+      <w:hyperlink w:anchor="_Toc90275876" w:history="1">
+        <w:r>
+          <w:rPr>
+            <w:rStyle w:val="Lienhypertexte"/>
+            <w:noProof/>
+          </w:rPr>
           <w:t>Tableau 4 : Signaux et slots de la fenêtre d’édition d’une interaction.</w:t>
         </w:r>
         <w:r>
@@ -12989,7 +13870,7 @@
             <w:noProof/>
             <w:webHidden/>
           </w:rPr>
-          <w:instrText xml:space="preserve"> PAGEREF _Toc90268427 \h </w:instrText>
+          <w:instrText xml:space="preserve"> PAGEREF _Toc90275876 \h </w:instrText>
         </w:r>
         <w:r>
           <w:rPr>
@@ -13009,7 +13890,7 @@
             <w:noProof/>
             <w:webHidden/>
           </w:rPr>
-          <w:t>15</w:t>
+          <w:t>18</w:t>
         </w:r>
         <w:r>
           <w:rPr>
@@ -13027,7 +13908,7 @@
     </w:p>
     <w:p/>
     <w:sectPr>
-      <w:footerReference w:type="default" r:id="rId22"/>
+      <w:footerReference w:type="default" r:id="rId26"/>
       <w:pgSz w:w="11906" w:h="16838"/>
       <w:pgMar w:top="1417" w:right="1417" w:bottom="1417" w:left="1417" w:header="708" w:footer="708" w:gutter="0"/>
       <w:pgNumType w:start="0"/>

--- a/Rapport final.docx
+++ b/Rapport final.docx
@@ -125,7 +125,7 @@
                     <v:stroke joinstyle="miter"/>
                     <v:path gradientshapeok="t" o:connecttype="rect"/>
                   </v:shapetype>
-                  <v:shape id="Zone de texte 465" o:spid="_x0000_s1026" type="#_x0000_t202" style="position:absolute;left:0;text-align:left;margin-left:0;margin-top:0;width:220.3pt;height:21.15pt;z-index:251664384;visibility:visible;mso-wrap-style:square;mso-width-percent:360;mso-height-percent:0;mso-left-percent:455;mso-top-percent:660;mso-wrap-distance-left:9pt;mso-wrap-distance-top:0;mso-wrap-distance-right:9pt;mso-wrap-distance-bottom:0;mso-position-horizontal-relative:page;mso-position-vertical-relative:page;mso-width-percent:360;mso-height-percent:0;mso-left-percent:455;mso-top-percent:660;mso-width-relative:page;mso-height-relative:margin;v-text-anchor:bottom" o:gfxdata="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" filled="f" stroked="f" strokeweight=".5pt">
+                  <v:shape id="Zone de texte 465" o:spid="_x0000_s1026" type="#_x0000_t202" style="position:absolute;left:0;text-align:left;margin-left:0;margin-top:0;width:220.3pt;height:21.15pt;z-index:251664384;visibility:visible;mso-wrap-style:square;mso-width-percent:360;mso-height-percent:0;mso-left-percent:455;mso-top-percent:660;mso-wrap-distance-left:9pt;mso-wrap-distance-top:0;mso-wrap-distance-right:9pt;mso-wrap-distance-bottom:0;mso-position-horizontal-relative:page;mso-position-vertical-relative:page;mso-width-percent:360;mso-height-percent:0;mso-left-percent:455;mso-top-percent:660;mso-width-relative:page;mso-height-relative:margin;v-text-anchor:bottom" o:gfxdata="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" filled="f" stroked="f" strokeweight=".5pt">
                     <v:textbox style="mso-fit-shape-to-text:t">
                       <w:txbxContent>
                         <w:p>
@@ -261,7 +261,7 @@
               </mc:Choice>
               <mc:Fallback>
                 <w:pict>
-                  <v:rect w14:anchorId="4B59E85B" id="Rectangle 466" o:spid="_x0000_s1027" style="position:absolute;left:0;text-align:left;margin-left:0;margin-top:0;width:581.4pt;height:752.4pt;z-index:-251653120;visibility:visible;mso-wrap-style:square;mso-width-percent:950;mso-height-percent:950;mso-wrap-distance-left:9pt;mso-wrap-distance-top:0;mso-wrap-distance-right:9pt;mso-wrap-distance-bottom:0;mso-position-horizontal:center;mso-position-horizontal-relative:page;mso-position-vertical:center;mso-position-vertical-relative:page;mso-width-percent:950;mso-height-percent:950;mso-width-relative:page;mso-height-relative:page;v-text-anchor:middle" o:gfxdata="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" fillcolor="#d9e2f3 [660]" stroked="f" strokeweight="1pt">
+                  <v:rect w14:anchorId="4B59E85B" id="Rectangle 466" o:spid="_x0000_s1027" style="position:absolute;left:0;text-align:left;margin-left:0;margin-top:0;width:581.4pt;height:752.4pt;z-index:-251653120;visibility:visible;mso-wrap-style:square;mso-width-percent:950;mso-height-percent:950;mso-wrap-distance-left:9pt;mso-wrap-distance-top:0;mso-wrap-distance-right:9pt;mso-wrap-distance-bottom:0;mso-position-horizontal:center;mso-position-horizontal-relative:page;mso-position-vertical:center;mso-position-vertical-relative:page;mso-width-percent:950;mso-height-percent:950;mso-width-relative:page;mso-height-relative:page;v-text-anchor:middle" o:gfxdata="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" fillcolor="#d9e2f3 [660]" stroked="f" strokeweight="1pt">
                     <v:fill color2="#8eaadb [1940]" rotate="t" focus="100%" type="gradient">
                       <o:fill v:ext="view" type="gradientUnscaled"/>
                     </v:fill>
@@ -466,7 +466,7 @@
               </mc:Choice>
               <mc:Fallback>
                 <w:pict>
-                  <v:rect w14:anchorId="035D8582" id="Rectangle 467" o:spid="_x0000_s1028" style="position:absolute;left:0;text-align:left;margin-left:0;margin-top:0;width:226.45pt;height:237.6pt;z-index:251660288;visibility:visible;mso-wrap-style:square;mso-width-percent:370;mso-height-percent:300;mso-left-percent:455;mso-top-percent:25;mso-wrap-distance-left:9pt;mso-wrap-distance-top:0;mso-wrap-distance-right:9pt;mso-wrap-distance-bottom:0;mso-position-horizontal-relative:page;mso-position-vertical-relative:page;mso-width-percent:370;mso-height-percent:300;mso-left-percent:455;mso-top-percent:25;mso-width-relative:page;mso-height-relative:page;v-text-anchor:bottom" o:gfxdata="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" fillcolor="#44546a [3215]" stroked="f" strokeweight="1pt">
+                  <v:rect w14:anchorId="035D8582" id="Rectangle 467" o:spid="_x0000_s1028" style="position:absolute;left:0;text-align:left;margin-left:0;margin-top:0;width:226.45pt;height:237.6pt;z-index:251660288;visibility:visible;mso-wrap-style:square;mso-width-percent:370;mso-height-percent:300;mso-left-percent:455;mso-top-percent:25;mso-wrap-distance-left:9pt;mso-wrap-distance-top:0;mso-wrap-distance-right:9pt;mso-wrap-distance-bottom:0;mso-position-horizontal-relative:page;mso-position-vertical-relative:page;mso-width-percent:370;mso-height-percent:300;mso-left-percent:455;mso-top-percent:25;mso-width-relative:page;mso-height-relative:page;v-text-anchor:bottom" o:gfxdata="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" fillcolor="#44546a [3215]" stroked="f" strokeweight="1pt">
                     <v:textbox inset="14.4pt,14.4pt,14.4pt,28.8pt">
                       <w:txbxContent>
                         <w:p>
@@ -924,7 +924,7 @@
               </mc:Choice>
               <mc:Fallback>
                 <w:pict>
-                  <v:shape w14:anchorId="2C071332" id="Zone de texte 470" o:spid="_x0000_s1029" type="#_x0000_t202" style="position:absolute;left:0;text-align:left;margin-left:0;margin-top:0;width:220.3pt;height:194.9pt;z-index:251661312;visibility:visible;mso-wrap-style:square;mso-width-percent:360;mso-height-percent:280;mso-left-percent:455;mso-top-percent:350;mso-wrap-distance-left:9pt;mso-wrap-distance-top:0;mso-wrap-distance-right:9pt;mso-wrap-distance-bottom:0;mso-position-horizontal-relative:page;mso-position-vertical-relative:page;mso-width-percent:360;mso-height-percent:280;mso-left-percent:455;mso-top-percent:350;mso-width-relative:page;mso-height-relative:page;v-text-anchor:top" o:gfxdata="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" filled="f" stroked="f" strokeweight=".5pt">
+                  <v:shape w14:anchorId="2C071332" id="Zone de texte 470" o:spid="_x0000_s1029" type="#_x0000_t202" style="position:absolute;left:0;text-align:left;margin-left:0;margin-top:0;width:220.3pt;height:194.9pt;z-index:251661312;visibility:visible;mso-wrap-style:square;mso-width-percent:360;mso-height-percent:280;mso-left-percent:455;mso-top-percent:350;mso-wrap-distance-left:9pt;mso-wrap-distance-top:0;mso-wrap-distance-right:9pt;mso-wrap-distance-bottom:0;mso-position-horizontal-relative:page;mso-position-vertical-relative:page;mso-width-percent:360;mso-height-percent:280;mso-left-percent:455;mso-top-percent:350;mso-width-relative:page;mso-height-relative:page;v-text-anchor:top" o:gfxdata="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" filled="f" stroked="f" strokeweight=".5pt">
                     <v:textbox style="mso-fit-shape-to-text:t">
                       <w:txbxContent>
                         <w:sdt>
@@ -1061,26 +1061,26 @@
           </w:pPr>
           <w:r>
             <w:rPr>
-              <w:sz w:val="14"/>
-              <w:szCs w:val="14"/>
+              <w:sz w:val="10"/>
+              <w:szCs w:val="10"/>
             </w:rPr>
             <w:fldChar w:fldCharType="begin"/>
           </w:r>
           <w:r>
             <w:rPr>
-              <w:sz w:val="14"/>
-              <w:szCs w:val="14"/>
+              <w:sz w:val="10"/>
+              <w:szCs w:val="10"/>
             </w:rPr>
             <w:instrText xml:space="preserve"> TOC \o "1-3" \h \z \u </w:instrText>
           </w:r>
           <w:r>
             <w:rPr>
-              <w:sz w:val="14"/>
-              <w:szCs w:val="14"/>
+              <w:sz w:val="10"/>
+              <w:szCs w:val="10"/>
             </w:rPr>
             <w:fldChar w:fldCharType="separate"/>
           </w:r>
-          <w:hyperlink w:anchor="_Toc90275701" w:history="1">
+          <w:hyperlink w:anchor="_Toc90296625" w:history="1">
             <w:r>
               <w:rPr>
                 <w:rStyle w:val="Lienhypertexte"/>
@@ -1115,7 +1115,7 @@
                 <w:sz w:val="16"/>
                 <w:szCs w:val="16"/>
               </w:rPr>
-              <w:instrText xml:space="preserve"> PAGEREF _Toc90275701 \h </w:instrText>
+              <w:instrText xml:space="preserve"> PAGEREF _Toc90296625 \h </w:instrText>
             </w:r>
             <w:r>
               <w:rPr>
@@ -1141,7 +1141,7 @@
                 <w:sz w:val="16"/>
                 <w:szCs w:val="16"/>
               </w:rPr>
-              <w:t>3</w:t>
+              <w:t>2</w:t>
             </w:r>
             <w:r>
               <w:rPr>
@@ -1167,7 +1167,7 @@
               <w:lang w:eastAsia="fr-FR"/>
             </w:rPr>
           </w:pPr>
-          <w:hyperlink w:anchor="_Toc90275702" w:history="1">
+          <w:hyperlink w:anchor="_Toc90296626" w:history="1">
             <w:r>
               <w:rPr>
                 <w:rStyle w:val="Lienhypertexte"/>
@@ -1202,7 +1202,7 @@
                 <w:sz w:val="16"/>
                 <w:szCs w:val="16"/>
               </w:rPr>
-              <w:instrText xml:space="preserve"> PAGEREF _Toc90275702 \h </w:instrText>
+              <w:instrText xml:space="preserve"> PAGEREF _Toc90296626 \h </w:instrText>
             </w:r>
             <w:r>
               <w:rPr>
@@ -1228,7 +1228,7 @@
                 <w:sz w:val="16"/>
                 <w:szCs w:val="16"/>
               </w:rPr>
-              <w:t>3</w:t>
+              <w:t>2</w:t>
             </w:r>
             <w:r>
               <w:rPr>
@@ -1254,7 +1254,7 @@
               <w:lang w:eastAsia="fr-FR"/>
             </w:rPr>
           </w:pPr>
-          <w:hyperlink w:anchor="_Toc90275703" w:history="1">
+          <w:hyperlink w:anchor="_Toc90296627" w:history="1">
             <w:r>
               <w:rPr>
                 <w:rStyle w:val="Lienhypertexte"/>
@@ -1289,7 +1289,7 @@
                 <w:sz w:val="16"/>
                 <w:szCs w:val="16"/>
               </w:rPr>
-              <w:instrText xml:space="preserve"> PAGEREF _Toc90275703 \h </w:instrText>
+              <w:instrText xml:space="preserve"> PAGEREF _Toc90296627 \h </w:instrText>
             </w:r>
             <w:r>
               <w:rPr>
@@ -1315,7 +1315,7 @@
                 <w:sz w:val="16"/>
                 <w:szCs w:val="16"/>
               </w:rPr>
-              <w:t>3</w:t>
+              <w:t>2</w:t>
             </w:r>
             <w:r>
               <w:rPr>
@@ -1341,7 +1341,7 @@
               <w:lang w:eastAsia="fr-FR"/>
             </w:rPr>
           </w:pPr>
-          <w:hyperlink w:anchor="_Toc90275704" w:history="1">
+          <w:hyperlink w:anchor="_Toc90296628" w:history="1">
             <w:r>
               <w:rPr>
                 <w:rStyle w:val="Lienhypertexte"/>
@@ -1376,7 +1376,7 @@
                 <w:sz w:val="16"/>
                 <w:szCs w:val="16"/>
               </w:rPr>
-              <w:instrText xml:space="preserve"> PAGEREF _Toc90275704 \h </w:instrText>
+              <w:instrText xml:space="preserve"> PAGEREF _Toc90296628 \h </w:instrText>
             </w:r>
             <w:r>
               <w:rPr>
@@ -1402,7 +1402,7 @@
                 <w:sz w:val="16"/>
                 <w:szCs w:val="16"/>
               </w:rPr>
-              <w:t>4</w:t>
+              <w:t>3</w:t>
             </w:r>
             <w:r>
               <w:rPr>
@@ -1428,7 +1428,7 @@
               <w:lang w:eastAsia="fr-FR"/>
             </w:rPr>
           </w:pPr>
-          <w:hyperlink w:anchor="_Toc90275705" w:history="1">
+          <w:hyperlink w:anchor="_Toc90296629" w:history="1">
             <w:r>
               <w:rPr>
                 <w:rStyle w:val="Lienhypertexte"/>
@@ -1463,7 +1463,7 @@
                 <w:sz w:val="16"/>
                 <w:szCs w:val="16"/>
               </w:rPr>
-              <w:instrText xml:space="preserve"> PAGEREF _Toc90275705 \h </w:instrText>
+              <w:instrText xml:space="preserve"> PAGEREF _Toc90296629 \h </w:instrText>
             </w:r>
             <w:r>
               <w:rPr>
@@ -1489,7 +1489,7 @@
                 <w:sz w:val="16"/>
                 <w:szCs w:val="16"/>
               </w:rPr>
-              <w:t>4</w:t>
+              <w:t>3</w:t>
             </w:r>
             <w:r>
               <w:rPr>
@@ -1515,7 +1515,7 @@
               <w:lang w:eastAsia="fr-FR"/>
             </w:rPr>
           </w:pPr>
-          <w:hyperlink w:anchor="_Toc90275706" w:history="1">
+          <w:hyperlink w:anchor="_Toc90296630" w:history="1">
             <w:r>
               <w:rPr>
                 <w:rStyle w:val="Lienhypertexte"/>
@@ -1550,7 +1550,7 @@
                 <w:sz w:val="16"/>
                 <w:szCs w:val="16"/>
               </w:rPr>
-              <w:instrText xml:space="preserve"> PAGEREF _Toc90275706 \h </w:instrText>
+              <w:instrText xml:space="preserve"> PAGEREF _Toc90296630 \h </w:instrText>
             </w:r>
             <w:r>
               <w:rPr>
@@ -1576,7 +1576,7 @@
                 <w:sz w:val="16"/>
                 <w:szCs w:val="16"/>
               </w:rPr>
-              <w:t>5</w:t>
+              <w:t>4</w:t>
             </w:r>
             <w:r>
               <w:rPr>
@@ -1602,7 +1602,7 @@
               <w:lang w:eastAsia="fr-FR"/>
             </w:rPr>
           </w:pPr>
-          <w:hyperlink w:anchor="_Toc90275707" w:history="1">
+          <w:hyperlink w:anchor="_Toc90296631" w:history="1">
             <w:r>
               <w:rPr>
                 <w:rStyle w:val="Lienhypertexte"/>
@@ -1637,7 +1637,7 @@
                 <w:sz w:val="16"/>
                 <w:szCs w:val="16"/>
               </w:rPr>
-              <w:instrText xml:space="preserve"> PAGEREF _Toc90275707 \h </w:instrText>
+              <w:instrText xml:space="preserve"> PAGEREF _Toc90296631 \h </w:instrText>
             </w:r>
             <w:r>
               <w:rPr>
@@ -1663,7 +1663,7 @@
                 <w:sz w:val="16"/>
                 <w:szCs w:val="16"/>
               </w:rPr>
-              <w:t>5</w:t>
+              <w:t>4</w:t>
             </w:r>
             <w:r>
               <w:rPr>
@@ -1689,7 +1689,7 @@
               <w:lang w:eastAsia="fr-FR"/>
             </w:rPr>
           </w:pPr>
-          <w:hyperlink w:anchor="_Toc90275708" w:history="1">
+          <w:hyperlink w:anchor="_Toc90296632" w:history="1">
             <w:r>
               <w:rPr>
                 <w:rStyle w:val="Lienhypertexte"/>
@@ -1724,7 +1724,7 @@
                 <w:sz w:val="16"/>
                 <w:szCs w:val="16"/>
               </w:rPr>
-              <w:instrText xml:space="preserve"> PAGEREF _Toc90275708 \h </w:instrText>
+              <w:instrText xml:space="preserve"> PAGEREF _Toc90296632 \h </w:instrText>
             </w:r>
             <w:r>
               <w:rPr>
@@ -1750,7 +1750,7 @@
                 <w:sz w:val="16"/>
                 <w:szCs w:val="16"/>
               </w:rPr>
-              <w:t>6</w:t>
+              <w:t>5</w:t>
             </w:r>
             <w:r>
               <w:rPr>
@@ -1776,7 +1776,7 @@
               <w:lang w:eastAsia="fr-FR"/>
             </w:rPr>
           </w:pPr>
-          <w:hyperlink w:anchor="_Toc90275709" w:history="1">
+          <w:hyperlink w:anchor="_Toc90296633" w:history="1">
             <w:r>
               <w:rPr>
                 <w:rStyle w:val="Lienhypertexte"/>
@@ -1811,7 +1811,7 @@
                 <w:sz w:val="16"/>
                 <w:szCs w:val="16"/>
               </w:rPr>
-              <w:instrText xml:space="preserve"> PAGEREF _Toc90275709 \h </w:instrText>
+              <w:instrText xml:space="preserve"> PAGEREF _Toc90296633 \h </w:instrText>
             </w:r>
             <w:r>
               <w:rPr>
@@ -1837,7 +1837,7 @@
                 <w:sz w:val="16"/>
                 <w:szCs w:val="16"/>
               </w:rPr>
-              <w:t>6</w:t>
+              <w:t>5</w:t>
             </w:r>
             <w:r>
               <w:rPr>
@@ -1863,7 +1863,7 @@
               <w:lang w:eastAsia="fr-FR"/>
             </w:rPr>
           </w:pPr>
-          <w:hyperlink w:anchor="_Toc90275710" w:history="1">
+          <w:hyperlink w:anchor="_Toc90296634" w:history="1">
             <w:r>
               <w:rPr>
                 <w:rStyle w:val="Lienhypertexte"/>
@@ -1898,7 +1898,7 @@
                 <w:sz w:val="16"/>
                 <w:szCs w:val="16"/>
               </w:rPr>
-              <w:instrText xml:space="preserve"> PAGEREF _Toc90275710 \h </w:instrText>
+              <w:instrText xml:space="preserve"> PAGEREF _Toc90296634 \h </w:instrText>
             </w:r>
             <w:r>
               <w:rPr>
@@ -1924,7 +1924,7 @@
                 <w:sz w:val="16"/>
                 <w:szCs w:val="16"/>
               </w:rPr>
-              <w:t>6</w:t>
+              <w:t>5</w:t>
             </w:r>
             <w:r>
               <w:rPr>
@@ -1950,7 +1950,7 @@
               <w:lang w:eastAsia="fr-FR"/>
             </w:rPr>
           </w:pPr>
-          <w:hyperlink w:anchor="_Toc90275711" w:history="1">
+          <w:hyperlink w:anchor="_Toc90296635" w:history="1">
             <w:r>
               <w:rPr>
                 <w:rStyle w:val="Lienhypertexte"/>
@@ -1985,7 +1985,7 @@
                 <w:sz w:val="16"/>
                 <w:szCs w:val="16"/>
               </w:rPr>
-              <w:instrText xml:space="preserve"> PAGEREF _Toc90275711 \h </w:instrText>
+              <w:instrText xml:space="preserve"> PAGEREF _Toc90296635 \h </w:instrText>
             </w:r>
             <w:r>
               <w:rPr>
@@ -2011,7 +2011,7 @@
                 <w:sz w:val="16"/>
                 <w:szCs w:val="16"/>
               </w:rPr>
-              <w:t>6</w:t>
+              <w:t>5</w:t>
             </w:r>
             <w:r>
               <w:rPr>
@@ -2037,7 +2037,7 @@
               <w:lang w:eastAsia="fr-FR"/>
             </w:rPr>
           </w:pPr>
-          <w:hyperlink w:anchor="_Toc90275712" w:history="1">
+          <w:hyperlink w:anchor="_Toc90296636" w:history="1">
             <w:r>
               <w:rPr>
                 <w:rStyle w:val="Lienhypertexte"/>
@@ -2072,7 +2072,7 @@
                 <w:sz w:val="16"/>
                 <w:szCs w:val="16"/>
               </w:rPr>
-              <w:instrText xml:space="preserve"> PAGEREF _Toc90275712 \h </w:instrText>
+              <w:instrText xml:space="preserve"> PAGEREF _Toc90296636 \h </w:instrText>
             </w:r>
             <w:r>
               <w:rPr>
@@ -2098,7 +2098,7 @@
                 <w:sz w:val="16"/>
                 <w:szCs w:val="16"/>
               </w:rPr>
-              <w:t>6</w:t>
+              <w:t>5</w:t>
             </w:r>
             <w:r>
               <w:rPr>
@@ -2124,7 +2124,7 @@
               <w:lang w:eastAsia="fr-FR"/>
             </w:rPr>
           </w:pPr>
-          <w:hyperlink w:anchor="_Toc90275713" w:history="1">
+          <w:hyperlink w:anchor="_Toc90296637" w:history="1">
             <w:r>
               <w:rPr>
                 <w:rStyle w:val="Lienhypertexte"/>
@@ -2159,7 +2159,7 @@
                 <w:sz w:val="16"/>
                 <w:szCs w:val="16"/>
               </w:rPr>
-              <w:instrText xml:space="preserve"> PAGEREF _Toc90275713 \h </w:instrText>
+              <w:instrText xml:space="preserve"> PAGEREF _Toc90296637 \h </w:instrText>
             </w:r>
             <w:r>
               <w:rPr>
@@ -2185,7 +2185,7 @@
                 <w:sz w:val="16"/>
                 <w:szCs w:val="16"/>
               </w:rPr>
-              <w:t>7</w:t>
+              <w:t>6</w:t>
             </w:r>
             <w:r>
               <w:rPr>
@@ -2211,7 +2211,7 @@
               <w:lang w:eastAsia="fr-FR"/>
             </w:rPr>
           </w:pPr>
-          <w:hyperlink w:anchor="_Toc90275714" w:history="1">
+          <w:hyperlink w:anchor="_Toc90296638" w:history="1">
             <w:r>
               <w:rPr>
                 <w:rStyle w:val="Lienhypertexte"/>
@@ -2246,7 +2246,7 @@
                 <w:sz w:val="16"/>
                 <w:szCs w:val="16"/>
               </w:rPr>
-              <w:instrText xml:space="preserve"> PAGEREF _Toc90275714 \h </w:instrText>
+              <w:instrText xml:space="preserve"> PAGEREF _Toc90296638 \h </w:instrText>
             </w:r>
             <w:r>
               <w:rPr>
@@ -2272,7 +2272,7 @@
                 <w:sz w:val="16"/>
                 <w:szCs w:val="16"/>
               </w:rPr>
-              <w:t>7</w:t>
+              <w:t>6</w:t>
             </w:r>
             <w:r>
               <w:rPr>
@@ -2298,7 +2298,7 @@
               <w:lang w:eastAsia="fr-FR"/>
             </w:rPr>
           </w:pPr>
-          <w:hyperlink w:anchor="_Toc90275715" w:history="1">
+          <w:hyperlink w:anchor="_Toc90296639" w:history="1">
             <w:r>
               <w:rPr>
                 <w:rStyle w:val="Lienhypertexte"/>
@@ -2333,7 +2333,7 @@
                 <w:sz w:val="16"/>
                 <w:szCs w:val="16"/>
               </w:rPr>
-              <w:instrText xml:space="preserve"> PAGEREF _Toc90275715 \h </w:instrText>
+              <w:instrText xml:space="preserve"> PAGEREF _Toc90296639 \h </w:instrText>
             </w:r>
             <w:r>
               <w:rPr>
@@ -2359,7 +2359,7 @@
                 <w:sz w:val="16"/>
                 <w:szCs w:val="16"/>
               </w:rPr>
-              <w:t>7</w:t>
+              <w:t>6</w:t>
             </w:r>
             <w:r>
               <w:rPr>
@@ -2385,7 +2385,7 @@
               <w:lang w:eastAsia="fr-FR"/>
             </w:rPr>
           </w:pPr>
-          <w:hyperlink w:anchor="_Toc90275716" w:history="1">
+          <w:hyperlink w:anchor="_Toc90296640" w:history="1">
             <w:r>
               <w:rPr>
                 <w:rStyle w:val="Lienhypertexte"/>
@@ -2420,7 +2420,7 @@
                 <w:sz w:val="16"/>
                 <w:szCs w:val="16"/>
               </w:rPr>
-              <w:instrText xml:space="preserve"> PAGEREF _Toc90275716 \h </w:instrText>
+              <w:instrText xml:space="preserve"> PAGEREF _Toc90296640 \h </w:instrText>
             </w:r>
             <w:r>
               <w:rPr>
@@ -2446,7 +2446,7 @@
                 <w:sz w:val="16"/>
                 <w:szCs w:val="16"/>
               </w:rPr>
-              <w:t>8</w:t>
+              <w:t>7</w:t>
             </w:r>
             <w:r>
               <w:rPr>
@@ -2472,7 +2472,7 @@
               <w:lang w:eastAsia="fr-FR"/>
             </w:rPr>
           </w:pPr>
-          <w:hyperlink w:anchor="_Toc90275717" w:history="1">
+          <w:hyperlink w:anchor="_Toc90296641" w:history="1">
             <w:r>
               <w:rPr>
                 <w:rStyle w:val="Lienhypertexte"/>
@@ -2507,7 +2507,7 @@
                 <w:sz w:val="16"/>
                 <w:szCs w:val="16"/>
               </w:rPr>
-              <w:instrText xml:space="preserve"> PAGEREF _Toc90275717 \h </w:instrText>
+              <w:instrText xml:space="preserve"> PAGEREF _Toc90296641 \h </w:instrText>
             </w:r>
             <w:r>
               <w:rPr>
@@ -2533,7 +2533,7 @@
                 <w:sz w:val="16"/>
                 <w:szCs w:val="16"/>
               </w:rPr>
-              <w:t>10</w:t>
+              <w:t>9</w:t>
             </w:r>
             <w:r>
               <w:rPr>
@@ -2559,7 +2559,7 @@
               <w:lang w:eastAsia="fr-FR"/>
             </w:rPr>
           </w:pPr>
-          <w:hyperlink w:anchor="_Toc90275718" w:history="1">
+          <w:hyperlink w:anchor="_Toc90296642" w:history="1">
             <w:r>
               <w:rPr>
                 <w:rStyle w:val="Lienhypertexte"/>
@@ -2594,7 +2594,7 @@
                 <w:sz w:val="16"/>
                 <w:szCs w:val="16"/>
               </w:rPr>
-              <w:instrText xml:space="preserve"> PAGEREF _Toc90275718 \h </w:instrText>
+              <w:instrText xml:space="preserve"> PAGEREF _Toc90296642 \h </w:instrText>
             </w:r>
             <w:r>
               <w:rPr>
@@ -2620,7 +2620,7 @@
                 <w:sz w:val="16"/>
                 <w:szCs w:val="16"/>
               </w:rPr>
-              <w:t>10</w:t>
+              <w:t>9</w:t>
             </w:r>
             <w:r>
               <w:rPr>
@@ -2646,7 +2646,7 @@
               <w:lang w:eastAsia="fr-FR"/>
             </w:rPr>
           </w:pPr>
-          <w:hyperlink w:anchor="_Toc90275719" w:history="1">
+          <w:hyperlink w:anchor="_Toc90296643" w:history="1">
             <w:r>
               <w:rPr>
                 <w:rStyle w:val="Lienhypertexte"/>
@@ -2681,7 +2681,7 @@
                 <w:sz w:val="16"/>
                 <w:szCs w:val="16"/>
               </w:rPr>
-              <w:instrText xml:space="preserve"> PAGEREF _Toc90275719 \h </w:instrText>
+              <w:instrText xml:space="preserve"> PAGEREF _Toc90296643 \h </w:instrText>
             </w:r>
             <w:r>
               <w:rPr>
@@ -2707,7 +2707,7 @@
                 <w:sz w:val="16"/>
                 <w:szCs w:val="16"/>
               </w:rPr>
-              <w:t>10</w:t>
+              <w:t>9</w:t>
             </w:r>
             <w:r>
               <w:rPr>
@@ -2733,7 +2733,7 @@
               <w:lang w:eastAsia="fr-FR"/>
             </w:rPr>
           </w:pPr>
-          <w:hyperlink w:anchor="_Toc90275720" w:history="1">
+          <w:hyperlink w:anchor="_Toc90296644" w:history="1">
             <w:r>
               <w:rPr>
                 <w:rStyle w:val="Lienhypertexte"/>
@@ -2768,7 +2768,7 @@
                 <w:sz w:val="16"/>
                 <w:szCs w:val="16"/>
               </w:rPr>
-              <w:instrText xml:space="preserve"> PAGEREF _Toc90275720 \h </w:instrText>
+              <w:instrText xml:space="preserve"> PAGEREF _Toc90296644 \h </w:instrText>
             </w:r>
             <w:r>
               <w:rPr>
@@ -2794,7 +2794,7 @@
                 <w:sz w:val="16"/>
                 <w:szCs w:val="16"/>
               </w:rPr>
-              <w:t>11</w:t>
+              <w:t>10</w:t>
             </w:r>
             <w:r>
               <w:rPr>
@@ -2820,7 +2820,7 @@
               <w:lang w:eastAsia="fr-FR"/>
             </w:rPr>
           </w:pPr>
-          <w:hyperlink w:anchor="_Toc90275721" w:history="1">
+          <w:hyperlink w:anchor="_Toc90296645" w:history="1">
             <w:r>
               <w:rPr>
                 <w:rStyle w:val="Lienhypertexte"/>
@@ -2855,7 +2855,7 @@
                 <w:sz w:val="16"/>
                 <w:szCs w:val="16"/>
               </w:rPr>
-              <w:instrText xml:space="preserve"> PAGEREF _Toc90275721 \h </w:instrText>
+              <w:instrText xml:space="preserve"> PAGEREF _Toc90296645 \h </w:instrText>
             </w:r>
             <w:r>
               <w:rPr>
@@ -2881,7 +2881,7 @@
                 <w:sz w:val="16"/>
                 <w:szCs w:val="16"/>
               </w:rPr>
-              <w:t>12</w:t>
+              <w:t>11</w:t>
             </w:r>
             <w:r>
               <w:rPr>
@@ -2907,7 +2907,7 @@
               <w:lang w:eastAsia="fr-FR"/>
             </w:rPr>
           </w:pPr>
-          <w:hyperlink w:anchor="_Toc90275722" w:history="1">
+          <w:hyperlink w:anchor="_Toc90296646" w:history="1">
             <w:r>
               <w:rPr>
                 <w:rStyle w:val="Lienhypertexte"/>
@@ -2942,7 +2942,7 @@
                 <w:sz w:val="16"/>
                 <w:szCs w:val="16"/>
               </w:rPr>
-              <w:instrText xml:space="preserve"> PAGEREF _Toc90275722 \h </w:instrText>
+              <w:instrText xml:space="preserve"> PAGEREF _Toc90296646 \h </w:instrText>
             </w:r>
             <w:r>
               <w:rPr>
@@ -2968,7 +2968,7 @@
                 <w:sz w:val="16"/>
                 <w:szCs w:val="16"/>
               </w:rPr>
-              <w:t>13</w:t>
+              <w:t>12</w:t>
             </w:r>
             <w:r>
               <w:rPr>
@@ -2994,7 +2994,7 @@
               <w:lang w:eastAsia="fr-FR"/>
             </w:rPr>
           </w:pPr>
-          <w:hyperlink w:anchor="_Toc90275723" w:history="1">
+          <w:hyperlink w:anchor="_Toc90296647" w:history="1">
             <w:r>
               <w:rPr>
                 <w:rStyle w:val="Lienhypertexte"/>
@@ -3029,7 +3029,7 @@
                 <w:sz w:val="16"/>
                 <w:szCs w:val="16"/>
               </w:rPr>
-              <w:instrText xml:space="preserve"> PAGEREF _Toc90275723 \h </w:instrText>
+              <w:instrText xml:space="preserve"> PAGEREF _Toc90296647 \h </w:instrText>
             </w:r>
             <w:r>
               <w:rPr>
@@ -3055,7 +3055,7 @@
                 <w:sz w:val="16"/>
                 <w:szCs w:val="16"/>
               </w:rPr>
-              <w:t>14</w:t>
+              <w:t>13</w:t>
             </w:r>
             <w:r>
               <w:rPr>
@@ -3081,7 +3081,7 @@
               <w:lang w:eastAsia="fr-FR"/>
             </w:rPr>
           </w:pPr>
-          <w:hyperlink w:anchor="_Toc90275724" w:history="1">
+          <w:hyperlink w:anchor="_Toc90296648" w:history="1">
             <w:r>
               <w:rPr>
                 <w:rStyle w:val="Lienhypertexte"/>
@@ -3116,7 +3116,7 @@
                 <w:sz w:val="16"/>
                 <w:szCs w:val="16"/>
               </w:rPr>
-              <w:instrText xml:space="preserve"> PAGEREF _Toc90275724 \h </w:instrText>
+              <w:instrText xml:space="preserve"> PAGEREF _Toc90296648 \h </w:instrText>
             </w:r>
             <w:r>
               <w:rPr>
@@ -3142,7 +3142,7 @@
                 <w:sz w:val="16"/>
                 <w:szCs w:val="16"/>
               </w:rPr>
-              <w:t>15</w:t>
+              <w:t>14</w:t>
             </w:r>
             <w:r>
               <w:rPr>
@@ -3168,7 +3168,7 @@
               <w:lang w:eastAsia="fr-FR"/>
             </w:rPr>
           </w:pPr>
-          <w:hyperlink w:anchor="_Toc90275725" w:history="1">
+          <w:hyperlink w:anchor="_Toc90296649" w:history="1">
             <w:r>
               <w:rPr>
                 <w:rStyle w:val="Lienhypertexte"/>
@@ -3203,7 +3203,7 @@
                 <w:sz w:val="16"/>
                 <w:szCs w:val="16"/>
               </w:rPr>
-              <w:instrText xml:space="preserve"> PAGEREF _Toc90275725 \h </w:instrText>
+              <w:instrText xml:space="preserve"> PAGEREF _Toc90296649 \h </w:instrText>
             </w:r>
             <w:r>
               <w:rPr>
@@ -3229,7 +3229,7 @@
                 <w:sz w:val="16"/>
                 <w:szCs w:val="16"/>
               </w:rPr>
-              <w:t>15</w:t>
+              <w:t>14</w:t>
             </w:r>
             <w:r>
               <w:rPr>
@@ -3255,7 +3255,7 @@
               <w:lang w:eastAsia="fr-FR"/>
             </w:rPr>
           </w:pPr>
-          <w:hyperlink w:anchor="_Toc90275726" w:history="1">
+          <w:hyperlink w:anchor="_Toc90296650" w:history="1">
             <w:r>
               <w:rPr>
                 <w:rStyle w:val="Lienhypertexte"/>
@@ -3290,7 +3290,7 @@
                 <w:sz w:val="16"/>
                 <w:szCs w:val="16"/>
               </w:rPr>
-              <w:instrText xml:space="preserve"> PAGEREF _Toc90275726 \h </w:instrText>
+              <w:instrText xml:space="preserve"> PAGEREF _Toc90296650 \h </w:instrText>
             </w:r>
             <w:r>
               <w:rPr>
@@ -3316,7 +3316,7 @@
                 <w:sz w:val="16"/>
                 <w:szCs w:val="16"/>
               </w:rPr>
-              <w:t>15</w:t>
+              <w:t>14</w:t>
             </w:r>
             <w:r>
               <w:rPr>
@@ -3342,7 +3342,7 @@
               <w:lang w:eastAsia="fr-FR"/>
             </w:rPr>
           </w:pPr>
-          <w:hyperlink w:anchor="_Toc90275727" w:history="1">
+          <w:hyperlink w:anchor="_Toc90296651" w:history="1">
             <w:r>
               <w:rPr>
                 <w:rStyle w:val="Lienhypertexte"/>
@@ -3377,7 +3377,7 @@
                 <w:sz w:val="16"/>
                 <w:szCs w:val="16"/>
               </w:rPr>
-              <w:instrText xml:space="preserve"> PAGEREF _Toc90275727 \h </w:instrText>
+              <w:instrText xml:space="preserve"> PAGEREF _Toc90296651 \h </w:instrText>
             </w:r>
             <w:r>
               <w:rPr>
@@ -3403,7 +3403,7 @@
                 <w:sz w:val="16"/>
                 <w:szCs w:val="16"/>
               </w:rPr>
-              <w:t>16</w:t>
+              <w:t>15</w:t>
             </w:r>
             <w:r>
               <w:rPr>
@@ -3429,7 +3429,7 @@
               <w:lang w:eastAsia="fr-FR"/>
             </w:rPr>
           </w:pPr>
-          <w:hyperlink w:anchor="_Toc90275728" w:history="1">
+          <w:hyperlink w:anchor="_Toc90296652" w:history="1">
             <w:r>
               <w:rPr>
                 <w:rStyle w:val="Lienhypertexte"/>
@@ -3464,7 +3464,7 @@
                 <w:sz w:val="16"/>
                 <w:szCs w:val="16"/>
               </w:rPr>
-              <w:instrText xml:space="preserve"> PAGEREF _Toc90275728 \h </w:instrText>
+              <w:instrText xml:space="preserve"> PAGEREF _Toc90296652 \h </w:instrText>
             </w:r>
             <w:r>
               <w:rPr>
@@ -3490,7 +3490,7 @@
                 <w:sz w:val="16"/>
                 <w:szCs w:val="16"/>
               </w:rPr>
-              <w:t>18</w:t>
+              <w:t>17</w:t>
             </w:r>
             <w:r>
               <w:rPr>
@@ -3516,7 +3516,7 @@
               <w:lang w:eastAsia="fr-FR"/>
             </w:rPr>
           </w:pPr>
-          <w:hyperlink w:anchor="_Toc90275729" w:history="1">
+          <w:hyperlink w:anchor="_Toc90296653" w:history="1">
             <w:r>
               <w:rPr>
                 <w:rStyle w:val="Lienhypertexte"/>
@@ -3551,7 +3551,7 @@
                 <w:sz w:val="16"/>
                 <w:szCs w:val="16"/>
               </w:rPr>
-              <w:instrText xml:space="preserve"> PAGEREF _Toc90275729 \h </w:instrText>
+              <w:instrText xml:space="preserve"> PAGEREF _Toc90296653 \h </w:instrText>
             </w:r>
             <w:r>
               <w:rPr>
@@ -3577,7 +3577,7 @@
                 <w:sz w:val="16"/>
                 <w:szCs w:val="16"/>
               </w:rPr>
-              <w:t>18</w:t>
+              <w:t>17</w:t>
             </w:r>
             <w:r>
               <w:rPr>
@@ -3603,7 +3603,7 @@
               <w:lang w:eastAsia="fr-FR"/>
             </w:rPr>
           </w:pPr>
-          <w:hyperlink w:anchor="_Toc90275730" w:history="1">
+          <w:hyperlink w:anchor="_Toc90296654" w:history="1">
             <w:r>
               <w:rPr>
                 <w:rStyle w:val="Lienhypertexte"/>
@@ -3638,7 +3638,7 @@
                 <w:sz w:val="16"/>
                 <w:szCs w:val="16"/>
               </w:rPr>
-              <w:instrText xml:space="preserve"> PAGEREF _Toc90275730 \h </w:instrText>
+              <w:instrText xml:space="preserve"> PAGEREF _Toc90296654 \h </w:instrText>
             </w:r>
             <w:r>
               <w:rPr>
@@ -3664,7 +3664,7 @@
                 <w:sz w:val="16"/>
                 <w:szCs w:val="16"/>
               </w:rPr>
-              <w:t>18</w:t>
+              <w:t>17</w:t>
             </w:r>
             <w:r>
               <w:rPr>
@@ -3690,7 +3690,7 @@
               <w:lang w:eastAsia="fr-FR"/>
             </w:rPr>
           </w:pPr>
-          <w:hyperlink w:anchor="_Toc90275731" w:history="1">
+          <w:hyperlink w:anchor="_Toc90296655" w:history="1">
             <w:r>
               <w:rPr>
                 <w:rStyle w:val="Lienhypertexte"/>
@@ -3725,7 +3725,7 @@
                 <w:sz w:val="16"/>
                 <w:szCs w:val="16"/>
               </w:rPr>
-              <w:instrText xml:space="preserve"> PAGEREF _Toc90275731 \h </w:instrText>
+              <w:instrText xml:space="preserve"> PAGEREF _Toc90296655 \h </w:instrText>
             </w:r>
             <w:r>
               <w:rPr>
@@ -3751,7 +3751,7 @@
                 <w:sz w:val="16"/>
                 <w:szCs w:val="16"/>
               </w:rPr>
-              <w:t>18</w:t>
+              <w:t>17</w:t>
             </w:r>
             <w:r>
               <w:rPr>
@@ -3777,7 +3777,7 @@
               <w:lang w:eastAsia="fr-FR"/>
             </w:rPr>
           </w:pPr>
-          <w:hyperlink w:anchor="_Toc90275732" w:history="1">
+          <w:hyperlink w:anchor="_Toc90296656" w:history="1">
             <w:r>
               <w:rPr>
                 <w:rStyle w:val="Lienhypertexte"/>
@@ -3812,7 +3812,7 @@
                 <w:sz w:val="16"/>
                 <w:szCs w:val="16"/>
               </w:rPr>
-              <w:instrText xml:space="preserve"> PAGEREF _Toc90275732 \h </w:instrText>
+              <w:instrText xml:space="preserve"> PAGEREF _Toc90296656 \h </w:instrText>
             </w:r>
             <w:r>
               <w:rPr>
@@ -3838,7 +3838,7 @@
                 <w:sz w:val="16"/>
                 <w:szCs w:val="16"/>
               </w:rPr>
-              <w:t>18</w:t>
+              <w:t>17</w:t>
             </w:r>
             <w:r>
               <w:rPr>
@@ -3864,7 +3864,7 @@
               <w:lang w:eastAsia="fr-FR"/>
             </w:rPr>
           </w:pPr>
-          <w:hyperlink w:anchor="_Toc90275733" w:history="1">
+          <w:hyperlink w:anchor="_Toc90296657" w:history="1">
             <w:r>
               <w:rPr>
                 <w:rStyle w:val="Lienhypertexte"/>
@@ -3899,7 +3899,7 @@
                 <w:sz w:val="16"/>
                 <w:szCs w:val="16"/>
               </w:rPr>
-              <w:instrText xml:space="preserve"> PAGEREF _Toc90275733 \h </w:instrText>
+              <w:instrText xml:space="preserve"> PAGEREF _Toc90296657 \h </w:instrText>
             </w:r>
             <w:r>
               <w:rPr>
@@ -3951,7 +3951,7 @@
               <w:lang w:eastAsia="fr-FR"/>
             </w:rPr>
           </w:pPr>
-          <w:hyperlink w:anchor="_Toc90275734" w:history="1">
+          <w:hyperlink w:anchor="_Toc90296658" w:history="1">
             <w:r>
               <w:rPr>
                 <w:rStyle w:val="Lienhypertexte"/>
@@ -3986,7 +3986,7 @@
                 <w:sz w:val="16"/>
                 <w:szCs w:val="16"/>
               </w:rPr>
-              <w:instrText xml:space="preserve"> PAGEREF _Toc90275734 \h </w:instrText>
+              <w:instrText xml:space="preserve"> PAGEREF _Toc90296658 \h </w:instrText>
             </w:r>
             <w:r>
               <w:rPr>
@@ -4038,7 +4038,7 @@
               <w:lang w:eastAsia="fr-FR"/>
             </w:rPr>
           </w:pPr>
-          <w:hyperlink w:anchor="_Toc90275735" w:history="1">
+          <w:hyperlink w:anchor="_Toc90296659" w:history="1">
             <w:r>
               <w:rPr>
                 <w:rStyle w:val="Lienhypertexte"/>
@@ -4073,7 +4073,7 @@
                 <w:sz w:val="16"/>
                 <w:szCs w:val="16"/>
               </w:rPr>
-              <w:instrText xml:space="preserve"> PAGEREF _Toc90275735 \h </w:instrText>
+              <w:instrText xml:space="preserve"> PAGEREF _Toc90296659 \h </w:instrText>
             </w:r>
             <w:r>
               <w:rPr>
@@ -4099,7 +4099,7 @@
                 <w:sz w:val="16"/>
                 <w:szCs w:val="16"/>
               </w:rPr>
-              <w:t>19</w:t>
+              <w:t>18</w:t>
             </w:r>
             <w:r>
               <w:rPr>
@@ -4125,7 +4125,7 @@
               <w:lang w:eastAsia="fr-FR"/>
             </w:rPr>
           </w:pPr>
-          <w:hyperlink w:anchor="_Toc90275736" w:history="1">
+          <w:hyperlink w:anchor="_Toc90296660" w:history="1">
             <w:r>
               <w:rPr>
                 <w:rStyle w:val="Lienhypertexte"/>
@@ -4160,7 +4160,7 @@
                 <w:sz w:val="16"/>
                 <w:szCs w:val="16"/>
               </w:rPr>
-              <w:instrText xml:space="preserve"> PAGEREF _Toc90275736 \h </w:instrText>
+              <w:instrText xml:space="preserve"> PAGEREF _Toc90296660 \h </w:instrText>
             </w:r>
             <w:r>
               <w:rPr>
@@ -4186,7 +4186,7 @@
                 <w:sz w:val="16"/>
                 <w:szCs w:val="16"/>
               </w:rPr>
-              <w:t>19</w:t>
+              <w:t>18</w:t>
             </w:r>
             <w:r>
               <w:rPr>
@@ -4212,7 +4212,7 @@
               <w:lang w:eastAsia="fr-FR"/>
             </w:rPr>
           </w:pPr>
-          <w:hyperlink w:anchor="_Toc90275737" w:history="1">
+          <w:hyperlink w:anchor="_Toc90296661" w:history="1">
             <w:r>
               <w:rPr>
                 <w:rStyle w:val="Lienhypertexte"/>
@@ -4247,7 +4247,7 @@
                 <w:sz w:val="16"/>
                 <w:szCs w:val="16"/>
               </w:rPr>
-              <w:instrText xml:space="preserve"> PAGEREF _Toc90275737 \h </w:instrText>
+              <w:instrText xml:space="preserve"> PAGEREF _Toc90296661 \h </w:instrText>
             </w:r>
             <w:r>
               <w:rPr>
@@ -4299,7 +4299,7 @@
               <w:lang w:eastAsia="fr-FR"/>
             </w:rPr>
           </w:pPr>
-          <w:hyperlink w:anchor="_Toc90275738" w:history="1">
+          <w:hyperlink w:anchor="_Toc90296662" w:history="1">
             <w:r>
               <w:rPr>
                 <w:rStyle w:val="Lienhypertexte"/>
@@ -4334,7 +4334,7 @@
                 <w:sz w:val="16"/>
                 <w:szCs w:val="16"/>
               </w:rPr>
-              <w:instrText xml:space="preserve"> PAGEREF _Toc90275738 \h </w:instrText>
+              <w:instrText xml:space="preserve"> PAGEREF _Toc90296662 \h </w:instrText>
             </w:r>
             <w:r>
               <w:rPr>
@@ -4360,7 +4360,7 @@
                 <w:sz w:val="16"/>
                 <w:szCs w:val="16"/>
               </w:rPr>
-              <w:t>19</w:t>
+              <w:t>20</w:t>
             </w:r>
             <w:r>
               <w:rPr>
@@ -4386,7 +4386,7 @@
               <w:lang w:eastAsia="fr-FR"/>
             </w:rPr>
           </w:pPr>
-          <w:hyperlink w:anchor="_Toc90275739" w:history="1">
+          <w:hyperlink w:anchor="_Toc90296663" w:history="1">
             <w:r>
               <w:rPr>
                 <w:rStyle w:val="Lienhypertexte"/>
@@ -4421,7 +4421,7 @@
                 <w:sz w:val="16"/>
                 <w:szCs w:val="16"/>
               </w:rPr>
-              <w:instrText xml:space="preserve"> PAGEREF _Toc90275739 \h </w:instrText>
+              <w:instrText xml:space="preserve"> PAGEREF _Toc90296663 \h </w:instrText>
             </w:r>
             <w:r>
               <w:rPr>
@@ -4465,8 +4465,8 @@
             <w:rPr>
               <w:b/>
               <w:bCs/>
-              <w:sz w:val="14"/>
-              <w:szCs w:val="14"/>
+              <w:sz w:val="10"/>
+              <w:szCs w:val="10"/>
             </w:rPr>
             <w:fldChar w:fldCharType="end"/>
           </w:r>
@@ -4482,7 +4482,7 @@
       <w:pPr>
         <w:pStyle w:val="Titre1"/>
       </w:pPr>
-      <w:bookmarkStart w:id="0" w:name="_Toc90275701"/>
+      <w:bookmarkStart w:id="0" w:name="_Toc90296625"/>
       <w:r>
         <w:lastRenderedPageBreak/>
         <w:t>Introduction</w:t>
@@ -4597,7 +4597,7 @@
         <w:pStyle w:val="Titre1"/>
       </w:pPr>
       <w:bookmarkStart w:id="1" w:name="_Fonctionnalités_implémentées"/>
-      <w:bookmarkStart w:id="2" w:name="_Toc90275702"/>
+      <w:bookmarkStart w:id="2" w:name="_Toc90296626"/>
       <w:bookmarkEnd w:id="1"/>
       <w:r>
         <w:t>Fonctionnalités implémentées</w:t>
@@ -4616,7 +4616,7 @@
       <w:pPr>
         <w:pStyle w:val="Titre2"/>
       </w:pPr>
-      <w:bookmarkStart w:id="3" w:name="_Toc90275703"/>
+      <w:bookmarkStart w:id="3" w:name="_Toc90296627"/>
       <w:r>
         <w:t>Fenêtre principale</w:t>
       </w:r>
@@ -4714,18 +4714,34 @@
             </w:pPr>
             <w:bookmarkStart w:id="4" w:name="_Toc90268363"/>
             <w:bookmarkStart w:id="5" w:name="_Toc90268381"/>
-            <w:bookmarkStart w:id="6" w:name="_Toc90275846"/>
+            <w:bookmarkStart w:id="6" w:name="_Toc90296601"/>
             <w:r>
               <w:t xml:space="preserve">Image </w:t>
             </w:r>
-            <w:fldSimple w:instr=" SEQ Image \* ARABIC ">
-              <w:r>
-                <w:rPr>
-                  <w:noProof/>
-                </w:rPr>
-                <w:t>1</w:t>
-              </w:r>
-            </w:fldSimple>
+            <w:r>
+              <w:fldChar w:fldCharType="begin"/>
+            </w:r>
+            <w:r>
+              <w:instrText xml:space="preserve"> SEQ I</w:instrText>
+            </w:r>
+            <w:r>
+              <w:instrText xml:space="preserve">mage \* ARABIC </w:instrText>
+            </w:r>
+            <w:r>
+              <w:fldChar w:fldCharType="separate"/>
+            </w:r>
+            <w:r>
+              <w:rPr>
+                <w:noProof/>
+              </w:rPr>
+              <w:t>1</w:t>
+            </w:r>
+            <w:r>
+              <w:rPr>
+                <w:noProof/>
+              </w:rPr>
+              <w:fldChar w:fldCharType="end"/>
+            </w:r>
             <w:r>
               <w:t> : Fenêtre principale.</w:t>
             </w:r>
@@ -4914,18 +4930,31 @@
             </w:pPr>
             <w:bookmarkStart w:id="7" w:name="_Toc90268364"/>
             <w:bookmarkStart w:id="8" w:name="_Toc90268382"/>
-            <w:bookmarkStart w:id="9" w:name="_Toc90275847"/>
+            <w:bookmarkStart w:id="9" w:name="_Toc90296602"/>
             <w:r>
               <w:t xml:space="preserve">Image </w:t>
             </w:r>
-            <w:fldSimple w:instr=" SEQ Image \* ARABIC ">
-              <w:r>
-                <w:rPr>
-                  <w:noProof/>
-                </w:rPr>
-                <w:t>2</w:t>
-              </w:r>
-            </w:fldSimple>
+            <w:r>
+              <w:fldChar w:fldCharType="begin"/>
+            </w:r>
+            <w:r>
+              <w:instrText xml:space="preserve"> SEQ Image \* ARABIC </w:instrText>
+            </w:r>
+            <w:r>
+              <w:fldChar w:fldCharType="separate"/>
+            </w:r>
+            <w:r>
+              <w:rPr>
+                <w:noProof/>
+              </w:rPr>
+              <w:t>2</w:t>
+            </w:r>
+            <w:r>
+              <w:rPr>
+                <w:noProof/>
+              </w:rPr>
+              <w:fldChar w:fldCharType="end"/>
+            </w:r>
             <w:r>
               <w:t> : Menu de la fenêtre principale.</w:t>
             </w:r>
@@ -5011,7 +5040,7 @@
       <w:pPr>
         <w:pStyle w:val="Titre2"/>
       </w:pPr>
-      <w:bookmarkStart w:id="10" w:name="_Toc90275704"/>
+      <w:bookmarkStart w:id="10" w:name="_Toc90296628"/>
       <w:r>
         <w:lastRenderedPageBreak/>
         <w:t>Fenêtre de requête</w:t>
@@ -5108,18 +5137,31 @@
             </w:pPr>
             <w:bookmarkStart w:id="11" w:name="_Toc90268365"/>
             <w:bookmarkStart w:id="12" w:name="_Toc90268383"/>
-            <w:bookmarkStart w:id="13" w:name="_Toc90275848"/>
+            <w:bookmarkStart w:id="13" w:name="_Toc90296603"/>
             <w:r>
               <w:t xml:space="preserve">Image </w:t>
             </w:r>
-            <w:fldSimple w:instr=" SEQ Image \* ARABIC ">
-              <w:r>
-                <w:rPr>
-                  <w:noProof/>
-                </w:rPr>
-                <w:t>3</w:t>
-              </w:r>
-            </w:fldSimple>
+            <w:r>
+              <w:fldChar w:fldCharType="begin"/>
+            </w:r>
+            <w:r>
+              <w:instrText xml:space="preserve"> SEQ Image \* ARABIC </w:instrText>
+            </w:r>
+            <w:r>
+              <w:fldChar w:fldCharType="separate"/>
+            </w:r>
+            <w:r>
+              <w:rPr>
+                <w:noProof/>
+              </w:rPr>
+              <w:t>3</w:t>
+            </w:r>
+            <w:r>
+              <w:rPr>
+                <w:noProof/>
+              </w:rPr>
+              <w:fldChar w:fldCharType="end"/>
+            </w:r>
             <w:r>
               <w:t> : Fenêtre de requête.</w:t>
             </w:r>
@@ -5186,7 +5228,7 @@
       <w:pPr>
         <w:pStyle w:val="Titre2"/>
       </w:pPr>
-      <w:bookmarkStart w:id="14" w:name="_Toc90275705"/>
+      <w:bookmarkStart w:id="14" w:name="_Toc90296629"/>
       <w:r>
         <w:t>Fenêtre d’édition d’un contact</w:t>
       </w:r>
@@ -5282,18 +5324,31 @@
             </w:pPr>
             <w:bookmarkStart w:id="15" w:name="_Toc90268366"/>
             <w:bookmarkStart w:id="16" w:name="_Toc90268384"/>
-            <w:bookmarkStart w:id="17" w:name="_Toc90275849"/>
+            <w:bookmarkStart w:id="17" w:name="_Toc90296604"/>
             <w:r>
               <w:t xml:space="preserve">Image </w:t>
             </w:r>
-            <w:fldSimple w:instr=" SEQ Image \* ARABIC ">
-              <w:r>
-                <w:rPr>
-                  <w:noProof/>
-                </w:rPr>
-                <w:t>4</w:t>
-              </w:r>
-            </w:fldSimple>
+            <w:r>
+              <w:fldChar w:fldCharType="begin"/>
+            </w:r>
+            <w:r>
+              <w:instrText xml:space="preserve"> SEQ Image \* ARABIC </w:instrText>
+            </w:r>
+            <w:r>
+              <w:fldChar w:fldCharType="separate"/>
+            </w:r>
+            <w:r>
+              <w:rPr>
+                <w:noProof/>
+              </w:rPr>
+              <w:t>4</w:t>
+            </w:r>
+            <w:r>
+              <w:rPr>
+                <w:noProof/>
+              </w:rPr>
+              <w:fldChar w:fldCharType="end"/>
+            </w:r>
             <w:r>
               <w:t> : Fenêtre d’édition d’un contact.</w:t>
             </w:r>
@@ -5384,7 +5439,7 @@
       <w:pPr>
         <w:pStyle w:val="Titre2"/>
       </w:pPr>
-      <w:bookmarkStart w:id="18" w:name="_Toc90275706"/>
+      <w:bookmarkStart w:id="18" w:name="_Toc90296630"/>
       <w:r>
         <w:lastRenderedPageBreak/>
         <w:t>Fenêtre d’édition d’une interaction</w:t>
@@ -5485,18 +5540,31 @@
             </w:pPr>
             <w:bookmarkStart w:id="19" w:name="_Toc90268367"/>
             <w:bookmarkStart w:id="20" w:name="_Toc90268385"/>
-            <w:bookmarkStart w:id="21" w:name="_Toc90275850"/>
+            <w:bookmarkStart w:id="21" w:name="_Toc90296605"/>
             <w:r>
               <w:t xml:space="preserve">Image </w:t>
             </w:r>
-            <w:fldSimple w:instr=" SEQ Image \* ARABIC ">
-              <w:r>
-                <w:rPr>
-                  <w:noProof/>
-                </w:rPr>
-                <w:t>5</w:t>
-              </w:r>
-            </w:fldSimple>
+            <w:r>
+              <w:fldChar w:fldCharType="begin"/>
+            </w:r>
+            <w:r>
+              <w:instrText xml:space="preserve"> SEQ Image \* ARABIC </w:instrText>
+            </w:r>
+            <w:r>
+              <w:fldChar w:fldCharType="separate"/>
+            </w:r>
+            <w:r>
+              <w:rPr>
+                <w:noProof/>
+              </w:rPr>
+              <w:t>5</w:t>
+            </w:r>
+            <w:r>
+              <w:rPr>
+                <w:noProof/>
+              </w:rPr>
+              <w:fldChar w:fldCharType="end"/>
+            </w:r>
             <w:r>
               <w:t> : Fenêtre d’édition d’une interaction.</w:t>
             </w:r>
@@ -5529,7 +5597,7 @@
       <w:pPr>
         <w:pStyle w:val="Titre2"/>
       </w:pPr>
-      <w:bookmarkStart w:id="22" w:name="_Toc90275707"/>
+      <w:bookmarkStart w:id="22" w:name="_Toc90296631"/>
       <w:r>
         <w:t>Notes supp</w:t>
       </w:r>
@@ -5564,7 +5632,7 @@
       <w:pPr>
         <w:pStyle w:val="Titre1"/>
       </w:pPr>
-      <w:bookmarkStart w:id="23" w:name="_Toc90275708"/>
+      <w:bookmarkStart w:id="23" w:name="_Toc90296632"/>
       <w:r>
         <w:lastRenderedPageBreak/>
         <w:t>Conception « UML »</w:t>
@@ -5598,7 +5666,7 @@
       <w:pPr>
         <w:pStyle w:val="Titre2"/>
       </w:pPr>
-      <w:bookmarkStart w:id="24" w:name="_Toc90275709"/>
+      <w:bookmarkStart w:id="24" w:name="_Toc90296633"/>
       <w:r>
         <w:t>Diagrammes de packages</w:t>
       </w:r>
@@ -5714,18 +5782,31 @@
       <w:pPr>
         <w:pStyle w:val="Lgende"/>
       </w:pPr>
-      <w:bookmarkStart w:id="25" w:name="_Toc90275862"/>
+      <w:bookmarkStart w:id="25" w:name="_Toc90296606"/>
       <w:r>
         <w:t xml:space="preserve">Diagramme </w:t>
       </w:r>
-      <w:fldSimple w:instr=" SEQ Diagramme \* ARABIC ">
-        <w:r>
-          <w:rPr>
-            <w:noProof/>
-          </w:rPr>
-          <w:t>1</w:t>
-        </w:r>
-      </w:fldSimple>
+      <w:r>
+        <w:fldChar w:fldCharType="begin"/>
+      </w:r>
+      <w:r>
+        <w:instrText xml:space="preserve"> SEQ Diagramme \* ARABIC </w:instrText>
+      </w:r>
+      <w:r>
+        <w:fldChar w:fldCharType="separate"/>
+      </w:r>
+      <w:r>
+        <w:rPr>
+          <w:noProof/>
+        </w:rPr>
+        <w:t>1</w:t>
+      </w:r>
+      <w:r>
+        <w:rPr>
+          <w:noProof/>
+        </w:rPr>
+        <w:fldChar w:fldCharType="end"/>
+      </w:r>
       <w:r>
         <w:t xml:space="preserve"> : </w:t>
       </w:r>
@@ -5738,7 +5819,7 @@
       <w:pPr>
         <w:pStyle w:val="Titre3"/>
       </w:pPr>
-      <w:bookmarkStart w:id="26" w:name="_Toc90275710"/>
+      <w:bookmarkStart w:id="26" w:name="_Toc90296634"/>
       <w:r>
         <w:t>Package « </w:t>
       </w:r>
@@ -5797,7 +5878,7 @@
       <w:pPr>
         <w:pStyle w:val="Titre3"/>
       </w:pPr>
-      <w:bookmarkStart w:id="27" w:name="_Toc90275711"/>
+      <w:bookmarkStart w:id="27" w:name="_Toc90296635"/>
       <w:r>
         <w:t>Package « </w:t>
       </w:r>
@@ -5824,7 +5905,7 @@
       <w:pPr>
         <w:pStyle w:val="Titre3"/>
       </w:pPr>
-      <w:bookmarkStart w:id="28" w:name="_Toc90275712"/>
+      <w:bookmarkStart w:id="28" w:name="_Toc90296636"/>
       <w:r>
         <w:t>Package « </w:t>
       </w:r>
@@ -5899,7 +5980,7 @@
       <w:pPr>
         <w:pStyle w:val="Titre3"/>
       </w:pPr>
-      <w:bookmarkStart w:id="29" w:name="_Toc90275713"/>
+      <w:bookmarkStart w:id="29" w:name="_Toc90296637"/>
       <w:r>
         <w:t>Package « UI »</w:t>
       </w:r>
@@ -5944,7 +6025,7 @@
       <w:pPr>
         <w:pStyle w:val="Titre2"/>
       </w:pPr>
-      <w:bookmarkStart w:id="30" w:name="_Toc90275714"/>
+      <w:bookmarkStart w:id="30" w:name="_Toc90296638"/>
       <w:r>
         <w:t>Diagrammes de classes</w:t>
       </w:r>
@@ -5977,7 +6058,7 @@
       <w:pPr>
         <w:pStyle w:val="Titre3"/>
       </w:pPr>
-      <w:bookmarkStart w:id="31" w:name="_Toc90275715"/>
+      <w:bookmarkStart w:id="31" w:name="_Toc90296639"/>
       <w:r>
         <w:t>Couche métier</w:t>
       </w:r>
@@ -6066,18 +6147,31 @@
       <w:pPr>
         <w:pStyle w:val="Lgende"/>
       </w:pPr>
-      <w:bookmarkStart w:id="32" w:name="_Toc90275863"/>
+      <w:bookmarkStart w:id="32" w:name="_Toc90296607"/>
       <w:r>
         <w:t xml:space="preserve">Diagramme </w:t>
       </w:r>
-      <w:fldSimple w:instr=" SEQ Diagramme \* ARABIC ">
-        <w:r>
-          <w:rPr>
-            <w:noProof/>
-          </w:rPr>
-          <w:t>2</w:t>
-        </w:r>
-      </w:fldSimple>
+      <w:r>
+        <w:fldChar w:fldCharType="begin"/>
+      </w:r>
+      <w:r>
+        <w:instrText xml:space="preserve"> SEQ Diagramme \* ARABIC </w:instrText>
+      </w:r>
+      <w:r>
+        <w:fldChar w:fldCharType="separate"/>
+      </w:r>
+      <w:r>
+        <w:rPr>
+          <w:noProof/>
+        </w:rPr>
+        <w:t>2</w:t>
+      </w:r>
+      <w:r>
+        <w:rPr>
+          <w:noProof/>
+        </w:rPr>
+        <w:fldChar w:fldCharType="end"/>
+      </w:r>
       <w:r>
         <w:t> : Diagramme de classes de la couche métier.</w:t>
       </w:r>
@@ -6190,7 +6284,7 @@
       <w:pPr>
         <w:pStyle w:val="Titre3"/>
       </w:pPr>
-      <w:bookmarkStart w:id="33" w:name="_Toc90275716"/>
+      <w:bookmarkStart w:id="33" w:name="_Toc90296640"/>
       <w:r>
         <w:t>Couche de stockage</w:t>
       </w:r>
@@ -6288,18 +6382,31 @@
       <w:pPr>
         <w:pStyle w:val="Lgende"/>
       </w:pPr>
-      <w:bookmarkStart w:id="34" w:name="_Toc90275864"/>
+      <w:bookmarkStart w:id="34" w:name="_Toc90296608"/>
       <w:r>
         <w:t xml:space="preserve">Diagramme </w:t>
       </w:r>
-      <w:fldSimple w:instr=" SEQ Diagramme \* ARABIC ">
-        <w:r>
-          <w:rPr>
-            <w:noProof/>
-          </w:rPr>
-          <w:t>3</w:t>
-        </w:r>
-      </w:fldSimple>
+      <w:r>
+        <w:fldChar w:fldCharType="begin"/>
+      </w:r>
+      <w:r>
+        <w:instrText xml:space="preserve"> SEQ Diagramme \* ARABIC </w:instrText>
+      </w:r>
+      <w:r>
+        <w:fldChar w:fldCharType="separate"/>
+      </w:r>
+      <w:r>
+        <w:rPr>
+          <w:noProof/>
+        </w:rPr>
+        <w:t>3</w:t>
+      </w:r>
+      <w:r>
+        <w:rPr>
+          <w:noProof/>
+        </w:rPr>
+        <w:fldChar w:fldCharType="end"/>
+      </w:r>
       <w:r>
         <w:t> : Diagramme de classes de la couche de stockage.</w:t>
       </w:r>
@@ -6729,7 +6836,7 @@
       <w:pPr>
         <w:pStyle w:val="Titre3"/>
       </w:pPr>
-      <w:bookmarkStart w:id="35" w:name="_Toc90275717"/>
+      <w:bookmarkStart w:id="35" w:name="_Toc90296641"/>
       <w:r>
         <w:t>Couche IHM</w:t>
       </w:r>
@@ -6806,18 +6913,31 @@
       <w:pPr>
         <w:pStyle w:val="Lgende"/>
       </w:pPr>
-      <w:bookmarkStart w:id="36" w:name="_Toc90275865"/>
+      <w:bookmarkStart w:id="36" w:name="_Toc90296609"/>
       <w:r>
         <w:t xml:space="preserve">Diagramme </w:t>
       </w:r>
-      <w:fldSimple w:instr=" SEQ Diagramme \* ARABIC ">
-        <w:r>
-          <w:rPr>
-            <w:noProof/>
-          </w:rPr>
-          <w:t>4</w:t>
-        </w:r>
-      </w:fldSimple>
+      <w:r>
+        <w:fldChar w:fldCharType="begin"/>
+      </w:r>
+      <w:r>
+        <w:instrText xml:space="preserve"> SEQ Diagramme \* ARABIC </w:instrText>
+      </w:r>
+      <w:r>
+        <w:fldChar w:fldCharType="separate"/>
+      </w:r>
+      <w:r>
+        <w:rPr>
+          <w:noProof/>
+        </w:rPr>
+        <w:t>4</w:t>
+      </w:r>
+      <w:r>
+        <w:rPr>
+          <w:noProof/>
+        </w:rPr>
+        <w:fldChar w:fldCharType="end"/>
+      </w:r>
       <w:r>
         <w:t> : Diagramme de classes d’aperçu de la couche IHM.</w:t>
       </w:r>
@@ -6912,7 +7032,7 @@
       <w:pPr>
         <w:pStyle w:val="Titre2"/>
       </w:pPr>
-      <w:bookmarkStart w:id="37" w:name="_Toc90275718"/>
+      <w:bookmarkStart w:id="37" w:name="_Toc90296642"/>
       <w:r>
         <w:t>Détail</w:t>
       </w:r>
@@ -6942,7 +7062,7 @@
       <w:pPr>
         <w:pStyle w:val="Titre3"/>
       </w:pPr>
-      <w:bookmarkStart w:id="38" w:name="_Toc90275719"/>
+      <w:bookmarkStart w:id="38" w:name="_Toc90296643"/>
       <w:r>
         <w:t>Communs à toutes les fenêtres</w:t>
       </w:r>
@@ -7000,7 +7120,7 @@
       <w:r>
         <w:t xml:space="preserve"> </w:t>
       </w:r>
-      <w:bookmarkStart w:id="39" w:name="_Toc90275720"/>
+      <w:bookmarkStart w:id="39" w:name="_Toc90296644"/>
       <w:r>
         <w:t>Fenêtre principale</w:t>
       </w:r>
@@ -7068,18 +7188,31 @@
       <w:pPr>
         <w:pStyle w:val="Lgende"/>
       </w:pPr>
-      <w:bookmarkStart w:id="40" w:name="_Toc90275866"/>
+      <w:bookmarkStart w:id="40" w:name="_Toc90296610"/>
       <w:r>
         <w:t xml:space="preserve">Diagramme </w:t>
       </w:r>
-      <w:fldSimple w:instr=" SEQ Diagramme \* ARABIC ">
-        <w:r>
-          <w:rPr>
-            <w:noProof/>
-          </w:rPr>
-          <w:t>5</w:t>
-        </w:r>
-      </w:fldSimple>
+      <w:r>
+        <w:fldChar w:fldCharType="begin"/>
+      </w:r>
+      <w:r>
+        <w:instrText xml:space="preserve"> SEQ Diagramme \* ARABIC </w:instrText>
+      </w:r>
+      <w:r>
+        <w:fldChar w:fldCharType="separate"/>
+      </w:r>
+      <w:r>
+        <w:rPr>
+          <w:noProof/>
+        </w:rPr>
+        <w:t>5</w:t>
+      </w:r>
+      <w:r>
+        <w:rPr>
+          <w:noProof/>
+        </w:rPr>
+        <w:fldChar w:fldCharType="end"/>
+      </w:r>
       <w:r>
         <w:t> : Diagramme de classes de la fenêtre principale</w:t>
       </w:r>
@@ -7220,7 +7353,7 @@
       <w:pPr>
         <w:pStyle w:val="Titre3"/>
       </w:pPr>
-      <w:bookmarkStart w:id="41" w:name="_Toc90275721"/>
+      <w:bookmarkStart w:id="41" w:name="_Toc90296645"/>
       <w:r>
         <w:lastRenderedPageBreak/>
         <w:t>Fenêtre de requête</w:t>
@@ -7290,18 +7423,31 @@
       <w:pPr>
         <w:pStyle w:val="Lgende"/>
       </w:pPr>
-      <w:bookmarkStart w:id="42" w:name="_Toc90275867"/>
+      <w:bookmarkStart w:id="42" w:name="_Toc90296611"/>
       <w:r>
         <w:t xml:space="preserve">Diagramme </w:t>
       </w:r>
-      <w:fldSimple w:instr=" SEQ Diagramme \* ARABIC ">
-        <w:r>
-          <w:rPr>
-            <w:noProof/>
-          </w:rPr>
-          <w:t>6</w:t>
-        </w:r>
-      </w:fldSimple>
+      <w:r>
+        <w:fldChar w:fldCharType="begin"/>
+      </w:r>
+      <w:r>
+        <w:instrText xml:space="preserve"> SEQ Diagramme \* ARABIC </w:instrText>
+      </w:r>
+      <w:r>
+        <w:fldChar w:fldCharType="separate"/>
+      </w:r>
+      <w:r>
+        <w:rPr>
+          <w:noProof/>
+        </w:rPr>
+        <w:t>6</w:t>
+      </w:r>
+      <w:r>
+        <w:rPr>
+          <w:noProof/>
+        </w:rPr>
+        <w:fldChar w:fldCharType="end"/>
+      </w:r>
       <w:r>
         <w:t> : Diagrammes de classe de la fenêtre de requête.</w:t>
       </w:r>
@@ -7432,7 +7578,7 @@
       <w:pPr>
         <w:pStyle w:val="Titre3"/>
       </w:pPr>
-      <w:bookmarkStart w:id="43" w:name="_Toc90275722"/>
+      <w:bookmarkStart w:id="43" w:name="_Toc90296646"/>
       <w:r>
         <w:lastRenderedPageBreak/>
         <w:t>Fenêtre d’édition d’un contact</w:t>
@@ -7502,18 +7648,31 @@
       <w:pPr>
         <w:pStyle w:val="Lgende"/>
       </w:pPr>
-      <w:bookmarkStart w:id="44" w:name="_Toc90275868"/>
+      <w:bookmarkStart w:id="44" w:name="_Toc90296612"/>
       <w:r>
         <w:t xml:space="preserve">Diagramme </w:t>
       </w:r>
-      <w:fldSimple w:instr=" SEQ Diagramme \* ARABIC ">
-        <w:r>
-          <w:rPr>
-            <w:noProof/>
-          </w:rPr>
-          <w:t>7</w:t>
-        </w:r>
-      </w:fldSimple>
+      <w:r>
+        <w:fldChar w:fldCharType="begin"/>
+      </w:r>
+      <w:r>
+        <w:instrText xml:space="preserve"> SEQ Diagramme \* ARABIC </w:instrText>
+      </w:r>
+      <w:r>
+        <w:fldChar w:fldCharType="separate"/>
+      </w:r>
+      <w:r>
+        <w:rPr>
+          <w:noProof/>
+        </w:rPr>
+        <w:t>7</w:t>
+      </w:r>
+      <w:r>
+        <w:rPr>
+          <w:noProof/>
+        </w:rPr>
+        <w:fldChar w:fldCharType="end"/>
+      </w:r>
       <w:r>
         <w:t> : Diagramme de classes de la fenêtre d’édition d’un contact.</w:t>
       </w:r>
@@ -7691,7 +7850,7 @@
       <w:pPr>
         <w:pStyle w:val="Titre3"/>
       </w:pPr>
-      <w:bookmarkStart w:id="45" w:name="_Toc90275723"/>
+      <w:bookmarkStart w:id="45" w:name="_Toc90296647"/>
       <w:r>
         <w:lastRenderedPageBreak/>
         <w:t>Fenêtre d’édition d’une interaction</w:t>
@@ -7761,18 +7920,31 @@
       <w:pPr>
         <w:pStyle w:val="Lgende"/>
       </w:pPr>
-      <w:bookmarkStart w:id="46" w:name="_Toc90275869"/>
+      <w:bookmarkStart w:id="46" w:name="_Toc90296613"/>
       <w:r>
         <w:t xml:space="preserve">Diagramme </w:t>
       </w:r>
-      <w:fldSimple w:instr=" SEQ Diagramme \* ARABIC ">
-        <w:r>
-          <w:rPr>
-            <w:noProof/>
-          </w:rPr>
-          <w:t>8</w:t>
-        </w:r>
-      </w:fldSimple>
+      <w:r>
+        <w:fldChar w:fldCharType="begin"/>
+      </w:r>
+      <w:r>
+        <w:instrText xml:space="preserve"> SEQ Diagramme \* ARABIC </w:instrText>
+      </w:r>
+      <w:r>
+        <w:fldChar w:fldCharType="separate"/>
+      </w:r>
+      <w:r>
+        <w:rPr>
+          <w:noProof/>
+        </w:rPr>
+        <w:t>8</w:t>
+      </w:r>
+      <w:r>
+        <w:rPr>
+          <w:noProof/>
+        </w:rPr>
+        <w:fldChar w:fldCharType="end"/>
+      </w:r>
       <w:r>
         <w:t> : Diagramme de classes de la fenêtre d’édition d’une interaction.</w:t>
       </w:r>
@@ -7871,7 +8043,7 @@
       <w:pPr>
         <w:pStyle w:val="Titre2"/>
       </w:pPr>
-      <w:bookmarkStart w:id="47" w:name="_Toc90275724"/>
+      <w:bookmarkStart w:id="47" w:name="_Toc90296648"/>
       <w:r>
         <w:lastRenderedPageBreak/>
         <w:t>Diagrammes de séquences</w:t>
@@ -7893,7 +8065,7 @@
       <w:pPr>
         <w:pStyle w:val="Titre3"/>
       </w:pPr>
-      <w:bookmarkStart w:id="48" w:name="_Toc90275725"/>
+      <w:bookmarkStart w:id="48" w:name="_Toc90296649"/>
       <w:r>
         <w:t>Initialisation de l’application</w:t>
       </w:r>
@@ -7976,18 +8148,31 @@
       <w:pPr>
         <w:pStyle w:val="Lgende"/>
       </w:pPr>
-      <w:bookmarkStart w:id="49" w:name="_Toc90275870"/>
+      <w:bookmarkStart w:id="49" w:name="_Toc90296614"/>
       <w:r>
         <w:t xml:space="preserve">Diagramme </w:t>
       </w:r>
-      <w:fldSimple w:instr=" SEQ Diagramme \* ARABIC ">
-        <w:r>
-          <w:rPr>
-            <w:noProof/>
-          </w:rPr>
-          <w:t>9</w:t>
-        </w:r>
-      </w:fldSimple>
+      <w:r>
+        <w:fldChar w:fldCharType="begin"/>
+      </w:r>
+      <w:r>
+        <w:instrText xml:space="preserve"> SEQ Diagramme \* ARABIC </w:instrText>
+      </w:r>
+      <w:r>
+        <w:fldChar w:fldCharType="separate"/>
+      </w:r>
+      <w:r>
+        <w:rPr>
+          <w:noProof/>
+        </w:rPr>
+        <w:t>9</w:t>
+      </w:r>
+      <w:r>
+        <w:rPr>
+          <w:noProof/>
+        </w:rPr>
+        <w:fldChar w:fldCharType="end"/>
+      </w:r>
       <w:r>
         <w:t> : Diagramme de séquence de l’initialisation de l’application.</w:t>
       </w:r>
@@ -7997,7 +8182,7 @@
       <w:pPr>
         <w:pStyle w:val="Titre3"/>
       </w:pPr>
-      <w:bookmarkStart w:id="50" w:name="_Toc90275726"/>
+      <w:bookmarkStart w:id="50" w:name="_Toc90296650"/>
       <w:r>
         <w:t>Recherche de contacts</w:t>
       </w:r>
@@ -8078,18 +8263,31 @@
       <w:pPr>
         <w:pStyle w:val="Lgende"/>
       </w:pPr>
-      <w:bookmarkStart w:id="51" w:name="_Toc90275871"/>
+      <w:bookmarkStart w:id="51" w:name="_Toc90296615"/>
       <w:r>
         <w:t xml:space="preserve">Diagramme </w:t>
       </w:r>
-      <w:fldSimple w:instr=" SEQ Diagramme \* ARABIC ">
-        <w:r>
-          <w:rPr>
-            <w:noProof/>
-          </w:rPr>
-          <w:t>10</w:t>
-        </w:r>
-      </w:fldSimple>
+      <w:r>
+        <w:fldChar w:fldCharType="begin"/>
+      </w:r>
+      <w:r>
+        <w:instrText xml:space="preserve"> SEQ Diagramme \* ARABIC </w:instrText>
+      </w:r>
+      <w:r>
+        <w:fldChar w:fldCharType="separate"/>
+      </w:r>
+      <w:r>
+        <w:rPr>
+          <w:noProof/>
+        </w:rPr>
+        <w:t>10</w:t>
+      </w:r>
+      <w:r>
+        <w:rPr>
+          <w:noProof/>
+        </w:rPr>
+        <w:fldChar w:fldCharType="end"/>
+      </w:r>
       <w:r>
         <w:t> : Diagramme de séquence de la recherche de contacts.</w:t>
       </w:r>
@@ -8099,7 +8297,7 @@
       <w:pPr>
         <w:pStyle w:val="Titre3"/>
       </w:pPr>
-      <w:bookmarkStart w:id="52" w:name="_Toc90275727"/>
+      <w:bookmarkStart w:id="52" w:name="_Toc90296651"/>
       <w:r>
         <w:t>Édition d’un contact</w:t>
       </w:r>
@@ -8207,18 +8405,31 @@
       <w:pPr>
         <w:pStyle w:val="Lgende"/>
       </w:pPr>
-      <w:bookmarkStart w:id="53" w:name="_Toc90275872"/>
+      <w:bookmarkStart w:id="53" w:name="_Toc90296616"/>
       <w:r>
         <w:t xml:space="preserve">Diagramme </w:t>
       </w:r>
-      <w:fldSimple w:instr=" SEQ Diagramme \* ARABIC ">
-        <w:r>
-          <w:rPr>
-            <w:noProof/>
-          </w:rPr>
-          <w:t>11</w:t>
-        </w:r>
-      </w:fldSimple>
+      <w:r>
+        <w:fldChar w:fldCharType="begin"/>
+      </w:r>
+      <w:r>
+        <w:instrText xml:space="preserve"> SEQ Diagramme \* ARABIC </w:instrText>
+      </w:r>
+      <w:r>
+        <w:fldChar w:fldCharType="separate"/>
+      </w:r>
+      <w:r>
+        <w:rPr>
+          <w:noProof/>
+        </w:rPr>
+        <w:t>11</w:t>
+      </w:r>
+      <w:r>
+        <w:rPr>
+          <w:noProof/>
+        </w:rPr>
+        <w:fldChar w:fldCharType="end"/>
+      </w:r>
       <w:r>
         <w:t> : Diagramme de séquence de l’édition d’un contact à partir de la liste de la fenêtre principale.</w:t>
       </w:r>
@@ -8292,7 +8503,7 @@
       <w:pPr>
         <w:pStyle w:val="Titre1"/>
       </w:pPr>
-      <w:bookmarkStart w:id="54" w:name="_Toc90275728"/>
+      <w:bookmarkStart w:id="54" w:name="_Toc90296652"/>
       <w:r>
         <w:lastRenderedPageBreak/>
         <w:t>Schéma relationnel de la base de données</w:t>
@@ -8323,7 +8534,7 @@
       <w:pPr>
         <w:pStyle w:val="Titre2"/>
       </w:pPr>
-      <w:bookmarkStart w:id="55" w:name="_Toc90275729"/>
+      <w:bookmarkStart w:id="55" w:name="_Toc90296653"/>
       <w:r>
         <w:t>Schéma relationnel</w:t>
       </w:r>
@@ -8492,7 +8703,7 @@
       <w:pPr>
         <w:pStyle w:val="Titre2"/>
       </w:pPr>
-      <w:bookmarkStart w:id="56" w:name="_Toc90275730"/>
+      <w:bookmarkStart w:id="56" w:name="_Toc90296654"/>
       <w:r>
         <w:t>Contraintes</w:t>
       </w:r>
@@ -8585,7 +8796,7 @@
       <w:pPr>
         <w:pStyle w:val="Titre2"/>
       </w:pPr>
-      <w:bookmarkStart w:id="57" w:name="_Toc90275731"/>
+      <w:bookmarkStart w:id="57" w:name="_Toc90296655"/>
       <w:r>
         <w:t>Clés étrangères</w:t>
       </w:r>
@@ -8619,7 +8830,7 @@
         <w:pStyle w:val="Titre2"/>
       </w:pPr>
       <w:bookmarkStart w:id="58" w:name="_Table_«_Général"/>
-      <w:bookmarkStart w:id="59" w:name="_Toc90275732"/>
+      <w:bookmarkStart w:id="59" w:name="_Toc90296656"/>
       <w:bookmarkEnd w:id="58"/>
       <w:r>
         <w:t>Table « Général »</w:t>
@@ -8641,14 +8852,30 @@
       </w:r>
       <w:r>
         <w:t xml:space="preserve"> à l’application et ne dépend d’aucune instance.</w:t>
+      </w:r>
+    </w:p>
+    <w:p>
+      <w:pPr>
+        <w:jc w:val="left"/>
+        <w:rPr>
+          <w:caps/>
+          <w:color w:val="FFFFFF" w:themeColor="background1"/>
+          <w:spacing w:val="15"/>
+          <w:sz w:val="22"/>
+          <w:szCs w:val="22"/>
+        </w:rPr>
+      </w:pPr>
+      <w:r>
+        <w:br w:type="page"/>
       </w:r>
     </w:p>
     <w:p>
       <w:pPr>
         <w:pStyle w:val="Titre1"/>
       </w:pPr>
-      <w:bookmarkStart w:id="60" w:name="_Toc90275733"/>
-      <w:r>
+      <w:bookmarkStart w:id="60" w:name="_Toc90296657"/>
+      <w:r>
+        <w:lastRenderedPageBreak/>
         <w:t>Signaux, slots et évènements</w:t>
       </w:r>
       <w:bookmarkEnd w:id="60"/>
@@ -8730,7 +8957,7 @@
       <w:pPr>
         <w:pStyle w:val="Titre2"/>
       </w:pPr>
-      <w:bookmarkStart w:id="61" w:name="_Toc90275734"/>
+      <w:bookmarkStart w:id="61" w:name="_Toc90296658"/>
       <w:r>
         <w:t>Fenêtre principale</w:t>
       </w:r>
@@ -9466,7 +9693,6 @@
                 <w:sz w:val="14"/>
                 <w:szCs w:val="14"/>
               </w:rPr>
-              <w:lastRenderedPageBreak/>
               <w:t>Menu action « Réinitialiser tout »</w:t>
             </w:r>
           </w:p>
@@ -10045,18 +10271,31 @@
       <w:pPr>
         <w:pStyle w:val="Lgende"/>
       </w:pPr>
-      <w:bookmarkStart w:id="62" w:name="_Toc90275873"/>
+      <w:bookmarkStart w:id="62" w:name="_Toc90296617"/>
       <w:r>
         <w:t xml:space="preserve">Tableau </w:t>
       </w:r>
-      <w:fldSimple w:instr=" SEQ Tableau \* ARABIC ">
-        <w:r>
-          <w:rPr>
-            <w:noProof/>
-          </w:rPr>
-          <w:t>1</w:t>
-        </w:r>
-      </w:fldSimple>
+      <w:r>
+        <w:fldChar w:fldCharType="begin"/>
+      </w:r>
+      <w:r>
+        <w:instrText xml:space="preserve"> SEQ Tableau \* ARABIC </w:instrText>
+      </w:r>
+      <w:r>
+        <w:fldChar w:fldCharType="separate"/>
+      </w:r>
+      <w:r>
+        <w:rPr>
+          <w:noProof/>
+        </w:rPr>
+        <w:t>1</w:t>
+      </w:r>
+      <w:r>
+        <w:rPr>
+          <w:noProof/>
+        </w:rPr>
+        <w:fldChar w:fldCharType="end"/>
+      </w:r>
       <w:r>
         <w:t> : Signaux et slots de la fenêtre principale.</w:t>
       </w:r>
@@ -10066,7 +10305,7 @@
       <w:pPr>
         <w:pStyle w:val="Titre2"/>
       </w:pPr>
-      <w:bookmarkStart w:id="63" w:name="_Toc90275735"/>
+      <w:bookmarkStart w:id="63" w:name="_Toc90296659"/>
       <w:r>
         <w:t>Fenêtre de requête</w:t>
       </w:r>
@@ -10724,18 +10963,31 @@
       <w:pPr>
         <w:pStyle w:val="Lgende"/>
       </w:pPr>
-      <w:bookmarkStart w:id="64" w:name="_Toc90275874"/>
+      <w:bookmarkStart w:id="64" w:name="_Toc90296618"/>
       <w:r>
         <w:t xml:space="preserve">Tableau </w:t>
       </w:r>
-      <w:fldSimple w:instr=" SEQ Tableau \* ARABIC ">
-        <w:r>
-          <w:rPr>
-            <w:noProof/>
-          </w:rPr>
-          <w:t>2</w:t>
-        </w:r>
-      </w:fldSimple>
+      <w:r>
+        <w:fldChar w:fldCharType="begin"/>
+      </w:r>
+      <w:r>
+        <w:instrText xml:space="preserve"> SEQ Tableau \* ARABIC </w:instrText>
+      </w:r>
+      <w:r>
+        <w:fldChar w:fldCharType="separate"/>
+      </w:r>
+      <w:r>
+        <w:rPr>
+          <w:noProof/>
+        </w:rPr>
+        <w:t>2</w:t>
+      </w:r>
+      <w:r>
+        <w:rPr>
+          <w:noProof/>
+        </w:rPr>
+        <w:fldChar w:fldCharType="end"/>
+      </w:r>
       <w:r>
         <w:t> : Signaux et slots de la fenêtre de requête.</w:t>
       </w:r>
@@ -10745,7 +10997,7 @@
       <w:pPr>
         <w:pStyle w:val="Titre2"/>
       </w:pPr>
-      <w:bookmarkStart w:id="65" w:name="_Toc90275736"/>
+      <w:bookmarkStart w:id="65" w:name="_Toc90296660"/>
       <w:r>
         <w:t>Fenêtre d’édition d’un contact</w:t>
       </w:r>
@@ -11811,18 +12063,31 @@
       <w:pPr>
         <w:pStyle w:val="Lgende"/>
       </w:pPr>
-      <w:bookmarkStart w:id="66" w:name="_Toc90275875"/>
+      <w:bookmarkStart w:id="66" w:name="_Toc90296619"/>
       <w:r>
         <w:t xml:space="preserve">Tableau </w:t>
       </w:r>
-      <w:fldSimple w:instr=" SEQ Tableau \* ARABIC ">
-        <w:r>
-          <w:rPr>
-            <w:noProof/>
-          </w:rPr>
-          <w:t>3</w:t>
-        </w:r>
-      </w:fldSimple>
+      <w:r>
+        <w:fldChar w:fldCharType="begin"/>
+      </w:r>
+      <w:r>
+        <w:instrText xml:space="preserve"> SEQ Tableau \* ARABIC </w:instrText>
+      </w:r>
+      <w:r>
+        <w:fldChar w:fldCharType="separate"/>
+      </w:r>
+      <w:r>
+        <w:rPr>
+          <w:noProof/>
+        </w:rPr>
+        <w:t>3</w:t>
+      </w:r>
+      <w:r>
+        <w:rPr>
+          <w:noProof/>
+        </w:rPr>
+        <w:fldChar w:fldCharType="end"/>
+      </w:r>
       <w:r>
         <w:t> : Signaux et slots de la fenêtre d’édition d’un contact.</w:t>
       </w:r>
@@ -11832,8 +12097,9 @@
       <w:pPr>
         <w:pStyle w:val="Titre2"/>
       </w:pPr>
-      <w:bookmarkStart w:id="67" w:name="_Toc90275737"/>
-      <w:r>
+      <w:bookmarkStart w:id="67" w:name="_Toc90296661"/>
+      <w:r>
+        <w:lastRenderedPageBreak/>
         <w:t>Fenêtre d’édition d’une interaction</w:t>
       </w:r>
       <w:bookmarkEnd w:id="67"/>
@@ -12284,29 +12550,58 @@
       <w:pPr>
         <w:pStyle w:val="Lgende"/>
       </w:pPr>
-      <w:bookmarkStart w:id="68" w:name="_Toc90275876"/>
+      <w:bookmarkStart w:id="68" w:name="_Toc90296620"/>
       <w:r>
         <w:t xml:space="preserve">Tableau </w:t>
       </w:r>
-      <w:fldSimple w:instr=" SEQ Tableau \* ARABIC ">
-        <w:r>
-          <w:rPr>
-            <w:noProof/>
-          </w:rPr>
-          <w:t>4</w:t>
-        </w:r>
-      </w:fldSimple>
+      <w:r>
+        <w:fldChar w:fldCharType="begin"/>
+      </w:r>
+      <w:r>
+        <w:instrText xml:space="preserve"> SEQ Tableau \* ARABIC </w:instrText>
+      </w:r>
+      <w:r>
+        <w:fldChar w:fldCharType="separate"/>
+      </w:r>
+      <w:r>
+        <w:rPr>
+          <w:noProof/>
+        </w:rPr>
+        <w:t>4</w:t>
+      </w:r>
+      <w:r>
+        <w:rPr>
+          <w:noProof/>
+        </w:rPr>
+        <w:fldChar w:fldCharType="end"/>
+      </w:r>
       <w:r>
         <w:t> : Signaux et slots de la fenêtre d’édition d’une interaction.</w:t>
       </w:r>
       <w:bookmarkEnd w:id="68"/>
+    </w:p>
+    <w:p>
+      <w:pPr>
+        <w:jc w:val="left"/>
+        <w:rPr>
+          <w:caps/>
+          <w:color w:val="FFFFFF" w:themeColor="background1"/>
+          <w:spacing w:val="15"/>
+          <w:sz w:val="22"/>
+          <w:szCs w:val="22"/>
+        </w:rPr>
+      </w:pPr>
+      <w:r>
+        <w:br w:type="page"/>
+      </w:r>
     </w:p>
     <w:p>
       <w:pPr>
         <w:pStyle w:val="Titre1"/>
       </w:pPr>
-      <w:bookmarkStart w:id="69" w:name="_Toc90275738"/>
-      <w:r>
+      <w:bookmarkStart w:id="69" w:name="_Toc90296662"/>
+      <w:r>
+        <w:lastRenderedPageBreak/>
         <w:t>Instructions de compilation</w:t>
       </w:r>
       <w:bookmarkEnd w:id="69"/>
@@ -12321,12 +12616,134 @@
       </w:r>
       <w:proofErr w:type="spellEnd"/>
       <w:r>
-        <w:t> ».</w:t>
-      </w:r>
-    </w:p>
-    <w:p>
-      <w:r>
-        <w:t>TODO</w:t>
+        <w:t> »</w:t>
+      </w:r>
+      <w:r>
+        <w:t xml:space="preserve">. Pour compiler le projet, il </w:t>
+      </w:r>
+      <w:r>
+        <w:t>suffit</w:t>
+      </w:r>
+      <w:r>
+        <w:t xml:space="preserve"> d’ouvrir le fichier « cdaa/cdaa.pro » dans Qt Creator</w:t>
+      </w:r>
+      <w:r>
+        <w:t>, et de build le projet.</w:t>
+      </w:r>
+    </w:p>
+    <w:p>
+      <w:r>
+        <w:t>Si vous souhaitez exécuter les tests unitaires de la couche métier, il faut se rendre</w:t>
+      </w:r>
+      <w:r>
+        <w:t xml:space="preserve"> dans « </w:t>
+      </w:r>
+      <w:proofErr w:type="spellStart"/>
+      <w:r>
+        <w:t>Projects</w:t>
+      </w:r>
+      <w:proofErr w:type="spellEnd"/>
+      <w:r>
+        <w:t> » puis « Run » et d’ajouter la configuration d’exécution pour le package « </w:t>
+      </w:r>
+      <w:proofErr w:type="spellStart"/>
+      <w:r>
+        <w:t>test_logic</w:t>
+      </w:r>
+      <w:proofErr w:type="spellEnd"/>
+      <w:r>
+        <w:t> » :</w:t>
+      </w:r>
+    </w:p>
+    <w:p>
+      <w:pPr>
+        <w:jc w:val="center"/>
+      </w:pPr>
+      <w:r>
+        <w:drawing>
+          <wp:inline distT="0" distB="0" distL="0" distR="0" wp14:anchorId="3DC2B9E0" wp14:editId="147FA86F">
+            <wp:extent cx="4757420" cy="2657475"/>
+            <wp:effectExtent l="0" t="0" r="5080" b="9525"/>
+            <wp:docPr id="17" name="Image 17" descr="Une image contenant texte, moniteur, capture d’écran, écran&#10;&#10;Description générée automatiquement"/>
+            <wp:cNvGraphicFramePr>
+              <a:graphicFrameLocks xmlns:a="http://schemas.openxmlformats.org/drawingml/2006/main" noChangeAspect="1"/>
+            </wp:cNvGraphicFramePr>
+            <a:graphic xmlns:a="http://schemas.openxmlformats.org/drawingml/2006/main">
+              <a:graphicData uri="http://schemas.openxmlformats.org/drawingml/2006/picture">
+                <pic:pic xmlns:pic="http://schemas.openxmlformats.org/drawingml/2006/picture">
+                  <pic:nvPicPr>
+                    <pic:cNvPr id="17" name="Image 17" descr="Une image contenant texte, moniteur, capture d’écran, écran&#10;&#10;Description générée automatiquement"/>
+                    <pic:cNvPicPr/>
+                  </pic:nvPicPr>
+                  <pic:blipFill rotWithShape="1">
+                    <a:blip r:embed="rId26"/>
+                    <a:srcRect l="396" t="699" r="488" b="1885"/>
+                    <a:stretch/>
+                  </pic:blipFill>
+                  <pic:spPr bwMode="auto">
+                    <a:xfrm>
+                      <a:off x="0" y="0"/>
+                      <a:ext cx="4764773" cy="2661583"/>
+                    </a:xfrm>
+                    <a:prstGeom prst="rect">
+                      <a:avLst/>
+                    </a:prstGeom>
+                    <a:ln>
+                      <a:noFill/>
+                    </a:ln>
+                    <a:extLst>
+                      <a:ext uri="{53640926-AAD7-44D8-BBD7-CCE9431645EC}">
+                        <a14:shadowObscured xmlns:a14="http://schemas.microsoft.com/office/drawing/2010/main"/>
+                      </a:ext>
+                    </a:extLst>
+                  </pic:spPr>
+                </pic:pic>
+              </a:graphicData>
+            </a:graphic>
+          </wp:inline>
+        </w:drawing>
+      </w:r>
+    </w:p>
+    <w:p>
+      <w:pPr>
+        <w:jc w:val="center"/>
+      </w:pPr>
+      <w:r>
+        <w:drawing>
+          <wp:inline distT="0" distB="0" distL="0" distR="0" wp14:anchorId="6B321D7C" wp14:editId="52EC8E3B">
+            <wp:extent cx="4748216" cy="2686050"/>
+            <wp:effectExtent l="0" t="0" r="0" b="0"/>
+            <wp:docPr id="18" name="Image 18" descr="Une image contenant texte, capture d’écran, moniteur, équipement électronique&#10;&#10;Description générée automatiquement"/>
+            <wp:cNvGraphicFramePr>
+              <a:graphicFrameLocks xmlns:a="http://schemas.openxmlformats.org/drawingml/2006/main" noChangeAspect="1"/>
+            </wp:cNvGraphicFramePr>
+            <a:graphic xmlns:a="http://schemas.openxmlformats.org/drawingml/2006/main">
+              <a:graphicData uri="http://schemas.openxmlformats.org/drawingml/2006/picture">
+                <pic:pic xmlns:pic="http://schemas.openxmlformats.org/drawingml/2006/picture">
+                  <pic:nvPicPr>
+                    <pic:cNvPr id="18" name="Image 18" descr="Une image contenant texte, capture d’écran, moniteur, équipement électronique&#10;&#10;Description générée automatiquement"/>
+                    <pic:cNvPicPr/>
+                  </pic:nvPicPr>
+                  <pic:blipFill>
+                    <a:blip r:embed="rId27"/>
+                    <a:stretch>
+                      <a:fillRect/>
+                    </a:stretch>
+                  </pic:blipFill>
+                  <pic:spPr>
+                    <a:xfrm>
+                      <a:off x="0" y="0"/>
+                      <a:ext cx="4758737" cy="2692002"/>
+                    </a:xfrm>
+                    <a:prstGeom prst="rect">
+                      <a:avLst/>
+                    </a:prstGeom>
+                  </pic:spPr>
+                </pic:pic>
+              </a:graphicData>
+            </a:graphic>
+          </wp:inline>
+        </w:drawing>
       </w:r>
     </w:p>
     <w:p>
@@ -12353,9 +12770,8 @@
       <w:pPr>
         <w:pStyle w:val="Titre1"/>
       </w:pPr>
-      <w:bookmarkStart w:id="70" w:name="_Toc90275739"/>
-      <w:r>
-        <w:lastRenderedPageBreak/>
+      <w:bookmarkStart w:id="70" w:name="_Toc90296663"/>
+      <w:r>
         <w:t>Instructions d’utilisation</w:t>
       </w:r>
       <w:bookmarkEnd w:id="70"/>
@@ -12384,6 +12800,7 @@
     </w:p>
     <w:p>
       <w:r>
+        <w:lastRenderedPageBreak/>
         <w:t>La base de données n’a pas besoin d’être initialisé</w:t>
       </w:r>
       <w:r>
@@ -12450,7 +12867,7 @@
       <w:r>
         <w:fldChar w:fldCharType="separate"/>
       </w:r>
-      <w:hyperlink w:anchor="_Toc90275846" w:history="1">
+      <w:hyperlink w:anchor="_Toc90296601" w:history="1">
         <w:r>
           <w:rPr>
             <w:rStyle w:val="Lienhypertexte"/>
@@ -12477,7 +12894,7 @@
             <w:noProof/>
             <w:webHidden/>
           </w:rPr>
-          <w:instrText xml:space="preserve"> PAGEREF _Toc90275846 \h </w:instrText>
+          <w:instrText xml:space="preserve"> PAGEREF _Toc90296601 \h </w:instrText>
         </w:r>
         <w:r>
           <w:rPr>
@@ -12521,7 +12938,7 @@
           <w:lang w:eastAsia="fr-FR"/>
         </w:rPr>
       </w:pPr>
-      <w:hyperlink w:anchor="_Toc90275847" w:history="1">
+      <w:hyperlink w:anchor="_Toc90296602" w:history="1">
         <w:r>
           <w:rPr>
             <w:rStyle w:val="Lienhypertexte"/>
@@ -12548,7 +12965,7 @@
             <w:noProof/>
             <w:webHidden/>
           </w:rPr>
-          <w:instrText xml:space="preserve"> PAGEREF _Toc90275847 \h </w:instrText>
+          <w:instrText xml:space="preserve"> PAGEREF _Toc90296602 \h </w:instrText>
         </w:r>
         <w:r>
           <w:rPr>
@@ -12592,7 +13009,7 @@
           <w:lang w:eastAsia="fr-FR"/>
         </w:rPr>
       </w:pPr>
-      <w:hyperlink w:anchor="_Toc90275848" w:history="1">
+      <w:hyperlink w:anchor="_Toc90296603" w:history="1">
         <w:r>
           <w:rPr>
             <w:rStyle w:val="Lienhypertexte"/>
@@ -12619,7 +13036,7 @@
             <w:noProof/>
             <w:webHidden/>
           </w:rPr>
-          <w:instrText xml:space="preserve"> PAGEREF _Toc90275848 \h </w:instrText>
+          <w:instrText xml:space="preserve"> PAGEREF _Toc90296603 \h </w:instrText>
         </w:r>
         <w:r>
           <w:rPr>
@@ -12663,7 +13080,7 @@
           <w:lang w:eastAsia="fr-FR"/>
         </w:rPr>
       </w:pPr>
-      <w:hyperlink w:anchor="_Toc90275849" w:history="1">
+      <w:hyperlink w:anchor="_Toc90296604" w:history="1">
         <w:r>
           <w:rPr>
             <w:rStyle w:val="Lienhypertexte"/>
@@ -12690,7 +13107,7 @@
             <w:noProof/>
             <w:webHidden/>
           </w:rPr>
-          <w:instrText xml:space="preserve"> PAGEREF _Toc90275849 \h </w:instrText>
+          <w:instrText xml:space="preserve"> PAGEREF _Toc90296604 \h </w:instrText>
         </w:r>
         <w:r>
           <w:rPr>
@@ -12734,7 +13151,7 @@
           <w:lang w:eastAsia="fr-FR"/>
         </w:rPr>
       </w:pPr>
-      <w:hyperlink w:anchor="_Toc90275850" w:history="1">
+      <w:hyperlink w:anchor="_Toc90296605" w:history="1">
         <w:r>
           <w:rPr>
             <w:rStyle w:val="Lienhypertexte"/>
@@ -12761,7 +13178,7 @@
             <w:noProof/>
             <w:webHidden/>
           </w:rPr>
-          <w:instrText xml:space="preserve"> PAGEREF _Toc90275850 \h </w:instrText>
+          <w:instrText xml:space="preserve"> PAGEREF _Toc90296605 \h </w:instrText>
         </w:r>
         <w:r>
           <w:rPr>
@@ -12827,7 +13244,7 @@
       <w:r>
         <w:fldChar w:fldCharType="separate"/>
       </w:r>
-      <w:hyperlink w:anchor="_Toc90275862" w:history="1">
+      <w:hyperlink w:anchor="_Toc90296606" w:history="1">
         <w:r>
           <w:rPr>
             <w:rStyle w:val="Lienhypertexte"/>
@@ -12854,7 +13271,7 @@
             <w:noProof/>
             <w:webHidden/>
           </w:rPr>
-          <w:instrText xml:space="preserve"> PAGEREF _Toc90275862 \h </w:instrText>
+          <w:instrText xml:space="preserve"> PAGEREF _Toc90296606 \h </w:instrText>
         </w:r>
         <w:r>
           <w:rPr>
@@ -12898,7 +13315,7 @@
           <w:lang w:eastAsia="fr-FR"/>
         </w:rPr>
       </w:pPr>
-      <w:hyperlink w:anchor="_Toc90275863" w:history="1">
+      <w:hyperlink w:anchor="_Toc90296607" w:history="1">
         <w:r>
           <w:rPr>
             <w:rStyle w:val="Lienhypertexte"/>
@@ -12925,7 +13342,7 @@
             <w:noProof/>
             <w:webHidden/>
           </w:rPr>
-          <w:instrText xml:space="preserve"> PAGEREF _Toc90275863 \h </w:instrText>
+          <w:instrText xml:space="preserve"> PAGEREF _Toc90296607 \h </w:instrText>
         </w:r>
         <w:r>
           <w:rPr>
@@ -12969,7 +13386,7 @@
           <w:lang w:eastAsia="fr-FR"/>
         </w:rPr>
       </w:pPr>
-      <w:hyperlink w:anchor="_Toc90275864" w:history="1">
+      <w:hyperlink w:anchor="_Toc90296608" w:history="1">
         <w:r>
           <w:rPr>
             <w:rStyle w:val="Lienhypertexte"/>
@@ -12996,7 +13413,7 @@
             <w:noProof/>
             <w:webHidden/>
           </w:rPr>
-          <w:instrText xml:space="preserve"> PAGEREF _Toc90275864 \h </w:instrText>
+          <w:instrText xml:space="preserve"> PAGEREF _Toc90296608 \h </w:instrText>
         </w:r>
         <w:r>
           <w:rPr>
@@ -13040,7 +13457,7 @@
           <w:lang w:eastAsia="fr-FR"/>
         </w:rPr>
       </w:pPr>
-      <w:hyperlink w:anchor="_Toc90275865" w:history="1">
+      <w:hyperlink w:anchor="_Toc90296609" w:history="1">
         <w:r>
           <w:rPr>
             <w:rStyle w:val="Lienhypertexte"/>
@@ -13067,7 +13484,7 @@
             <w:noProof/>
             <w:webHidden/>
           </w:rPr>
-          <w:instrText xml:space="preserve"> PAGEREF _Toc90275865 \h </w:instrText>
+          <w:instrText xml:space="preserve"> PAGEREF _Toc90296609 \h </w:instrText>
         </w:r>
         <w:r>
           <w:rPr>
@@ -13111,7 +13528,7 @@
           <w:lang w:eastAsia="fr-FR"/>
         </w:rPr>
       </w:pPr>
-      <w:hyperlink w:anchor="_Toc90275866" w:history="1">
+      <w:hyperlink w:anchor="_Toc90296610" w:history="1">
         <w:r>
           <w:rPr>
             <w:rStyle w:val="Lienhypertexte"/>
@@ -13138,7 +13555,7 @@
             <w:noProof/>
             <w:webHidden/>
           </w:rPr>
-          <w:instrText xml:space="preserve"> PAGEREF _Toc90275866 \h </w:instrText>
+          <w:instrText xml:space="preserve"> PAGEREF _Toc90296610 \h </w:instrText>
         </w:r>
         <w:r>
           <w:rPr>
@@ -13182,7 +13599,7 @@
           <w:lang w:eastAsia="fr-FR"/>
         </w:rPr>
       </w:pPr>
-      <w:hyperlink w:anchor="_Toc90275867" w:history="1">
+      <w:hyperlink w:anchor="_Toc90296611" w:history="1">
         <w:r>
           <w:rPr>
             <w:rStyle w:val="Lienhypertexte"/>
@@ -13209,7 +13626,7 @@
             <w:noProof/>
             <w:webHidden/>
           </w:rPr>
-          <w:instrText xml:space="preserve"> PAGEREF _Toc90275867 \h </w:instrText>
+          <w:instrText xml:space="preserve"> PAGEREF _Toc90296611 \h </w:instrText>
         </w:r>
         <w:r>
           <w:rPr>
@@ -13253,7 +13670,7 @@
           <w:lang w:eastAsia="fr-FR"/>
         </w:rPr>
       </w:pPr>
-      <w:hyperlink w:anchor="_Toc90275868" w:history="1">
+      <w:hyperlink w:anchor="_Toc90296612" w:history="1">
         <w:r>
           <w:rPr>
             <w:rStyle w:val="Lienhypertexte"/>
@@ -13280,7 +13697,7 @@
             <w:noProof/>
             <w:webHidden/>
           </w:rPr>
-          <w:instrText xml:space="preserve"> PAGEREF _Toc90275868 \h </w:instrText>
+          <w:instrText xml:space="preserve"> PAGEREF _Toc90296612 \h </w:instrText>
         </w:r>
         <w:r>
           <w:rPr>
@@ -13324,7 +13741,7 @@
           <w:lang w:eastAsia="fr-FR"/>
         </w:rPr>
       </w:pPr>
-      <w:hyperlink w:anchor="_Toc90275869" w:history="1">
+      <w:hyperlink w:anchor="_Toc90296613" w:history="1">
         <w:r>
           <w:rPr>
             <w:rStyle w:val="Lienhypertexte"/>
@@ -13351,7 +13768,7 @@
             <w:noProof/>
             <w:webHidden/>
           </w:rPr>
-          <w:instrText xml:space="preserve"> PAGEREF _Toc90275869 \h </w:instrText>
+          <w:instrText xml:space="preserve"> PAGEREF _Toc90296613 \h </w:instrText>
         </w:r>
         <w:r>
           <w:rPr>
@@ -13395,7 +13812,7 @@
           <w:lang w:eastAsia="fr-FR"/>
         </w:rPr>
       </w:pPr>
-      <w:hyperlink w:anchor="_Toc90275870" w:history="1">
+      <w:hyperlink w:anchor="_Toc90296614" w:history="1">
         <w:r>
           <w:rPr>
             <w:rStyle w:val="Lienhypertexte"/>
@@ -13422,7 +13839,7 @@
             <w:noProof/>
             <w:webHidden/>
           </w:rPr>
-          <w:instrText xml:space="preserve"> PAGEREF _Toc90275870 \h </w:instrText>
+          <w:instrText xml:space="preserve"> PAGEREF _Toc90296614 \h </w:instrText>
         </w:r>
         <w:r>
           <w:rPr>
@@ -13466,7 +13883,7 @@
           <w:lang w:eastAsia="fr-FR"/>
         </w:rPr>
       </w:pPr>
-      <w:hyperlink w:anchor="_Toc90275871" w:history="1">
+      <w:hyperlink w:anchor="_Toc90296615" w:history="1">
         <w:r>
           <w:rPr>
             <w:rStyle w:val="Lienhypertexte"/>
@@ -13493,7 +13910,7 @@
             <w:noProof/>
             <w:webHidden/>
           </w:rPr>
-          <w:instrText xml:space="preserve"> PAGEREF _Toc90275871 \h </w:instrText>
+          <w:instrText xml:space="preserve"> PAGEREF _Toc90296615 \h </w:instrText>
         </w:r>
         <w:r>
           <w:rPr>
@@ -13537,7 +13954,7 @@
           <w:lang w:eastAsia="fr-FR"/>
         </w:rPr>
       </w:pPr>
-      <w:hyperlink w:anchor="_Toc90275872" w:history="1">
+      <w:hyperlink w:anchor="_Toc90296616" w:history="1">
         <w:r>
           <w:rPr>
             <w:rStyle w:val="Lienhypertexte"/>
@@ -13564,7 +13981,7 @@
             <w:noProof/>
             <w:webHidden/>
           </w:rPr>
-          <w:instrText xml:space="preserve"> PAGEREF _Toc90275872 \h </w:instrText>
+          <w:instrText xml:space="preserve"> PAGEREF _Toc90296616 \h </w:instrText>
         </w:r>
         <w:r>
           <w:rPr>
@@ -13630,7 +14047,7 @@
       <w:r>
         <w:fldChar w:fldCharType="separate"/>
       </w:r>
-      <w:hyperlink w:anchor="_Toc90275873" w:history="1">
+      <w:hyperlink w:anchor="_Toc90296617" w:history="1">
         <w:r>
           <w:rPr>
             <w:rStyle w:val="Lienhypertexte"/>
@@ -13657,7 +14074,7 @@
             <w:noProof/>
             <w:webHidden/>
           </w:rPr>
-          <w:instrText xml:space="preserve"> PAGEREF _Toc90275873 \h </w:instrText>
+          <w:instrText xml:space="preserve"> PAGEREF _Toc90296617 \h </w:instrText>
         </w:r>
         <w:r>
           <w:rPr>
@@ -13701,7 +14118,7 @@
           <w:lang w:eastAsia="fr-FR"/>
         </w:rPr>
       </w:pPr>
-      <w:hyperlink w:anchor="_Toc90275874" w:history="1">
+      <w:hyperlink w:anchor="_Toc90296618" w:history="1">
         <w:r>
           <w:rPr>
             <w:rStyle w:val="Lienhypertexte"/>
@@ -13728,7 +14145,7 @@
             <w:noProof/>
             <w:webHidden/>
           </w:rPr>
-          <w:instrText xml:space="preserve"> PAGEREF _Toc90275874 \h </w:instrText>
+          <w:instrText xml:space="preserve"> PAGEREF _Toc90296618 \h </w:instrText>
         </w:r>
         <w:r>
           <w:rPr>
@@ -13772,7 +14189,7 @@
           <w:lang w:eastAsia="fr-FR"/>
         </w:rPr>
       </w:pPr>
-      <w:hyperlink w:anchor="_Toc90275875" w:history="1">
+      <w:hyperlink w:anchor="_Toc90296619" w:history="1">
         <w:r>
           <w:rPr>
             <w:rStyle w:val="Lienhypertexte"/>
@@ -13799,7 +14216,7 @@
             <w:noProof/>
             <w:webHidden/>
           </w:rPr>
-          <w:instrText xml:space="preserve"> PAGEREF _Toc90275875 \h </w:instrText>
+          <w:instrText xml:space="preserve"> PAGEREF _Toc90296619 \h </w:instrText>
         </w:r>
         <w:r>
           <w:rPr>
@@ -13843,7 +14260,7 @@
           <w:lang w:eastAsia="fr-FR"/>
         </w:rPr>
       </w:pPr>
-      <w:hyperlink w:anchor="_Toc90275876" w:history="1">
+      <w:hyperlink w:anchor="_Toc90296620" w:history="1">
         <w:r>
           <w:rPr>
             <w:rStyle w:val="Lienhypertexte"/>
@@ -13870,7 +14287,7 @@
             <w:noProof/>
             <w:webHidden/>
           </w:rPr>
-          <w:instrText xml:space="preserve"> PAGEREF _Toc90275876 \h </w:instrText>
+          <w:instrText xml:space="preserve"> PAGEREF _Toc90296620 \h </w:instrText>
         </w:r>
         <w:r>
           <w:rPr>
@@ -13890,7 +14307,7 @@
             <w:noProof/>
             <w:webHidden/>
           </w:rPr>
-          <w:t>18</w:t>
+          <w:t>19</w:t>
         </w:r>
         <w:r>
           <w:rPr>
@@ -13908,7 +14325,7 @@
     </w:p>
     <w:p/>
     <w:sectPr>
-      <w:footerReference w:type="default" r:id="rId26"/>
+      <w:footerReference w:type="default" r:id="rId28"/>
       <w:pgSz w:w="11906" w:h="16838"/>
       <w:pgMar w:top="1417" w:right="1417" w:bottom="1417" w:left="1417" w:header="708" w:footer="708" w:gutter="0"/>
       <w:pgNumType w:start="0"/>
